--- a/webserver/src/main/webapp/doc/接口文档.docx
+++ b/webserver/src/main/webapp/doc/接口文档.docx
@@ -918,9 +918,6 @@
     <w:p>
       <w:pPr>
         <w:pStyle w:val="2"/>
-        <w:rPr>
-          <w:rFonts w:hint="eastAsia"/>
-        </w:rPr>
       </w:pPr>
       <w:r>
         <w:rPr>
@@ -940,7 +937,6 @@
         <w:jc w:val="left"/>
         <w:rPr>
           <w:rStyle w:val="a8"/>
-          <w:rFonts w:hint="eastAsia"/>
         </w:rPr>
       </w:pPr>
       <w:r>
@@ -961,7 +957,6 @@
         <w:jc w:val="left"/>
         <w:rPr>
           <w:rStyle w:val="a8"/>
-          <w:rFonts w:hint="eastAsia"/>
         </w:rPr>
       </w:pPr>
       <w:r>
@@ -983,7 +978,6 @@
         <w:jc w:val="left"/>
         <w:rPr>
           <w:rStyle w:val="a8"/>
-          <w:rFonts w:hint="eastAsia"/>
         </w:rPr>
       </w:pPr>
       <w:r>
@@ -1018,7 +1012,6 @@
         <w:jc w:val="left"/>
         <w:rPr>
           <w:rStyle w:val="a8"/>
-          <w:rFonts w:hint="eastAsia"/>
         </w:rPr>
       </w:pPr>
       <w:r>
@@ -1034,7 +1027,6 @@
         <w:jc w:val="left"/>
         <w:rPr>
           <w:rStyle w:val="a7"/>
-          <w:rFonts w:hint="eastAsia"/>
         </w:rPr>
       </w:pPr>
       <w:r>
@@ -1049,7 +1041,6 @@
         <w:jc w:val="left"/>
         <w:rPr>
           <w:rStyle w:val="a8"/>
-          <w:rFonts w:hint="eastAsia"/>
         </w:rPr>
       </w:pPr>
       <w:r>
@@ -1091,7 +1082,6 @@
         <w:jc w:val="left"/>
         <w:rPr>
           <w:rStyle w:val="a8"/>
-          <w:rFonts w:hint="eastAsia"/>
         </w:rPr>
       </w:pPr>
       <w:r>
@@ -1107,7 +1097,6 @@
         <w:jc w:val="left"/>
         <w:rPr>
           <w:rStyle w:val="a8"/>
-          <w:rFonts w:hint="eastAsia"/>
         </w:rPr>
       </w:pPr>
       <w:r>
@@ -1121,9 +1110,6 @@
     <w:p>
       <w:pPr>
         <w:pStyle w:val="2"/>
-        <w:rPr>
-          <w:rFonts w:hint="eastAsia"/>
-        </w:rPr>
       </w:pPr>
       <w:r>
         <w:rPr>
@@ -1140,7 +1126,6 @@
         <w:jc w:val="left"/>
         <w:rPr>
           <w:rStyle w:val="a8"/>
-          <w:rFonts w:hint="eastAsia"/>
         </w:rPr>
       </w:pPr>
       <w:r>
@@ -1161,7 +1146,6 @@
         <w:jc w:val="left"/>
         <w:rPr>
           <w:rStyle w:val="a8"/>
-          <w:rFonts w:hint="eastAsia"/>
         </w:rPr>
       </w:pPr>
       <w:r>
@@ -1183,7 +1167,6 @@
         <w:jc w:val="left"/>
         <w:rPr>
           <w:rStyle w:val="a8"/>
-          <w:rFonts w:hint="eastAsia"/>
         </w:rPr>
       </w:pPr>
       <w:r>
@@ -1220,7 +1203,6 @@
         <w:jc w:val="left"/>
         <w:rPr>
           <w:rStyle w:val="a8"/>
-          <w:rFonts w:hint="eastAsia"/>
         </w:rPr>
       </w:pPr>
       <w:r>
@@ -1236,7 +1218,6 @@
         <w:jc w:val="left"/>
         <w:rPr>
           <w:rStyle w:val="a7"/>
-          <w:rFonts w:hint="eastAsia"/>
         </w:rPr>
       </w:pPr>
       <w:r>
@@ -1251,7 +1232,6 @@
         <w:jc w:val="left"/>
         <w:rPr>
           <w:rStyle w:val="a8"/>
-          <w:rFonts w:hint="eastAsia"/>
         </w:rPr>
       </w:pPr>
       <w:r>
@@ -1293,7 +1273,6 @@
         <w:jc w:val="left"/>
         <w:rPr>
           <w:rStyle w:val="a8"/>
-          <w:rFonts w:hint="eastAsia"/>
         </w:rPr>
       </w:pPr>
       <w:r>
@@ -1309,7 +1288,6 @@
         <w:jc w:val="left"/>
         <w:rPr>
           <w:rStyle w:val="a8"/>
-          <w:rFonts w:hint="eastAsia"/>
           <w:b/>
         </w:rPr>
       </w:pPr>
@@ -1410,7 +1388,6 @@
         <w:jc w:val="left"/>
         <w:rPr>
           <w:rStyle w:val="a8"/>
-          <w:rFonts w:hint="eastAsia"/>
         </w:rPr>
       </w:pPr>
       <w:r>
@@ -1438,7 +1415,6 @@
         <w:jc w:val="left"/>
         <w:rPr>
           <w:rStyle w:val="a8"/>
-          <w:rFonts w:hint="eastAsia"/>
         </w:rPr>
       </w:pPr>
       <w:r>
@@ -1460,7 +1436,6 @@
         <w:jc w:val="left"/>
         <w:rPr>
           <w:rStyle w:val="a8"/>
-          <w:rFonts w:hint="eastAsia"/>
         </w:rPr>
       </w:pPr>
       <w:r>
@@ -1502,7 +1477,6 @@
         <w:jc w:val="left"/>
         <w:rPr>
           <w:rStyle w:val="a8"/>
-          <w:rFonts w:hint="eastAsia"/>
         </w:rPr>
       </w:pPr>
       <w:r>
@@ -1518,7 +1492,6 @@
         <w:jc w:val="left"/>
         <w:rPr>
           <w:rStyle w:val="a7"/>
-          <w:rFonts w:hint="eastAsia"/>
         </w:rPr>
       </w:pPr>
       <w:r>
@@ -1557,7 +1530,6 @@
         <w:jc w:val="left"/>
         <w:rPr>
           <w:rStyle w:val="a8"/>
-          <w:rFonts w:hint="eastAsia"/>
         </w:rPr>
       </w:pPr>
       <w:r>
@@ -1599,7 +1571,6 @@
         <w:jc w:val="left"/>
         <w:rPr>
           <w:rStyle w:val="a8"/>
-          <w:rFonts w:hint="eastAsia"/>
         </w:rPr>
       </w:pPr>
       <w:r>
@@ -1615,7 +1586,6 @@
         <w:jc w:val="left"/>
         <w:rPr>
           <w:rStyle w:val="a8"/>
-          <w:rFonts w:hint="eastAsia"/>
         </w:rPr>
       </w:pPr>
       <w:r>
@@ -1636,9 +1606,6 @@
     <w:p>
       <w:pPr>
         <w:pStyle w:val="2"/>
-        <w:rPr>
-          <w:rFonts w:hint="eastAsia"/>
-        </w:rPr>
       </w:pPr>
       <w:r>
         <w:rPr>
@@ -1658,7 +1625,6 @@
         <w:jc w:val="left"/>
         <w:rPr>
           <w:rStyle w:val="a8"/>
-          <w:rFonts w:hint="eastAsia"/>
         </w:rPr>
       </w:pPr>
       <w:r>
@@ -1686,7 +1652,6 @@
         <w:jc w:val="left"/>
         <w:rPr>
           <w:rStyle w:val="a8"/>
-          <w:rFonts w:hint="eastAsia"/>
         </w:rPr>
       </w:pPr>
       <w:r>
@@ -1708,7 +1673,6 @@
         <w:jc w:val="left"/>
         <w:rPr>
           <w:rStyle w:val="a8"/>
-          <w:rFonts w:hint="eastAsia"/>
         </w:rPr>
       </w:pPr>
       <w:r>
@@ -1737,7 +1701,6 @@
         <w:jc w:val="left"/>
         <w:rPr>
           <w:rStyle w:val="a8"/>
-          <w:rFonts w:hint="eastAsia"/>
         </w:rPr>
       </w:pPr>
       <w:r>
@@ -1753,7 +1716,6 @@
         <w:jc w:val="left"/>
         <w:rPr>
           <w:rStyle w:val="a7"/>
-          <w:rFonts w:hint="eastAsia"/>
         </w:rPr>
       </w:pPr>
       <w:r>
@@ -1787,7 +1749,6 @@
         <w:jc w:val="left"/>
         <w:rPr>
           <w:rStyle w:val="a8"/>
-          <w:rFonts w:hint="eastAsia"/>
         </w:rPr>
       </w:pPr>
       <w:r>
@@ -1877,16 +1838,12 @@
         <w:jc w:val="left"/>
         <w:rPr>
           <w:rStyle w:val="a8"/>
-          <w:rFonts w:hint="eastAsia"/>
         </w:rPr>
       </w:pPr>
     </w:p>
     <w:p>
       <w:pPr>
         <w:pStyle w:val="2"/>
-        <w:rPr>
-          <w:rFonts w:hint="eastAsia"/>
-        </w:rPr>
       </w:pPr>
       <w:r>
         <w:rPr>
@@ -1906,7 +1863,6 @@
         <w:jc w:val="left"/>
         <w:rPr>
           <w:rStyle w:val="a8"/>
-          <w:rFonts w:hint="eastAsia"/>
         </w:rPr>
       </w:pPr>
       <w:r>
@@ -1934,7 +1890,6 @@
         <w:jc w:val="left"/>
         <w:rPr>
           <w:rStyle w:val="a8"/>
-          <w:rFonts w:hint="eastAsia"/>
         </w:rPr>
       </w:pPr>
       <w:r>
@@ -1956,7 +1911,6 @@
         <w:jc w:val="left"/>
         <w:rPr>
           <w:rStyle w:val="a8"/>
-          <w:rFonts w:hint="eastAsia"/>
         </w:rPr>
       </w:pPr>
       <w:r>
@@ -1985,7 +1939,6 @@
         <w:jc w:val="left"/>
         <w:rPr>
           <w:rStyle w:val="a8"/>
-          <w:rFonts w:hint="eastAsia"/>
         </w:rPr>
       </w:pPr>
       <w:r>
@@ -2001,7 +1954,6 @@
         <w:jc w:val="left"/>
         <w:rPr>
           <w:rStyle w:val="a7"/>
-          <w:rFonts w:hint="eastAsia"/>
         </w:rPr>
       </w:pPr>
       <w:r>
@@ -2016,7 +1968,6 @@
         <w:jc w:val="left"/>
         <w:rPr>
           <w:rStyle w:val="a8"/>
-          <w:rFonts w:hint="eastAsia"/>
         </w:rPr>
       </w:pPr>
       <w:r>
@@ -2094,16 +2045,12 @@
         <w:jc w:val="left"/>
         <w:rPr>
           <w:rStyle w:val="a8"/>
-          <w:rFonts w:hint="eastAsia"/>
         </w:rPr>
       </w:pPr>
     </w:p>
     <w:p>
       <w:pPr>
         <w:pStyle w:val="2"/>
-        <w:rPr>
-          <w:rFonts w:hint="eastAsia"/>
-        </w:rPr>
       </w:pPr>
       <w:r>
         <w:rPr>
@@ -2123,7 +2070,6 @@
         <w:jc w:val="left"/>
         <w:rPr>
           <w:rStyle w:val="a8"/>
-          <w:rFonts w:hint="eastAsia"/>
         </w:rPr>
       </w:pPr>
       <w:r>
@@ -2155,7 +2101,6 @@
         <w:jc w:val="left"/>
         <w:rPr>
           <w:rStyle w:val="a8"/>
-          <w:rFonts w:hint="eastAsia"/>
         </w:rPr>
       </w:pPr>
       <w:r>
@@ -2182,7 +2127,6 @@
         <w:jc w:val="left"/>
         <w:rPr>
           <w:rStyle w:val="a8"/>
-          <w:rFonts w:hint="eastAsia"/>
         </w:rPr>
       </w:pPr>
       <w:r>
@@ -2211,7 +2155,6 @@
         <w:jc w:val="left"/>
         <w:rPr>
           <w:rStyle w:val="a8"/>
-          <w:rFonts w:hint="eastAsia"/>
         </w:rPr>
       </w:pPr>
       <w:r>
@@ -2227,7 +2170,6 @@
         <w:jc w:val="left"/>
         <w:rPr>
           <w:rStyle w:val="a8"/>
-          <w:rFonts w:hint="eastAsia"/>
         </w:rPr>
       </w:pPr>
       <w:r>
@@ -2247,7 +2189,6 @@
         <w:jc w:val="left"/>
         <w:rPr>
           <w:rStyle w:val="a8"/>
-          <w:rFonts w:hint="eastAsia"/>
         </w:rPr>
       </w:pPr>
       <w:r>
@@ -2263,7 +2204,6 @@
         <w:jc w:val="left"/>
         <w:rPr>
           <w:rStyle w:val="a8"/>
-          <w:rFonts w:hint="eastAsia"/>
         </w:rPr>
       </w:pPr>
       <w:r>
@@ -2277,9 +2217,6 @@
     <w:p>
       <w:pPr>
         <w:pStyle w:val="2"/>
-        <w:rPr>
-          <w:rFonts w:hint="eastAsia"/>
-        </w:rPr>
       </w:pPr>
       <w:r>
         <w:rPr>
@@ -2300,7 +2237,6 @@
         <w:jc w:val="left"/>
         <w:rPr>
           <w:rStyle w:val="a8"/>
-          <w:rFonts w:hint="eastAsia"/>
         </w:rPr>
       </w:pPr>
       <w:r>
@@ -2332,7 +2268,6 @@
         <w:jc w:val="left"/>
         <w:rPr>
           <w:rStyle w:val="a8"/>
-          <w:rFonts w:hint="eastAsia"/>
         </w:rPr>
       </w:pPr>
       <w:r>
@@ -2403,7 +2338,6 @@
         <w:jc w:val="left"/>
         <w:rPr>
           <w:rStyle w:val="a8"/>
-          <w:rFonts w:hint="eastAsia"/>
         </w:rPr>
       </w:pPr>
       <w:r>
@@ -2425,7 +2359,6 @@
         <w:jc w:val="left"/>
         <w:rPr>
           <w:rStyle w:val="a8"/>
-          <w:rFonts w:hint="eastAsia"/>
         </w:rPr>
       </w:pPr>
       <w:r>
@@ -2441,7 +2374,6 @@
         <w:jc w:val="left"/>
         <w:rPr>
           <w:rStyle w:val="a8"/>
-          <w:rFonts w:hint="eastAsia"/>
         </w:rPr>
       </w:pPr>
       <w:r>
@@ -2461,7 +2393,6 @@
         <w:jc w:val="left"/>
         <w:rPr>
           <w:rStyle w:val="a8"/>
-          <w:rFonts w:hint="eastAsia"/>
         </w:rPr>
       </w:pPr>
       <w:r>
@@ -2477,7 +2408,6 @@
         <w:jc w:val="left"/>
         <w:rPr>
           <w:rStyle w:val="a8"/>
-          <w:rFonts w:hint="eastAsia"/>
         </w:rPr>
       </w:pPr>
       <w:r>
@@ -2497,9 +2427,6 @@
     <w:p>
       <w:pPr>
         <w:pStyle w:val="2"/>
-        <w:rPr>
-          <w:rFonts w:hint="eastAsia"/>
-        </w:rPr>
       </w:pPr>
       <w:r>
         <w:rPr>
@@ -2529,7 +2456,6 @@
         <w:jc w:val="left"/>
         <w:rPr>
           <w:rStyle w:val="a8"/>
-          <w:rFonts w:hint="eastAsia"/>
         </w:rPr>
       </w:pPr>
       <w:r>
@@ -2557,7 +2483,6 @@
         <w:jc w:val="left"/>
         <w:rPr>
           <w:rStyle w:val="a8"/>
-          <w:rFonts w:hint="eastAsia"/>
         </w:rPr>
       </w:pPr>
       <w:r>
@@ -2606,7 +2531,6 @@
         <w:jc w:val="left"/>
         <w:rPr>
           <w:rStyle w:val="a8"/>
-          <w:rFonts w:hint="eastAsia"/>
         </w:rPr>
       </w:pPr>
       <w:r>
@@ -2650,7 +2574,6 @@
         <w:jc w:val="left"/>
         <w:rPr>
           <w:rStyle w:val="a8"/>
-          <w:rFonts w:hint="eastAsia"/>
         </w:rPr>
       </w:pPr>
       <w:r>
@@ -2665,7 +2588,7 @@
       <w:pPr>
         <w:jc w:val="left"/>
         <w:rPr>
-          <w:rFonts w:ascii="Consolas" w:hAnsi="Consolas" w:cs="Consolas" w:hint="eastAsia"/>
+          <w:rFonts w:ascii="Consolas" w:hAnsi="Consolas" w:cs="Consolas"/>
           <w:color w:val="2A00FF"/>
           <w:kern w:val="0"/>
           <w:sz w:val="20"/>
@@ -2689,7 +2612,6 @@
         <w:jc w:val="left"/>
         <w:rPr>
           <w:rStyle w:val="a8"/>
-          <w:rFonts w:hint="eastAsia"/>
         </w:rPr>
       </w:pPr>
       <w:r>
@@ -2705,16 +2627,14 @@
         <w:jc w:val="left"/>
         <w:rPr>
           <w:rStyle w:val="a8"/>
-          <w:rFonts w:hint="eastAsia"/>
-        </w:rPr>
-      </w:pPr>
-    </w:p>
-    <w:p>
-      <w:pPr>
-        <w:jc w:val="left"/>
-        <w:rPr>
-          <w:rStyle w:val="a8"/>
-          <w:rFonts w:hint="eastAsia"/>
+        </w:rPr>
+      </w:pPr>
+    </w:p>
+    <w:p>
+      <w:pPr>
+        <w:jc w:val="left"/>
+        <w:rPr>
+          <w:rStyle w:val="a8"/>
         </w:rPr>
       </w:pPr>
       <w:r>
@@ -2730,7 +2650,6 @@
         <w:jc w:val="left"/>
         <w:rPr>
           <w:rStyle w:val="a8"/>
-          <w:rFonts w:hint="eastAsia"/>
         </w:rPr>
       </w:pPr>
       <w:r>
@@ -2744,9 +2663,6 @@
     <w:p>
       <w:pPr>
         <w:pStyle w:val="2"/>
-        <w:rPr>
-          <w:rFonts w:hint="eastAsia"/>
-        </w:rPr>
       </w:pPr>
       <w:r>
         <w:rPr>
@@ -2759,15 +2675,24 @@
         <w:rPr>
           <w:szCs w:val="20"/>
         </w:rPr>
-        <w:t xml:space="preserve"> generateCheckcode</w:t>
-      </w:r>
-    </w:p>
-    <w:p>
-      <w:pPr>
-        <w:jc w:val="left"/>
-        <w:rPr>
-          <w:rStyle w:val="a8"/>
-          <w:rFonts w:hint="eastAsia"/>
+        <w:t xml:space="preserve"> </w:t>
+      </w:r>
+      <w:bookmarkStart w:id="6" w:name="OLE_LINK7"/>
+      <w:bookmarkStart w:id="7" w:name="OLE_LINK8"/>
+      <w:r>
+        <w:rPr>
+          <w:szCs w:val="20"/>
+        </w:rPr>
+        <w:t>generateCheckcode</w:t>
+      </w:r>
+      <w:bookmarkEnd w:id="6"/>
+      <w:bookmarkEnd w:id="7"/>
+    </w:p>
+    <w:p>
+      <w:pPr>
+        <w:jc w:val="left"/>
+        <w:rPr>
+          <w:rStyle w:val="a8"/>
         </w:rPr>
       </w:pPr>
       <w:r>
@@ -2795,7 +2720,6 @@
         <w:jc w:val="left"/>
         <w:rPr>
           <w:rStyle w:val="a8"/>
-          <w:rFonts w:hint="eastAsia"/>
         </w:rPr>
       </w:pPr>
       <w:r>
@@ -2805,13 +2729,23 @@
         </w:rPr>
         <w:t>必填字段：</w:t>
       </w:r>
-    </w:p>
-    <w:p>
-      <w:pPr>
-        <w:jc w:val="left"/>
-        <w:rPr>
-          <w:rStyle w:val="a8"/>
-          <w:rFonts w:hint="eastAsia"/>
+      <w:r>
+        <w:rPr>
+          <w:rFonts w:ascii="Consolas" w:hAnsi="Consolas" w:cs="Consolas"/>
+          <w:color w:val="2A00FF"/>
+          <w:kern w:val="0"/>
+          <w:sz w:val="20"/>
+          <w:szCs w:val="20"/>
+          <w:highlight w:val="blue"/>
+        </w:rPr>
+        <w:t>"telephone"</w:t>
+      </w:r>
+    </w:p>
+    <w:p>
+      <w:pPr>
+        <w:jc w:val="left"/>
+        <w:rPr>
+          <w:rStyle w:val="a8"/>
         </w:rPr>
       </w:pPr>
       <w:r>
@@ -2833,7 +2767,6 @@
         <w:jc w:val="left"/>
         <w:rPr>
           <w:rStyle w:val="a8"/>
-          <w:rFonts w:hint="eastAsia"/>
         </w:rPr>
       </w:pPr>
       <w:r>
@@ -2849,16 +2782,25 @@
         <w:jc w:val="left"/>
         <w:rPr>
           <w:rStyle w:val="a8"/>
-          <w:rFonts w:hint="eastAsia"/>
-        </w:rPr>
-      </w:pPr>
-    </w:p>
-    <w:p>
-      <w:pPr>
-        <w:jc w:val="left"/>
-        <w:rPr>
-          <w:rStyle w:val="a8"/>
-          <w:rFonts w:hint="eastAsia"/>
+        </w:rPr>
+      </w:pPr>
+      <w:r>
+        <w:rPr>
+          <w:rFonts w:ascii="Consolas" w:hAnsi="Consolas" w:cs="Consolas"/>
+          <w:color w:val="2A00FF"/>
+          <w:kern w:val="0"/>
+          <w:sz w:val="20"/>
+          <w:szCs w:val="20"/>
+          <w:highlight w:val="blue"/>
+        </w:rPr>
+        <w:t>"{\"content\":{\"telephone\":\"15159628259\"},\"head\":{\"brand\":\"HTC\",\"imei\":\"356871046099762\",\"imsi\":\"1234567890ABCDEF\",\"model\":\"Evo 3D GSM\",\"netype\":\"NETWORK_TYPE_WIFI\",\"platform\":\"Android\",\"release\":\"4.2.2\",\"sdk\":\"17\",\"serial\":\"HT22PV203276\",\"time\":\"2014-10-24 13:51:55,611\",\"versionCode\":\"1\",\"versionName\":\"1.0\"},\"mac\":\"F4F26357424C5C61\"}"</w:t>
+      </w:r>
+    </w:p>
+    <w:p>
+      <w:pPr>
+        <w:jc w:val="left"/>
+        <w:rPr>
+          <w:rStyle w:val="a8"/>
         </w:rPr>
       </w:pPr>
       <w:r>
@@ -2880,10 +2822,47 @@
     </w:p>
     <w:p>
       <w:pPr>
+        <w:jc w:val="left"/>
+        <w:rPr>
+          <w:rStyle w:val="a8"/>
+          <w:rFonts w:hint="eastAsia"/>
+        </w:rPr>
+      </w:pPr>
+      <w:r>
+        <w:rPr>
+          <w:rStyle w:val="a8"/>
+          <w:rFonts w:hint="eastAsia"/>
+        </w:rPr>
+        <w:t>备注：</w:t>
+      </w:r>
+    </w:p>
+    <w:p>
+      <w:pPr>
+        <w:jc w:val="left"/>
+        <w:rPr>
+          <w:rStyle w:val="a8"/>
+          <w:rFonts w:hint="eastAsia"/>
+        </w:rPr>
+      </w:pPr>
+      <w:r>
+        <w:rPr>
+          <w:rStyle w:val="a8"/>
+          <w:rFonts w:hint="eastAsia"/>
+        </w:rPr>
+        <w:t>生成校验码发送到用户手机上</w:t>
+      </w:r>
+    </w:p>
+    <w:p>
+      <w:pPr>
+        <w:jc w:val="left"/>
+        <w:rPr>
+          <w:rStyle w:val="a8"/>
+        </w:rPr>
+      </w:pPr>
+    </w:p>
+    <w:p>
+      <w:pPr>
         <w:pStyle w:val="2"/>
-        <w:rPr>
-          <w:rFonts w:hint="eastAsia"/>
-        </w:rPr>
       </w:pPr>
       <w:r>
         <w:rPr>
@@ -2903,7 +2882,6 @@
         <w:jc w:val="left"/>
         <w:rPr>
           <w:rStyle w:val="a8"/>
-          <w:rFonts w:hint="eastAsia"/>
         </w:rPr>
       </w:pPr>
       <w:r>
@@ -2931,7 +2909,6 @@
         <w:jc w:val="left"/>
         <w:rPr>
           <w:rStyle w:val="a8"/>
-          <w:rFonts w:hint="eastAsia"/>
         </w:rPr>
       </w:pPr>
       <w:r>
@@ -2947,7 +2924,6 @@
         <w:jc w:val="left"/>
         <w:rPr>
           <w:rStyle w:val="a8"/>
-          <w:rFonts w:hint="eastAsia"/>
         </w:rPr>
       </w:pPr>
       <w:r>
@@ -2969,7 +2945,6 @@
         <w:jc w:val="left"/>
         <w:rPr>
           <w:rStyle w:val="a8"/>
-          <w:rFonts w:hint="eastAsia"/>
         </w:rPr>
       </w:pPr>
       <w:r>
@@ -2985,16 +2960,14 @@
         <w:jc w:val="left"/>
         <w:rPr>
           <w:rStyle w:val="a8"/>
-          <w:rFonts w:hint="eastAsia"/>
-        </w:rPr>
-      </w:pPr>
-    </w:p>
-    <w:p>
-      <w:pPr>
-        <w:jc w:val="left"/>
-        <w:rPr>
-          <w:rStyle w:val="a8"/>
-          <w:rFonts w:hint="eastAsia"/>
+        </w:rPr>
+      </w:pPr>
+    </w:p>
+    <w:p>
+      <w:pPr>
+        <w:jc w:val="left"/>
+        <w:rPr>
+          <w:rStyle w:val="a8"/>
         </w:rPr>
       </w:pPr>
       <w:r>
@@ -3010,16 +2983,12 @@
         <w:jc w:val="left"/>
         <w:rPr>
           <w:rStyle w:val="a8"/>
-          <w:rFonts w:hint="eastAsia"/>
         </w:rPr>
       </w:pPr>
     </w:p>
     <w:p>
       <w:pPr>
         <w:pStyle w:val="2"/>
-        <w:rPr>
-          <w:rFonts w:hint="eastAsia"/>
-        </w:rPr>
       </w:pPr>
       <w:r>
         <w:rPr>
@@ -3039,7 +3008,6 @@
         <w:jc w:val="left"/>
         <w:rPr>
           <w:rStyle w:val="a8"/>
-          <w:rFonts w:hint="eastAsia"/>
         </w:rPr>
       </w:pPr>
       <w:r>
@@ -3067,7 +3035,6 @@
         <w:jc w:val="left"/>
         <w:rPr>
           <w:rStyle w:val="a8"/>
-          <w:rFonts w:hint="eastAsia"/>
         </w:rPr>
       </w:pPr>
       <w:r>
@@ -3083,7 +3050,6 @@
         <w:jc w:val="left"/>
         <w:rPr>
           <w:rStyle w:val="a8"/>
-          <w:rFonts w:hint="eastAsia"/>
         </w:rPr>
       </w:pPr>
       <w:r>
@@ -3105,7 +3071,6 @@
         <w:jc w:val="left"/>
         <w:rPr>
           <w:rStyle w:val="a8"/>
-          <w:rFonts w:hint="eastAsia"/>
         </w:rPr>
       </w:pPr>
       <w:r>
@@ -3121,16 +3086,14 @@
         <w:jc w:val="left"/>
         <w:rPr>
           <w:rStyle w:val="a8"/>
-          <w:rFonts w:hint="eastAsia"/>
-        </w:rPr>
-      </w:pPr>
-    </w:p>
-    <w:p>
-      <w:pPr>
-        <w:jc w:val="left"/>
-        <w:rPr>
-          <w:rStyle w:val="a8"/>
-          <w:rFonts w:hint="eastAsia"/>
+        </w:rPr>
+      </w:pPr>
+    </w:p>
+    <w:p>
+      <w:pPr>
+        <w:jc w:val="left"/>
+        <w:rPr>
+          <w:rStyle w:val="a8"/>
         </w:rPr>
       </w:pPr>
       <w:r>
@@ -3146,16 +3109,12 @@
         <w:jc w:val="left"/>
         <w:rPr>
           <w:rStyle w:val="a8"/>
-          <w:rFonts w:hint="eastAsia"/>
         </w:rPr>
       </w:pPr>
     </w:p>
     <w:p>
       <w:pPr>
         <w:pStyle w:val="2"/>
-        <w:rPr>
-          <w:rFonts w:hint="eastAsia"/>
-        </w:rPr>
       </w:pPr>
       <w:r>
         <w:rPr>
@@ -3175,7 +3134,6 @@
         <w:jc w:val="left"/>
         <w:rPr>
           <w:rStyle w:val="a8"/>
-          <w:rFonts w:hint="eastAsia"/>
         </w:rPr>
       </w:pPr>
       <w:r>
@@ -3203,7 +3161,6 @@
         <w:jc w:val="left"/>
         <w:rPr>
           <w:rStyle w:val="a8"/>
-          <w:rFonts w:hint="eastAsia"/>
         </w:rPr>
       </w:pPr>
       <w:r>
@@ -3219,14 +3176,14 @@
         <w:jc w:val="left"/>
         <w:rPr>
           <w:rStyle w:val="a8"/>
-          <w:rFonts w:hint="eastAsia"/>
-        </w:rPr>
-      </w:pPr>
-      <w:r>
-        <w:rPr>
-          <w:rStyle w:val="a8"/>
-          <w:rFonts w:hint="eastAsia"/>
-        </w:rPr>
+        </w:rPr>
+      </w:pPr>
+      <w:r>
+        <w:rPr>
+          <w:rStyle w:val="a8"/>
+          <w:rFonts w:hint="eastAsia"/>
+        </w:rPr>
+        <w:lastRenderedPageBreak/>
         <w:t>接口用途描述:</w:t>
       </w:r>
       <w:r>
@@ -3241,7 +3198,6 @@
         <w:jc w:val="left"/>
         <w:rPr>
           <w:rStyle w:val="a8"/>
-          <w:rFonts w:hint="eastAsia"/>
         </w:rPr>
       </w:pPr>
       <w:r>
@@ -3257,16 +3213,14 @@
         <w:jc w:val="left"/>
         <w:rPr>
           <w:rStyle w:val="a8"/>
-          <w:rFonts w:hint="eastAsia"/>
-        </w:rPr>
-      </w:pPr>
-    </w:p>
-    <w:p>
-      <w:pPr>
-        <w:jc w:val="left"/>
-        <w:rPr>
-          <w:rStyle w:val="a8"/>
-          <w:rFonts w:hint="eastAsia"/>
+        </w:rPr>
+      </w:pPr>
+    </w:p>
+    <w:p>
+      <w:pPr>
+        <w:jc w:val="left"/>
+        <w:rPr>
+          <w:rStyle w:val="a8"/>
         </w:rPr>
       </w:pPr>
       <w:r>
@@ -3282,31 +3236,517 @@
         <w:jc w:val="left"/>
         <w:rPr>
           <w:rStyle w:val="a8"/>
-          <w:rFonts w:hint="eastAsia"/>
         </w:rPr>
       </w:pPr>
     </w:p>
     <w:p>
       <w:pPr>
         <w:pStyle w:val="2"/>
-        <w:rPr>
-          <w:rFonts w:hint="eastAsia"/>
-        </w:rPr>
-      </w:pPr>
-      <w:r>
-        <w:rPr>
+      </w:pPr>
+      <w:r>
+        <w:rPr>
+          <w:rFonts w:hint="eastAsia"/>
+        </w:rPr>
+        <w:t>14.</w:t>
+      </w:r>
+    </w:p>
+    <w:p>
+      <w:pPr>
+        <w:jc w:val="left"/>
+        <w:rPr>
+          <w:rStyle w:val="a8"/>
+        </w:rPr>
+      </w:pPr>
+      <w:r>
+        <w:rPr>
+          <w:rStyle w:val="a8"/>
+        </w:rPr>
+        <w:t>调用方法：</w:t>
+      </w:r>
+    </w:p>
+    <w:p>
+      <w:pPr>
+        <w:jc w:val="left"/>
+        <w:rPr>
+          <w:rStyle w:val="a8"/>
+        </w:rPr>
+      </w:pPr>
+      <w:r>
+        <w:rPr>
+          <w:rStyle w:val="a8"/>
+          <w:rFonts w:hint="eastAsia"/>
+        </w:rPr>
+        <w:t>必填字段：</w:t>
+      </w:r>
+    </w:p>
+    <w:p>
+      <w:pPr>
+        <w:jc w:val="left"/>
+        <w:rPr>
+          <w:rStyle w:val="a8"/>
+        </w:rPr>
+      </w:pPr>
+      <w:r>
+        <w:rPr>
+          <w:rStyle w:val="a8"/>
+          <w:rFonts w:hint="eastAsia"/>
+        </w:rPr>
+        <w:t>接口用途描述:</w:t>
+      </w:r>
+      <w:r>
+        <w:rPr>
+          <w:rStyle w:val="a8"/>
+        </w:rPr>
+        <w:t xml:space="preserve"> 总结功能额外做</w:t>
+      </w:r>
+    </w:p>
+    <w:p>
+      <w:pPr>
+        <w:jc w:val="left"/>
+        <w:rPr>
+          <w:rStyle w:val="a8"/>
+        </w:rPr>
+      </w:pPr>
+      <w:r>
+        <w:rPr>
+          <w:rStyle w:val="a8"/>
+          <w:rFonts w:hint="eastAsia"/>
+        </w:rPr>
+        <w:t>请求json样例：</w:t>
+      </w:r>
+    </w:p>
+    <w:p>
+      <w:pPr>
+        <w:jc w:val="left"/>
+        <w:rPr>
+          <w:rStyle w:val="a8"/>
+        </w:rPr>
+      </w:pPr>
+    </w:p>
+    <w:p>
+      <w:pPr>
+        <w:jc w:val="left"/>
+        <w:rPr>
+          <w:rStyle w:val="a8"/>
+        </w:rPr>
+      </w:pPr>
+      <w:r>
+        <w:rPr>
+          <w:rStyle w:val="a8"/>
+          <w:rFonts w:hint="eastAsia"/>
+        </w:rPr>
+        <w:t>响应json样例：</w:t>
+      </w:r>
+    </w:p>
+    <w:p>
+      <w:pPr>
+        <w:jc w:val="left"/>
+        <w:rPr>
+          <w:rStyle w:val="a8"/>
+        </w:rPr>
+      </w:pPr>
+    </w:p>
+    <w:p>
+      <w:pPr>
+        <w:pStyle w:val="2"/>
+      </w:pPr>
+      <w:r>
+        <w:rPr>
+          <w:rFonts w:hint="eastAsia"/>
+        </w:rPr>
+        <w:t>15.</w:t>
+      </w:r>
+      <w:r>
+        <w:rPr>
+          <w:szCs w:val="20"/>
+        </w:rPr>
+        <w:t xml:space="preserve"> listTheme</w:t>
+      </w:r>
+    </w:p>
+    <w:p>
+      <w:pPr>
+        <w:jc w:val="left"/>
+        <w:rPr>
+          <w:rStyle w:val="a8"/>
+        </w:rPr>
+      </w:pPr>
+      <w:r>
+        <w:rPr>
+          <w:rStyle w:val="a8"/>
+        </w:rPr>
+        <w:t>调用方法：</w:t>
+      </w:r>
+      <w:r>
+        <w:rPr>
+          <w:rStyle w:val="a8"/>
+          <w:rFonts w:hint="eastAsia"/>
+        </w:rPr>
+        <w:t>/</w:t>
+      </w:r>
+      <w:r>
+        <w:rPr>
+          <w:rStyle w:val="a8"/>
+        </w:rPr>
+        <w:t>listTheme</w:t>
+      </w:r>
+    </w:p>
+    <w:p>
+      <w:pPr>
+        <w:jc w:val="left"/>
+        <w:rPr>
+          <w:rStyle w:val="a8"/>
+        </w:rPr>
+      </w:pPr>
+      <w:r>
+        <w:rPr>
+          <w:rStyle w:val="a8"/>
+          <w:rFonts w:hint="eastAsia"/>
+        </w:rPr>
+        <w:t>必填字段：</w:t>
+      </w:r>
+    </w:p>
+    <w:p>
+      <w:pPr>
+        <w:jc w:val="left"/>
+        <w:rPr>
+          <w:rStyle w:val="a8"/>
+        </w:rPr>
+      </w:pPr>
+      <w:r>
+        <w:rPr>
+          <w:rStyle w:val="a8"/>
+          <w:rFonts w:hint="eastAsia"/>
+        </w:rPr>
+        <w:t>接口用途描述:</w:t>
+      </w:r>
+      <w:r>
+        <w:rPr>
+          <w:rStyle w:val="a8"/>
+        </w:rPr>
+        <w:t xml:space="preserve"> 话题页面——列出所有的该活动的话题 以及每个话题的评论总数</w:t>
+      </w:r>
+    </w:p>
+    <w:p>
+      <w:pPr>
+        <w:jc w:val="left"/>
+        <w:rPr>
+          <w:rStyle w:val="a8"/>
+        </w:rPr>
+      </w:pPr>
+      <w:r>
+        <w:rPr>
+          <w:rStyle w:val="a8"/>
+          <w:rFonts w:hint="eastAsia"/>
+        </w:rPr>
+        <w:t>请求json样例：</w:t>
+      </w:r>
+    </w:p>
+    <w:p>
+      <w:pPr>
+        <w:jc w:val="left"/>
+        <w:rPr>
+          <w:rStyle w:val="a8"/>
+        </w:rPr>
+      </w:pPr>
+    </w:p>
+    <w:p>
+      <w:pPr>
+        <w:jc w:val="left"/>
+        <w:rPr>
+          <w:rStyle w:val="a8"/>
+        </w:rPr>
+      </w:pPr>
+      <w:r>
+        <w:rPr>
+          <w:rStyle w:val="a8"/>
+          <w:rFonts w:hint="eastAsia"/>
+        </w:rPr>
+        <w:t>响应json样例：</w:t>
+      </w:r>
+    </w:p>
+    <w:p>
+      <w:pPr>
+        <w:jc w:val="left"/>
+        <w:rPr>
+          <w:rStyle w:val="a8"/>
+        </w:rPr>
+      </w:pPr>
+    </w:p>
+    <w:p>
+      <w:pPr>
+        <w:pStyle w:val="2"/>
+      </w:pPr>
+      <w:r>
+        <w:rPr>
+          <w:rFonts w:hint="eastAsia"/>
+        </w:rPr>
+        <w:t>16.</w:t>
+      </w:r>
+      <w:r>
+        <w:rPr>
+          <w:szCs w:val="20"/>
+        </w:rPr>
+        <w:t xml:space="preserve"> listComment</w:t>
+      </w:r>
+    </w:p>
+    <w:p>
+      <w:pPr>
+        <w:jc w:val="left"/>
+        <w:rPr>
+          <w:rStyle w:val="a8"/>
+        </w:rPr>
+      </w:pPr>
+      <w:r>
+        <w:rPr>
+          <w:rStyle w:val="a8"/>
+        </w:rPr>
+        <w:t>调用方法：</w:t>
+      </w:r>
+      <w:r>
+        <w:rPr>
+          <w:rStyle w:val="a8"/>
+          <w:rFonts w:hint="eastAsia"/>
+        </w:rPr>
+        <w:t>/</w:t>
+      </w:r>
+      <w:r>
+        <w:rPr>
+          <w:rStyle w:val="a8"/>
+        </w:rPr>
+        <w:t>listComment</w:t>
+      </w:r>
+    </w:p>
+    <w:p>
+      <w:pPr>
+        <w:jc w:val="left"/>
+        <w:rPr>
+          <w:rStyle w:val="a8"/>
+        </w:rPr>
+      </w:pPr>
+      <w:r>
+        <w:rPr>
+          <w:rStyle w:val="a8"/>
+          <w:rFonts w:hint="eastAsia"/>
+        </w:rPr>
+        <w:t>必填字段：</w:t>
+      </w:r>
+    </w:p>
+    <w:p>
+      <w:pPr>
+        <w:jc w:val="left"/>
+        <w:rPr>
+          <w:rStyle w:val="a8"/>
+        </w:rPr>
+      </w:pPr>
+      <w:r>
+        <w:rPr>
+          <w:rStyle w:val="a8"/>
+          <w:rFonts w:hint="eastAsia"/>
+        </w:rPr>
+        <w:t>接口用途描述:</w:t>
+      </w:r>
+      <w:r>
+        <w:rPr>
+          <w:rStyle w:val="a8"/>
+        </w:rPr>
+        <w:t xml:space="preserve"> 活动详情页面——列出当前主题的所有评论，以及每个评论的点赞数量，对于每个评论都还需要返回自己是否已经点赞</w:t>
+      </w:r>
+    </w:p>
+    <w:p>
+      <w:pPr>
+        <w:jc w:val="left"/>
+        <w:rPr>
+          <w:rStyle w:val="a8"/>
+        </w:rPr>
+      </w:pPr>
+      <w:r>
+        <w:rPr>
+          <w:rStyle w:val="a8"/>
+          <w:rFonts w:hint="eastAsia"/>
+        </w:rPr>
+        <w:t>请求json样例：</w:t>
+      </w:r>
+    </w:p>
+    <w:p>
+      <w:pPr>
+        <w:jc w:val="left"/>
+        <w:rPr>
+          <w:rStyle w:val="a8"/>
+        </w:rPr>
+      </w:pPr>
+    </w:p>
+    <w:p>
+      <w:pPr>
+        <w:jc w:val="left"/>
+        <w:rPr>
+          <w:rStyle w:val="a8"/>
+        </w:rPr>
+      </w:pPr>
+      <w:r>
+        <w:rPr>
+          <w:rStyle w:val="a8"/>
+          <w:rFonts w:hint="eastAsia"/>
+        </w:rPr>
+        <w:t>响应json样例：</w:t>
+      </w:r>
+    </w:p>
+    <w:p>
+      <w:pPr>
+        <w:jc w:val="left"/>
+        <w:rPr>
+          <w:rStyle w:val="a8"/>
+        </w:rPr>
+      </w:pPr>
+    </w:p>
+    <w:p>
+      <w:pPr>
+        <w:pStyle w:val="2"/>
+      </w:pPr>
+      <w:r>
+        <w:rPr>
+          <w:rFonts w:hint="eastAsia"/>
+        </w:rPr>
+        <w:t>17.</w:t>
+      </w:r>
+      <w:r>
+        <w:rPr>
+          <w:szCs w:val="20"/>
+        </w:rPr>
+        <w:t xml:space="preserve"> listMessage</w:t>
+      </w:r>
+    </w:p>
+    <w:p>
+      <w:pPr>
+        <w:jc w:val="left"/>
+        <w:rPr>
+          <w:rStyle w:val="a8"/>
+        </w:rPr>
+      </w:pPr>
+      <w:r>
+        <w:rPr>
+          <w:rStyle w:val="a8"/>
+        </w:rPr>
+        <w:t>调用方法：</w:t>
+      </w:r>
+      <w:r>
+        <w:rPr>
+          <w:rStyle w:val="a8"/>
+          <w:rFonts w:hint="eastAsia"/>
+        </w:rPr>
+        <w:t>/</w:t>
+      </w:r>
+      <w:r>
+        <w:rPr>
+          <w:rStyle w:val="a8"/>
+        </w:rPr>
+        <w:t>listMessage</w:t>
+      </w:r>
+    </w:p>
+    <w:p>
+      <w:pPr>
+        <w:jc w:val="left"/>
+        <w:rPr>
+          <w:rStyle w:val="a8"/>
+        </w:rPr>
+      </w:pPr>
+      <w:r>
+        <w:rPr>
+          <w:rStyle w:val="a8"/>
+          <w:rFonts w:hint="eastAsia"/>
+        </w:rPr>
+        <w:t>必填字段：</w:t>
+      </w:r>
+    </w:p>
+    <w:p>
+      <w:pPr>
+        <w:jc w:val="left"/>
+        <w:rPr>
+          <w:rStyle w:val="a8"/>
+        </w:rPr>
+      </w:pPr>
+      <w:r>
+        <w:rPr>
+          <w:rStyle w:val="a8"/>
+          <w:rFonts w:hint="eastAsia"/>
+        </w:rPr>
+        <w:t>接口用途描述:</w:t>
+      </w:r>
+      <w:r>
+        <w:rPr>
+          <w:rStyle w:val="a8"/>
+        </w:rPr>
+        <w:t xml:space="preserve"> 显示所有的未读消息|显示所有的消息</w:t>
+      </w:r>
+    </w:p>
+    <w:p>
+      <w:pPr>
+        <w:jc w:val="left"/>
+        <w:rPr>
+          <w:rStyle w:val="a8"/>
+        </w:rPr>
+      </w:pPr>
+      <w:r>
+        <w:rPr>
+          <w:rStyle w:val="a8"/>
           <w:rFonts w:hint="eastAsia"/>
         </w:rPr>
         <w:lastRenderedPageBreak/>
-        <w:t>14.</w:t>
-      </w:r>
-    </w:p>
-    <w:p>
-      <w:pPr>
-        <w:jc w:val="left"/>
-        <w:rPr>
-          <w:rStyle w:val="a8"/>
-          <w:rFonts w:hint="eastAsia"/>
+        <w:t>请求json样例：</w:t>
+      </w:r>
+    </w:p>
+    <w:p>
+      <w:pPr>
+        <w:jc w:val="left"/>
+        <w:rPr>
+          <w:rStyle w:val="a8"/>
+        </w:rPr>
+      </w:pPr>
+    </w:p>
+    <w:p>
+      <w:pPr>
+        <w:jc w:val="left"/>
+        <w:rPr>
+          <w:rStyle w:val="a8"/>
+        </w:rPr>
+      </w:pPr>
+      <w:r>
+        <w:rPr>
+          <w:rStyle w:val="a8"/>
+          <w:rFonts w:hint="eastAsia"/>
+        </w:rPr>
+        <w:t>响应json样例：</w:t>
+      </w:r>
+    </w:p>
+    <w:p>
+      <w:pPr>
+        <w:jc w:val="left"/>
+        <w:rPr>
+          <w:rStyle w:val="a8"/>
+        </w:rPr>
+      </w:pPr>
+    </w:p>
+    <w:p>
+      <w:pPr>
+        <w:pStyle w:val="2"/>
+      </w:pPr>
+      <w:r>
+        <w:rPr>
+          <w:rFonts w:hint="eastAsia"/>
+        </w:rPr>
+        <w:t>18.</w:t>
+      </w:r>
+      <w:r>
+        <w:rPr>
+          <w:szCs w:val="20"/>
+        </w:rPr>
+        <w:t xml:space="preserve"> listActivity</w:t>
+      </w:r>
+    </w:p>
+    <w:p>
+      <w:pPr>
+        <w:jc w:val="left"/>
+        <w:rPr>
+          <w:rStyle w:val="a8"/>
         </w:rPr>
       </w:pPr>
       <w:r>
@@ -3315,13 +3755,25 @@
         </w:rPr>
         <w:t>调用方法：</w:t>
       </w:r>
-    </w:p>
-    <w:p>
-      <w:pPr>
-        <w:jc w:val="left"/>
-        <w:rPr>
-          <w:rStyle w:val="a8"/>
-          <w:rFonts w:hint="eastAsia"/>
+      <w:r>
+        <w:rPr>
+          <w:rStyle w:val="a8"/>
+          <w:rFonts w:hint="eastAsia"/>
+        </w:rPr>
+        <w:t>/</w:t>
+      </w:r>
+      <w:r>
+        <w:rPr>
+          <w:rStyle w:val="a8"/>
+        </w:rPr>
+        <w:t>listActivity</w:t>
+      </w:r>
+    </w:p>
+    <w:p>
+      <w:pPr>
+        <w:jc w:val="left"/>
+        <w:rPr>
+          <w:rStyle w:val="a8"/>
         </w:rPr>
       </w:pPr>
       <w:r>
@@ -3337,7 +3789,6 @@
         <w:jc w:val="left"/>
         <w:rPr>
           <w:rStyle w:val="a8"/>
-          <w:rFonts w:hint="eastAsia"/>
         </w:rPr>
       </w:pPr>
       <w:r>
@@ -3351,15 +3802,14 @@
         <w:rPr>
           <w:rStyle w:val="a8"/>
         </w:rPr>
-        <w:t xml:space="preserve"> 总结功能额外做</w:t>
-      </w:r>
-    </w:p>
-    <w:p>
-      <w:pPr>
-        <w:jc w:val="left"/>
-        <w:rPr>
-          <w:rStyle w:val="a8"/>
-          <w:rFonts w:hint="eastAsia"/>
+        <w:t xml:space="preserve"> 列出当前所有的活动,活动按照创建时间的倒序显示</w:t>
+      </w:r>
+    </w:p>
+    <w:p>
+      <w:pPr>
+        <w:jc w:val="left"/>
+        <w:rPr>
+          <w:rStyle w:val="a8"/>
         </w:rPr>
       </w:pPr>
       <w:r>
@@ -3375,16 +3825,14 @@
         <w:jc w:val="left"/>
         <w:rPr>
           <w:rStyle w:val="a8"/>
-          <w:rFonts w:hint="eastAsia"/>
-        </w:rPr>
-      </w:pPr>
-    </w:p>
-    <w:p>
-      <w:pPr>
-        <w:jc w:val="left"/>
-        <w:rPr>
-          <w:rStyle w:val="a8"/>
-          <w:rFonts w:hint="eastAsia"/>
+        </w:rPr>
+      </w:pPr>
+    </w:p>
+    <w:p>
+      <w:pPr>
+        <w:jc w:val="left"/>
+        <w:rPr>
+          <w:rStyle w:val="a8"/>
         </w:rPr>
       </w:pPr>
       <w:r>
@@ -3400,36 +3848,31 @@
         <w:jc w:val="left"/>
         <w:rPr>
           <w:rStyle w:val="a8"/>
-          <w:rFonts w:hint="eastAsia"/>
         </w:rPr>
       </w:pPr>
     </w:p>
     <w:p>
       <w:pPr>
         <w:pStyle w:val="2"/>
-        <w:rPr>
-          <w:rFonts w:hint="eastAsia"/>
-        </w:rPr>
-      </w:pPr>
-      <w:r>
-        <w:rPr>
-          <w:rFonts w:hint="eastAsia"/>
-        </w:rPr>
-        <w:t>15.</w:t>
+      </w:pPr>
+      <w:r>
+        <w:rPr>
+          <w:rFonts w:hint="eastAsia"/>
+        </w:rPr>
+        <w:t>19.</w:t>
       </w:r>
       <w:r>
         <w:rPr>
           <w:szCs w:val="20"/>
         </w:rPr>
-        <w:t xml:space="preserve"> listTheme</w:t>
-      </w:r>
-    </w:p>
-    <w:p>
-      <w:pPr>
-        <w:jc w:val="left"/>
-        <w:rPr>
-          <w:rStyle w:val="a8"/>
-          <w:rFonts w:hint="eastAsia"/>
+        <w:t xml:space="preserve"> detailMessage</w:t>
+      </w:r>
+    </w:p>
+    <w:p>
+      <w:pPr>
+        <w:jc w:val="left"/>
+        <w:rPr>
+          <w:rStyle w:val="a8"/>
         </w:rPr>
       </w:pPr>
       <w:r>
@@ -3449,15 +3892,14 @@
         <w:rPr>
           <w:rStyle w:val="a8"/>
         </w:rPr>
-        <w:t>listTheme</w:t>
-      </w:r>
-    </w:p>
-    <w:p>
-      <w:pPr>
-        <w:jc w:val="left"/>
-        <w:rPr>
-          <w:rStyle w:val="a8"/>
-          <w:rFonts w:hint="eastAsia"/>
+        <w:t>detailMessage</w:t>
+      </w:r>
+    </w:p>
+    <w:p>
+      <w:pPr>
+        <w:jc w:val="left"/>
+        <w:rPr>
+          <w:rStyle w:val="a8"/>
         </w:rPr>
       </w:pPr>
       <w:r>
@@ -3473,7 +3915,6 @@
         <w:jc w:val="left"/>
         <w:rPr>
           <w:rStyle w:val="a8"/>
-          <w:rFonts w:hint="eastAsia"/>
         </w:rPr>
       </w:pPr>
       <w:r>
@@ -3487,15 +3928,14 @@
         <w:rPr>
           <w:rStyle w:val="a8"/>
         </w:rPr>
-        <w:t xml:space="preserve"> 话题页面——列出所有的该活动的话题 以及每个话题的评论总数</w:t>
-      </w:r>
-    </w:p>
-    <w:p>
-      <w:pPr>
-        <w:jc w:val="left"/>
-        <w:rPr>
-          <w:rStyle w:val="a8"/>
-          <w:rFonts w:hint="eastAsia"/>
+        <w:t xml:space="preserve"> 显示某条消息，同时设置消息未已读状态</w:t>
+      </w:r>
+    </w:p>
+    <w:p>
+      <w:pPr>
+        <w:jc w:val="left"/>
+        <w:rPr>
+          <w:rStyle w:val="a8"/>
         </w:rPr>
       </w:pPr>
       <w:r>
@@ -3511,16 +3951,14 @@
         <w:jc w:val="left"/>
         <w:rPr>
           <w:rStyle w:val="a8"/>
-          <w:rFonts w:hint="eastAsia"/>
-        </w:rPr>
-      </w:pPr>
-    </w:p>
-    <w:p>
-      <w:pPr>
-        <w:jc w:val="left"/>
-        <w:rPr>
-          <w:rStyle w:val="a8"/>
-          <w:rFonts w:hint="eastAsia"/>
+        </w:rPr>
+      </w:pPr>
+    </w:p>
+    <w:p>
+      <w:pPr>
+        <w:jc w:val="left"/>
+        <w:rPr>
+          <w:rStyle w:val="a8"/>
         </w:rPr>
       </w:pPr>
       <w:r>
@@ -3536,36 +3974,31 @@
         <w:jc w:val="left"/>
         <w:rPr>
           <w:rStyle w:val="a8"/>
-          <w:rFonts w:hint="eastAsia"/>
         </w:rPr>
       </w:pPr>
     </w:p>
     <w:p>
       <w:pPr>
         <w:pStyle w:val="2"/>
-        <w:rPr>
-          <w:rFonts w:hint="eastAsia"/>
-        </w:rPr>
-      </w:pPr>
-      <w:r>
-        <w:rPr>
-          <w:rFonts w:hint="eastAsia"/>
-        </w:rPr>
-        <w:t>16.</w:t>
+      </w:pPr>
+      <w:r>
+        <w:rPr>
+          <w:rFonts w:hint="eastAsia"/>
+        </w:rPr>
+        <w:t>20.</w:t>
       </w:r>
       <w:r>
         <w:rPr>
           <w:szCs w:val="20"/>
         </w:rPr>
-        <w:t xml:space="preserve"> listComment</w:t>
-      </w:r>
-    </w:p>
-    <w:p>
-      <w:pPr>
-        <w:jc w:val="left"/>
-        <w:rPr>
-          <w:rStyle w:val="a8"/>
-          <w:rFonts w:hint="eastAsia"/>
+        <w:t xml:space="preserve"> addANewFriends</w:t>
+      </w:r>
+    </w:p>
+    <w:p>
+      <w:pPr>
+        <w:jc w:val="left"/>
+        <w:rPr>
+          <w:rStyle w:val="a8"/>
         </w:rPr>
       </w:pPr>
       <w:r>
@@ -3585,15 +4018,14 @@
         <w:rPr>
           <w:rStyle w:val="a8"/>
         </w:rPr>
-        <w:t>listComment</w:t>
-      </w:r>
-    </w:p>
-    <w:p>
-      <w:pPr>
-        <w:jc w:val="left"/>
-        <w:rPr>
-          <w:rStyle w:val="a8"/>
-          <w:rFonts w:hint="eastAsia"/>
+        <w:t>addANewFriends</w:t>
+      </w:r>
+    </w:p>
+    <w:p>
+      <w:pPr>
+        <w:jc w:val="left"/>
+        <w:rPr>
+          <w:rStyle w:val="a8"/>
         </w:rPr>
       </w:pPr>
       <w:r>
@@ -3609,7 +4041,6 @@
         <w:jc w:val="left"/>
         <w:rPr>
           <w:rStyle w:val="a8"/>
-          <w:rFonts w:hint="eastAsia"/>
         </w:rPr>
       </w:pPr>
       <w:r>
@@ -3623,15 +4054,14 @@
         <w:rPr>
           <w:rStyle w:val="a8"/>
         </w:rPr>
-        <w:t xml:space="preserve"> 活动详情页面——列出当前主题的所有评论，以及每个评论的点赞数量，对于每个评论都还需要返回自己是否已经点赞</w:t>
-      </w:r>
-    </w:p>
-    <w:p>
-      <w:pPr>
-        <w:jc w:val="left"/>
-        <w:rPr>
-          <w:rStyle w:val="a8"/>
-          <w:rFonts w:hint="eastAsia"/>
+        <w:t xml:space="preserve"> 添加好友| 添加的前提是两个人均参加过一个活动</w:t>
+      </w:r>
+    </w:p>
+    <w:p>
+      <w:pPr>
+        <w:jc w:val="left"/>
+        <w:rPr>
+          <w:rStyle w:val="a8"/>
         </w:rPr>
       </w:pPr>
       <w:r>
@@ -3647,16 +4077,14 @@
         <w:jc w:val="left"/>
         <w:rPr>
           <w:rStyle w:val="a8"/>
-          <w:rFonts w:hint="eastAsia"/>
-        </w:rPr>
-      </w:pPr>
-    </w:p>
-    <w:p>
-      <w:pPr>
-        <w:jc w:val="left"/>
-        <w:rPr>
-          <w:rStyle w:val="a8"/>
-          <w:rFonts w:hint="eastAsia"/>
+        </w:rPr>
+      </w:pPr>
+    </w:p>
+    <w:p>
+      <w:pPr>
+        <w:jc w:val="left"/>
+        <w:rPr>
+          <w:rStyle w:val="a8"/>
         </w:rPr>
       </w:pPr>
       <w:r>
@@ -3672,36 +4100,31 @@
         <w:jc w:val="left"/>
         <w:rPr>
           <w:rStyle w:val="a8"/>
-          <w:rFonts w:hint="eastAsia"/>
         </w:rPr>
       </w:pPr>
     </w:p>
     <w:p>
       <w:pPr>
         <w:pStyle w:val="2"/>
-        <w:rPr>
-          <w:rFonts w:hint="eastAsia"/>
-        </w:rPr>
-      </w:pPr>
-      <w:r>
-        <w:rPr>
-          <w:rFonts w:hint="eastAsia"/>
-        </w:rPr>
-        <w:t>17.</w:t>
+      </w:pPr>
+      <w:r>
+        <w:rPr>
+          <w:rFonts w:hint="eastAsia"/>
+        </w:rPr>
+        <w:t>21.</w:t>
       </w:r>
       <w:r>
         <w:rPr>
           <w:szCs w:val="20"/>
         </w:rPr>
-        <w:t xml:space="preserve"> listMessage</w:t>
-      </w:r>
-    </w:p>
-    <w:p>
-      <w:pPr>
-        <w:jc w:val="left"/>
-        <w:rPr>
-          <w:rStyle w:val="a8"/>
-          <w:rFonts w:hint="eastAsia"/>
+        <w:t xml:space="preserve"> listFriendsSendMessage</w:t>
+      </w:r>
+    </w:p>
+    <w:p>
+      <w:pPr>
+        <w:jc w:val="left"/>
+        <w:rPr>
+          <w:rStyle w:val="a8"/>
         </w:rPr>
       </w:pPr>
       <w:r>
@@ -3721,15 +4144,14 @@
         <w:rPr>
           <w:rStyle w:val="a8"/>
         </w:rPr>
-        <w:t>listMessage</w:t>
-      </w:r>
-    </w:p>
-    <w:p>
-      <w:pPr>
-        <w:jc w:val="left"/>
-        <w:rPr>
-          <w:rStyle w:val="a8"/>
-          <w:rFonts w:hint="eastAsia"/>
+        <w:t>listFriendsSendMessage</w:t>
+      </w:r>
+    </w:p>
+    <w:p>
+      <w:pPr>
+        <w:jc w:val="left"/>
+        <w:rPr>
+          <w:rStyle w:val="a8"/>
         </w:rPr>
       </w:pPr>
       <w:r>
@@ -3745,7 +4167,6 @@
         <w:jc w:val="left"/>
         <w:rPr>
           <w:rStyle w:val="a8"/>
-          <w:rFonts w:hint="eastAsia"/>
         </w:rPr>
       </w:pPr>
       <w:r>
@@ -3755,19 +4176,12 @@
         </w:rPr>
         <w:t>接口用途描述:</w:t>
       </w:r>
-      <w:r>
-        <w:rPr>
-          <w:rStyle w:val="a8"/>
-        </w:rPr>
-        <w:t xml:space="preserve"> 显示所有的未读消息|显示所有的消息</w:t>
-      </w:r>
-    </w:p>
-    <w:p>
-      <w:pPr>
-        <w:jc w:val="left"/>
-        <w:rPr>
-          <w:rStyle w:val="a8"/>
-          <w:rFonts w:hint="eastAsia"/>
+    </w:p>
+    <w:p>
+      <w:pPr>
+        <w:jc w:val="left"/>
+        <w:rPr>
+          <w:rStyle w:val="a8"/>
         </w:rPr>
       </w:pPr>
       <w:r>
@@ -3777,29 +4191,34 @@
         </w:rPr>
         <w:t>请求json样例：</w:t>
       </w:r>
-    </w:p>
-    <w:p>
-      <w:pPr>
-        <w:jc w:val="left"/>
-        <w:rPr>
-          <w:rStyle w:val="a8"/>
-          <w:rFonts w:hint="eastAsia"/>
-        </w:rPr>
-      </w:pPr>
-    </w:p>
-    <w:p>
-      <w:pPr>
-        <w:jc w:val="left"/>
-        <w:rPr>
-          <w:rStyle w:val="a8"/>
-          <w:rFonts w:hint="eastAsia"/>
-        </w:rPr>
-      </w:pPr>
-      <w:r>
-        <w:rPr>
-          <w:rStyle w:val="a8"/>
-          <w:rFonts w:hint="eastAsia"/>
-        </w:rPr>
+      <w:r>
+        <w:rPr>
+          <w:rStyle w:val="a8"/>
+        </w:rPr>
+        <w:t>显示好友添加消息|我发送的消息</w:t>
+      </w:r>
+    </w:p>
+    <w:p>
+      <w:pPr>
+        <w:jc w:val="left"/>
+        <w:rPr>
+          <w:rStyle w:val="a8"/>
+        </w:rPr>
+      </w:pPr>
+    </w:p>
+    <w:p>
+      <w:pPr>
+        <w:jc w:val="left"/>
+        <w:rPr>
+          <w:rStyle w:val="a8"/>
+        </w:rPr>
+      </w:pPr>
+      <w:r>
+        <w:rPr>
+          <w:rStyle w:val="a8"/>
+          <w:rFonts w:hint="eastAsia"/>
+        </w:rPr>
+        <w:lastRenderedPageBreak/>
         <w:t>响应json样例：</w:t>
       </w:r>
     </w:p>
@@ -3808,37 +4227,618 @@
         <w:jc w:val="left"/>
         <w:rPr>
           <w:rStyle w:val="a8"/>
-          <w:rFonts w:hint="eastAsia"/>
         </w:rPr>
       </w:pPr>
     </w:p>
     <w:p>
       <w:pPr>
         <w:pStyle w:val="2"/>
-        <w:rPr>
-          <w:rFonts w:hint="eastAsia"/>
-        </w:rPr>
-      </w:pPr>
-      <w:r>
-        <w:rPr>
+      </w:pPr>
+      <w:r>
+        <w:rPr>
+          <w:rFonts w:hint="eastAsia"/>
+        </w:rPr>
+        <w:t>22.</w:t>
+      </w:r>
+      <w:r>
+        <w:rPr>
+          <w:szCs w:val="20"/>
+        </w:rPr>
+        <w:t xml:space="preserve"> listFriendsReceiveMessage</w:t>
+      </w:r>
+    </w:p>
+    <w:p>
+      <w:pPr>
+        <w:jc w:val="left"/>
+        <w:rPr>
+          <w:rStyle w:val="a8"/>
+        </w:rPr>
+      </w:pPr>
+      <w:r>
+        <w:rPr>
+          <w:rStyle w:val="a8"/>
+        </w:rPr>
+        <w:t>调用方法：</w:t>
+      </w:r>
+      <w:r>
+        <w:rPr>
+          <w:rStyle w:val="a8"/>
+          <w:rFonts w:hint="eastAsia"/>
+        </w:rPr>
+        <w:t>/</w:t>
+      </w:r>
+      <w:r>
+        <w:rPr>
+          <w:rStyle w:val="a8"/>
+        </w:rPr>
+        <w:t>listFriendsReceiveMessage</w:t>
+      </w:r>
+    </w:p>
+    <w:p>
+      <w:pPr>
+        <w:jc w:val="left"/>
+        <w:rPr>
+          <w:rStyle w:val="a8"/>
+        </w:rPr>
+      </w:pPr>
+      <w:r>
+        <w:rPr>
+          <w:rStyle w:val="a8"/>
+          <w:rFonts w:hint="eastAsia"/>
+        </w:rPr>
+        <w:t>必填字段：</w:t>
+      </w:r>
+    </w:p>
+    <w:p>
+      <w:pPr>
+        <w:jc w:val="left"/>
+        <w:rPr>
+          <w:rStyle w:val="a8"/>
+        </w:rPr>
+      </w:pPr>
+      <w:r>
+        <w:rPr>
+          <w:rStyle w:val="a8"/>
+          <w:rFonts w:hint="eastAsia"/>
+        </w:rPr>
+        <w:t>接口用途描述:</w:t>
+      </w:r>
+      <w:r>
+        <w:rPr>
+          <w:rStyle w:val="a8"/>
+        </w:rPr>
+        <w:t xml:space="preserve"> 显示好友添加消息|我收到的消息</w:t>
+      </w:r>
+    </w:p>
+    <w:p>
+      <w:pPr>
+        <w:jc w:val="left"/>
+        <w:rPr>
+          <w:rStyle w:val="a8"/>
+        </w:rPr>
+      </w:pPr>
+      <w:r>
+        <w:rPr>
+          <w:rStyle w:val="a8"/>
+          <w:rFonts w:hint="eastAsia"/>
+        </w:rPr>
+        <w:t>请求json样例：</w:t>
+      </w:r>
+    </w:p>
+    <w:p>
+      <w:pPr>
+        <w:jc w:val="left"/>
+        <w:rPr>
+          <w:rStyle w:val="a8"/>
+        </w:rPr>
+      </w:pPr>
+    </w:p>
+    <w:p>
+      <w:pPr>
+        <w:jc w:val="left"/>
+        <w:rPr>
+          <w:rStyle w:val="a8"/>
+        </w:rPr>
+      </w:pPr>
+      <w:r>
+        <w:rPr>
+          <w:rStyle w:val="a8"/>
+          <w:rFonts w:hint="eastAsia"/>
+        </w:rPr>
+        <w:t>响应json样例：</w:t>
+      </w:r>
+    </w:p>
+    <w:p>
+      <w:pPr>
+        <w:jc w:val="left"/>
+        <w:rPr>
+          <w:rStyle w:val="a8"/>
+        </w:rPr>
+      </w:pPr>
+    </w:p>
+    <w:p>
+      <w:pPr>
+        <w:pStyle w:val="2"/>
+      </w:pPr>
+      <w:r>
+        <w:rPr>
+          <w:rFonts w:hint="eastAsia"/>
+        </w:rPr>
+        <w:t>23.</w:t>
+      </w:r>
+      <w:r>
+        <w:rPr>
+          <w:szCs w:val="20"/>
+        </w:rPr>
+        <w:t xml:space="preserve"> listFriends</w:t>
+      </w:r>
+    </w:p>
+    <w:p>
+      <w:pPr>
+        <w:jc w:val="left"/>
+        <w:rPr>
+          <w:rStyle w:val="a8"/>
+        </w:rPr>
+      </w:pPr>
+      <w:r>
+        <w:rPr>
+          <w:rStyle w:val="a8"/>
+        </w:rPr>
+        <w:t>调用方法：</w:t>
+      </w:r>
+      <w:r>
+        <w:rPr>
+          <w:rStyle w:val="a8"/>
+          <w:rFonts w:hint="eastAsia"/>
+        </w:rPr>
+        <w:t>/</w:t>
+      </w:r>
+      <w:r>
+        <w:rPr>
+          <w:rStyle w:val="a8"/>
+        </w:rPr>
+        <w:t>listFriends</w:t>
+      </w:r>
+    </w:p>
+    <w:p>
+      <w:pPr>
+        <w:jc w:val="left"/>
+        <w:rPr>
+          <w:rStyle w:val="a8"/>
+        </w:rPr>
+      </w:pPr>
+      <w:r>
+        <w:rPr>
+          <w:rStyle w:val="a8"/>
+          <w:rFonts w:hint="eastAsia"/>
+        </w:rPr>
+        <w:t>必填字段：</w:t>
+      </w:r>
+    </w:p>
+    <w:p>
+      <w:pPr>
+        <w:jc w:val="left"/>
+        <w:rPr>
+          <w:rStyle w:val="a8"/>
+        </w:rPr>
+      </w:pPr>
+      <w:r>
+        <w:rPr>
+          <w:rStyle w:val="a8"/>
+          <w:rFonts w:hint="eastAsia"/>
+        </w:rPr>
+        <w:t>接口用途描述:</w:t>
+      </w:r>
+      <w:r>
+        <w:rPr>
+          <w:rStyle w:val="a8"/>
+        </w:rPr>
+        <w:t xml:space="preserve"> 列出用户所有的好友</w:t>
+      </w:r>
+    </w:p>
+    <w:p>
+      <w:pPr>
+        <w:jc w:val="left"/>
+        <w:rPr>
+          <w:rStyle w:val="a8"/>
+        </w:rPr>
+      </w:pPr>
+      <w:r>
+        <w:rPr>
+          <w:rStyle w:val="a8"/>
+          <w:rFonts w:hint="eastAsia"/>
+        </w:rPr>
+        <w:t>请求json样例：</w:t>
+      </w:r>
+    </w:p>
+    <w:p>
+      <w:pPr>
+        <w:jc w:val="left"/>
+        <w:rPr>
+          <w:rStyle w:val="a8"/>
+        </w:rPr>
+      </w:pPr>
+    </w:p>
+    <w:p>
+      <w:pPr>
+        <w:jc w:val="left"/>
+        <w:rPr>
+          <w:rStyle w:val="a8"/>
+        </w:rPr>
+      </w:pPr>
+      <w:r>
+        <w:rPr>
+          <w:rStyle w:val="a8"/>
+          <w:rFonts w:hint="eastAsia"/>
+        </w:rPr>
+        <w:t>响应json样例：</w:t>
+      </w:r>
+    </w:p>
+    <w:p>
+      <w:pPr>
+        <w:jc w:val="left"/>
+        <w:rPr>
+          <w:rStyle w:val="a8"/>
+        </w:rPr>
+      </w:pPr>
+    </w:p>
+    <w:p>
+      <w:pPr>
+        <w:pStyle w:val="2"/>
+      </w:pPr>
+      <w:r>
+        <w:rPr>
+          <w:rFonts w:hint="eastAsia"/>
+        </w:rPr>
+        <w:t>24.</w:t>
+      </w:r>
+      <w:r>
+        <w:rPr>
+          <w:szCs w:val="20"/>
+        </w:rPr>
+        <w:t xml:space="preserve"> manageFriendsAdd</w:t>
+      </w:r>
+    </w:p>
+    <w:p>
+      <w:pPr>
+        <w:jc w:val="left"/>
+        <w:rPr>
+          <w:rStyle w:val="a8"/>
+        </w:rPr>
+      </w:pPr>
+      <w:r>
+        <w:rPr>
+          <w:rStyle w:val="a8"/>
+        </w:rPr>
+        <w:t>调用方法：</w:t>
+      </w:r>
+      <w:r>
+        <w:rPr>
+          <w:rStyle w:val="a8"/>
+          <w:rFonts w:hint="eastAsia"/>
+        </w:rPr>
+        <w:t>/</w:t>
+      </w:r>
+      <w:r>
+        <w:rPr>
+          <w:rStyle w:val="a8"/>
+        </w:rPr>
+        <w:t>manageFriendsAdd</w:t>
+      </w:r>
+    </w:p>
+    <w:p>
+      <w:pPr>
+        <w:jc w:val="left"/>
+        <w:rPr>
+          <w:rStyle w:val="a8"/>
+        </w:rPr>
+      </w:pPr>
+      <w:r>
+        <w:rPr>
+          <w:rStyle w:val="a8"/>
+          <w:rFonts w:hint="eastAsia"/>
+        </w:rPr>
+        <w:t>必填字段：</w:t>
+      </w:r>
+    </w:p>
+    <w:p>
+      <w:pPr>
+        <w:jc w:val="left"/>
+        <w:rPr>
+          <w:rStyle w:val="a8"/>
+        </w:rPr>
+      </w:pPr>
+      <w:r>
+        <w:rPr>
+          <w:rStyle w:val="a8"/>
+          <w:rFonts w:hint="eastAsia"/>
+        </w:rPr>
+        <w:t>接口用途描述:</w:t>
+      </w:r>
+      <w:r>
+        <w:rPr>
+          <w:rStyle w:val="a8"/>
+        </w:rPr>
+        <w:t xml:space="preserve"> 处理好友添加消息，(同意1/拒绝2)</w:t>
+      </w:r>
+    </w:p>
+    <w:p>
+      <w:pPr>
+        <w:jc w:val="left"/>
+        <w:rPr>
+          <w:rStyle w:val="a8"/>
+        </w:rPr>
+      </w:pPr>
+      <w:r>
+        <w:rPr>
+          <w:rStyle w:val="a8"/>
+          <w:rFonts w:hint="eastAsia"/>
+        </w:rPr>
+        <w:t>请求json样例：</w:t>
+      </w:r>
+    </w:p>
+    <w:p>
+      <w:pPr>
+        <w:jc w:val="left"/>
+        <w:rPr>
+          <w:rStyle w:val="a8"/>
+        </w:rPr>
+      </w:pPr>
+    </w:p>
+    <w:p>
+      <w:pPr>
+        <w:jc w:val="left"/>
+        <w:rPr>
+          <w:rStyle w:val="a8"/>
+        </w:rPr>
+      </w:pPr>
+      <w:r>
+        <w:rPr>
+          <w:rStyle w:val="a8"/>
+          <w:rFonts w:hint="eastAsia"/>
+        </w:rPr>
+        <w:t>响应json样例：</w:t>
+      </w:r>
+    </w:p>
+    <w:p>
+      <w:pPr>
+        <w:jc w:val="left"/>
+        <w:rPr>
+          <w:rStyle w:val="a8"/>
+        </w:rPr>
+      </w:pPr>
+    </w:p>
+    <w:p>
+      <w:pPr>
+        <w:jc w:val="left"/>
+        <w:rPr>
+          <w:rStyle w:val="a8"/>
+        </w:rPr>
+      </w:pPr>
+      <w:r>
+        <w:rPr>
+          <w:rStyle w:val="a8"/>
+          <w:rFonts w:hint="eastAsia"/>
+        </w:rPr>
+        <w:t>25.</w:t>
+      </w:r>
+    </w:p>
+    <w:p>
+      <w:pPr>
+        <w:jc w:val="left"/>
+        <w:rPr>
+          <w:rStyle w:val="a8"/>
+        </w:rPr>
+      </w:pPr>
+      <w:r>
+        <w:rPr>
+          <w:rStyle w:val="a8"/>
+        </w:rPr>
+        <w:t>调用方法：</w:t>
+      </w:r>
+    </w:p>
+    <w:p>
+      <w:pPr>
+        <w:jc w:val="left"/>
+        <w:rPr>
+          <w:rStyle w:val="a8"/>
+        </w:rPr>
+      </w:pPr>
+      <w:r>
+        <w:rPr>
+          <w:rStyle w:val="a8"/>
+          <w:rFonts w:hint="eastAsia"/>
+        </w:rPr>
+        <w:t>必填字段：</w:t>
+      </w:r>
+    </w:p>
+    <w:p>
+      <w:pPr>
+        <w:jc w:val="left"/>
+        <w:rPr>
+          <w:rStyle w:val="a8"/>
+        </w:rPr>
+      </w:pPr>
+      <w:r>
+        <w:rPr>
+          <w:rStyle w:val="a8"/>
+          <w:rFonts w:hint="eastAsia"/>
+        </w:rPr>
+        <w:t>接口用途描述:</w:t>
+      </w:r>
+    </w:p>
+    <w:p>
+      <w:pPr>
+        <w:jc w:val="left"/>
+        <w:rPr>
+          <w:rStyle w:val="a8"/>
+        </w:rPr>
+      </w:pPr>
+      <w:r>
+        <w:rPr>
+          <w:rStyle w:val="a8"/>
+          <w:rFonts w:hint="eastAsia"/>
+        </w:rPr>
+        <w:t>请求json样例：</w:t>
+      </w:r>
+    </w:p>
+    <w:p>
+      <w:pPr>
+        <w:jc w:val="left"/>
+        <w:rPr>
+          <w:rStyle w:val="a8"/>
+        </w:rPr>
+      </w:pPr>
+    </w:p>
+    <w:p>
+      <w:pPr>
+        <w:jc w:val="left"/>
+        <w:rPr>
+          <w:rStyle w:val="a8"/>
+        </w:rPr>
+      </w:pPr>
+      <w:r>
+        <w:rPr>
+          <w:rStyle w:val="a8"/>
+          <w:rFonts w:hint="eastAsia"/>
+        </w:rPr>
+        <w:t>响应json样例：</w:t>
+      </w:r>
+    </w:p>
+    <w:p>
+      <w:pPr>
+        <w:jc w:val="left"/>
+        <w:rPr>
+          <w:rStyle w:val="a8"/>
+        </w:rPr>
+      </w:pPr>
+    </w:p>
+    <w:p>
+      <w:pPr>
+        <w:jc w:val="left"/>
+        <w:rPr>
+          <w:rStyle w:val="a8"/>
+        </w:rPr>
+      </w:pPr>
+      <w:r>
+        <w:rPr>
+          <w:rStyle w:val="a8"/>
+          <w:rFonts w:hint="eastAsia"/>
+        </w:rPr>
+        <w:t>26.</w:t>
+      </w:r>
+    </w:p>
+    <w:p>
+      <w:pPr>
+        <w:jc w:val="left"/>
+        <w:rPr>
+          <w:rStyle w:val="a8"/>
+        </w:rPr>
+      </w:pPr>
+      <w:r>
+        <w:rPr>
+          <w:rStyle w:val="a8"/>
+        </w:rPr>
+        <w:t>调用方法：</w:t>
+      </w:r>
+    </w:p>
+    <w:p>
+      <w:pPr>
+        <w:jc w:val="left"/>
+        <w:rPr>
+          <w:rStyle w:val="a8"/>
+        </w:rPr>
+      </w:pPr>
+      <w:r>
+        <w:rPr>
+          <w:rStyle w:val="a8"/>
           <w:rFonts w:hint="eastAsia"/>
         </w:rPr>
         <w:lastRenderedPageBreak/>
-        <w:t>18.</w:t>
-      </w:r>
-      <w:r>
-        <w:rPr>
-          <w:szCs w:val="20"/>
-        </w:rPr>
-        <w:t xml:space="preserve"> listActivity</w:t>
-      </w:r>
-    </w:p>
-    <w:p>
-      <w:pPr>
-        <w:jc w:val="left"/>
-        <w:rPr>
-          <w:rStyle w:val="a8"/>
-          <w:rFonts w:hint="eastAsia"/>
+        <w:t>必填字段：</w:t>
+      </w:r>
+    </w:p>
+    <w:p>
+      <w:pPr>
+        <w:jc w:val="left"/>
+        <w:rPr>
+          <w:rStyle w:val="a8"/>
+        </w:rPr>
+      </w:pPr>
+      <w:r>
+        <w:rPr>
+          <w:rStyle w:val="a8"/>
+          <w:rFonts w:hint="eastAsia"/>
+        </w:rPr>
+        <w:t>接口用途描述:</w:t>
+      </w:r>
+    </w:p>
+    <w:p>
+      <w:pPr>
+        <w:jc w:val="left"/>
+        <w:rPr>
+          <w:rStyle w:val="a8"/>
+        </w:rPr>
+      </w:pPr>
+      <w:r>
+        <w:rPr>
+          <w:rStyle w:val="a8"/>
+          <w:rFonts w:hint="eastAsia"/>
+        </w:rPr>
+        <w:t>请求json样例：</w:t>
+      </w:r>
+    </w:p>
+    <w:p>
+      <w:pPr>
+        <w:jc w:val="left"/>
+        <w:rPr>
+          <w:rStyle w:val="a8"/>
+        </w:rPr>
+      </w:pPr>
+    </w:p>
+    <w:p>
+      <w:pPr>
+        <w:jc w:val="left"/>
+        <w:rPr>
+          <w:rStyle w:val="a8"/>
+        </w:rPr>
+      </w:pPr>
+      <w:r>
+        <w:rPr>
+          <w:rStyle w:val="a8"/>
+          <w:rFonts w:hint="eastAsia"/>
+        </w:rPr>
+        <w:t>响应json样例：</w:t>
+      </w:r>
+    </w:p>
+    <w:p>
+      <w:pPr>
+        <w:jc w:val="left"/>
+        <w:rPr>
+          <w:rStyle w:val="a8"/>
+        </w:rPr>
+      </w:pPr>
+    </w:p>
+    <w:p>
+      <w:pPr>
+        <w:jc w:val="left"/>
+        <w:rPr>
+          <w:rStyle w:val="a8"/>
+        </w:rPr>
+      </w:pPr>
+      <w:r>
+        <w:rPr>
+          <w:rStyle w:val="a8"/>
+          <w:rFonts w:hint="eastAsia"/>
+        </w:rPr>
+        <w:t>27.</w:t>
+      </w:r>
+    </w:p>
+    <w:p>
+      <w:pPr>
+        <w:jc w:val="left"/>
+        <w:rPr>
+          <w:rStyle w:val="a8"/>
         </w:rPr>
       </w:pPr>
       <w:r>
@@ -3847,26 +4847,12 @@
         </w:rPr>
         <w:t>调用方法：</w:t>
       </w:r>
-      <w:r>
-        <w:rPr>
-          <w:rStyle w:val="a8"/>
-          <w:rFonts w:hint="eastAsia"/>
-        </w:rPr>
-        <w:t>/</w:t>
-      </w:r>
-      <w:r>
-        <w:rPr>
-          <w:rStyle w:val="a8"/>
-        </w:rPr>
-        <w:t>listActivity</w:t>
-      </w:r>
-    </w:p>
-    <w:p>
-      <w:pPr>
-        <w:jc w:val="left"/>
-        <w:rPr>
-          <w:rStyle w:val="a8"/>
-          <w:rFonts w:hint="eastAsia"/>
+    </w:p>
+    <w:p>
+      <w:pPr>
+        <w:jc w:val="left"/>
+        <w:rPr>
+          <w:rStyle w:val="a8"/>
         </w:rPr>
       </w:pPr>
       <w:r>
@@ -3882,7 +4868,6 @@
         <w:jc w:val="left"/>
         <w:rPr>
           <w:rStyle w:val="a8"/>
-          <w:rFonts w:hint="eastAsia"/>
         </w:rPr>
       </w:pPr>
       <w:r>
@@ -3892,19 +4877,12 @@
         </w:rPr>
         <w:t>接口用途描述:</w:t>
       </w:r>
-      <w:r>
-        <w:rPr>
-          <w:rStyle w:val="a8"/>
-        </w:rPr>
-        <w:t xml:space="preserve"> 列出当前所有的活动,活动按照创建时间的倒序显示</w:t>
-      </w:r>
-    </w:p>
-    <w:p>
-      <w:pPr>
-        <w:jc w:val="left"/>
-        <w:rPr>
-          <w:rStyle w:val="a8"/>
-          <w:rFonts w:hint="eastAsia"/>
+    </w:p>
+    <w:p>
+      <w:pPr>
+        <w:jc w:val="left"/>
+        <w:rPr>
+          <w:rStyle w:val="a8"/>
         </w:rPr>
       </w:pPr>
       <w:r>
@@ -3920,16 +4898,14 @@
         <w:jc w:val="left"/>
         <w:rPr>
           <w:rStyle w:val="a8"/>
-          <w:rFonts w:hint="eastAsia"/>
-        </w:rPr>
-      </w:pPr>
-    </w:p>
-    <w:p>
-      <w:pPr>
-        <w:jc w:val="left"/>
-        <w:rPr>
-          <w:rStyle w:val="a8"/>
-          <w:rFonts w:hint="eastAsia"/>
+        </w:rPr>
+      </w:pPr>
+    </w:p>
+    <w:p>
+      <w:pPr>
+        <w:jc w:val="left"/>
+        <w:rPr>
+          <w:rStyle w:val="a8"/>
         </w:rPr>
       </w:pPr>
       <w:r>
@@ -3945,36 +4921,29 @@
         <w:jc w:val="left"/>
         <w:rPr>
           <w:rStyle w:val="a8"/>
-          <w:rFonts w:hint="eastAsia"/>
-        </w:rPr>
-      </w:pPr>
-    </w:p>
-    <w:p>
-      <w:pPr>
-        <w:pStyle w:val="2"/>
-        <w:rPr>
-          <w:rFonts w:hint="eastAsia"/>
-        </w:rPr>
-      </w:pPr>
-      <w:r>
-        <w:rPr>
-          <w:rFonts w:hint="eastAsia"/>
-        </w:rPr>
-        <w:t>19.</w:t>
-      </w:r>
-      <w:r>
-        <w:rPr>
-          <w:szCs w:val="20"/>
-        </w:rPr>
-        <w:t xml:space="preserve"> detailMessage</w:t>
-      </w:r>
-    </w:p>
-    <w:p>
-      <w:pPr>
-        <w:jc w:val="left"/>
-        <w:rPr>
-          <w:rStyle w:val="a8"/>
-          <w:rFonts w:hint="eastAsia"/>
+        </w:rPr>
+      </w:pPr>
+    </w:p>
+    <w:p>
+      <w:pPr>
+        <w:jc w:val="left"/>
+        <w:rPr>
+          <w:rStyle w:val="a8"/>
+        </w:rPr>
+      </w:pPr>
+      <w:r>
+        <w:rPr>
+          <w:rStyle w:val="a8"/>
+          <w:rFonts w:hint="eastAsia"/>
+        </w:rPr>
+        <w:t>28.</w:t>
+      </w:r>
+    </w:p>
+    <w:p>
+      <w:pPr>
+        <w:jc w:val="left"/>
+        <w:rPr>
+          <w:rStyle w:val="a8"/>
         </w:rPr>
       </w:pPr>
       <w:r>
@@ -3983,26 +4952,12 @@
         </w:rPr>
         <w:t>调用方法：</w:t>
       </w:r>
-      <w:r>
-        <w:rPr>
-          <w:rStyle w:val="a8"/>
-          <w:rFonts w:hint="eastAsia"/>
-        </w:rPr>
-        <w:t>/</w:t>
-      </w:r>
-      <w:r>
-        <w:rPr>
-          <w:rStyle w:val="a8"/>
-        </w:rPr>
-        <w:t>detailMessage</w:t>
-      </w:r>
-    </w:p>
-    <w:p>
-      <w:pPr>
-        <w:jc w:val="left"/>
-        <w:rPr>
-          <w:rStyle w:val="a8"/>
-          <w:rFonts w:hint="eastAsia"/>
+    </w:p>
+    <w:p>
+      <w:pPr>
+        <w:jc w:val="left"/>
+        <w:rPr>
+          <w:rStyle w:val="a8"/>
         </w:rPr>
       </w:pPr>
       <w:r>
@@ -4018,7 +4973,6 @@
         <w:jc w:val="left"/>
         <w:rPr>
           <w:rStyle w:val="a8"/>
-          <w:rFonts w:hint="eastAsia"/>
         </w:rPr>
       </w:pPr>
       <w:r>
@@ -4028,19 +4982,12 @@
         </w:rPr>
         <w:t>接口用途描述:</w:t>
       </w:r>
-      <w:r>
-        <w:rPr>
-          <w:rStyle w:val="a8"/>
-        </w:rPr>
-        <w:t xml:space="preserve"> 显示某条消息，同时设置消息未已读状态</w:t>
-      </w:r>
-    </w:p>
-    <w:p>
-      <w:pPr>
-        <w:jc w:val="left"/>
-        <w:rPr>
-          <w:rStyle w:val="a8"/>
-          <w:rFonts w:hint="eastAsia"/>
+    </w:p>
+    <w:p>
+      <w:pPr>
+        <w:jc w:val="left"/>
+        <w:rPr>
+          <w:rStyle w:val="a8"/>
         </w:rPr>
       </w:pPr>
       <w:r>
@@ -4056,16 +5003,14 @@
         <w:jc w:val="left"/>
         <w:rPr>
           <w:rStyle w:val="a8"/>
-          <w:rFonts w:hint="eastAsia"/>
-        </w:rPr>
-      </w:pPr>
-    </w:p>
-    <w:p>
-      <w:pPr>
-        <w:jc w:val="left"/>
-        <w:rPr>
-          <w:rStyle w:val="a8"/>
-          <w:rFonts w:hint="eastAsia"/>
+        </w:rPr>
+      </w:pPr>
+    </w:p>
+    <w:p>
+      <w:pPr>
+        <w:jc w:val="left"/>
+        <w:rPr>
+          <w:rStyle w:val="a8"/>
         </w:rPr>
       </w:pPr>
       <w:r>
@@ -4081,36 +5026,29 @@
         <w:jc w:val="left"/>
         <w:rPr>
           <w:rStyle w:val="a8"/>
-          <w:rFonts w:hint="eastAsia"/>
-        </w:rPr>
-      </w:pPr>
-    </w:p>
-    <w:p>
-      <w:pPr>
-        <w:pStyle w:val="2"/>
-        <w:rPr>
-          <w:rFonts w:hint="eastAsia"/>
-        </w:rPr>
-      </w:pPr>
-      <w:r>
-        <w:rPr>
-          <w:rFonts w:hint="eastAsia"/>
-        </w:rPr>
-        <w:t>20.</w:t>
-      </w:r>
-      <w:r>
-        <w:rPr>
-          <w:szCs w:val="20"/>
-        </w:rPr>
-        <w:t xml:space="preserve"> addANewFriends</w:t>
-      </w:r>
-    </w:p>
-    <w:p>
-      <w:pPr>
-        <w:jc w:val="left"/>
-        <w:rPr>
-          <w:rStyle w:val="a8"/>
-          <w:rFonts w:hint="eastAsia"/>
+        </w:rPr>
+      </w:pPr>
+    </w:p>
+    <w:p>
+      <w:pPr>
+        <w:jc w:val="left"/>
+        <w:rPr>
+          <w:rStyle w:val="a8"/>
+        </w:rPr>
+      </w:pPr>
+      <w:r>
+        <w:rPr>
+          <w:rStyle w:val="a8"/>
+          <w:rFonts w:hint="eastAsia"/>
+        </w:rPr>
+        <w:t>29.</w:t>
+      </w:r>
+    </w:p>
+    <w:p>
+      <w:pPr>
+        <w:jc w:val="left"/>
+        <w:rPr>
+          <w:rStyle w:val="a8"/>
         </w:rPr>
       </w:pPr>
       <w:r>
@@ -4119,26 +5057,12 @@
         </w:rPr>
         <w:t>调用方法：</w:t>
       </w:r>
-      <w:r>
-        <w:rPr>
-          <w:rStyle w:val="a8"/>
-          <w:rFonts w:hint="eastAsia"/>
-        </w:rPr>
-        <w:t>/</w:t>
-      </w:r>
-      <w:r>
-        <w:rPr>
-          <w:rStyle w:val="a8"/>
-        </w:rPr>
-        <w:t>addANewFriends</w:t>
-      </w:r>
-    </w:p>
-    <w:p>
-      <w:pPr>
-        <w:jc w:val="left"/>
-        <w:rPr>
-          <w:rStyle w:val="a8"/>
-          <w:rFonts w:hint="eastAsia"/>
+    </w:p>
+    <w:p>
+      <w:pPr>
+        <w:jc w:val="left"/>
+        <w:rPr>
+          <w:rStyle w:val="a8"/>
         </w:rPr>
       </w:pPr>
       <w:r>
@@ -4154,7 +5078,6 @@
         <w:jc w:val="left"/>
         <w:rPr>
           <w:rStyle w:val="a8"/>
-          <w:rFonts w:hint="eastAsia"/>
         </w:rPr>
       </w:pPr>
       <w:r>
@@ -4164,19 +5087,12 @@
         </w:rPr>
         <w:t>接口用途描述:</w:t>
       </w:r>
-      <w:r>
-        <w:rPr>
-          <w:rStyle w:val="a8"/>
-        </w:rPr>
-        <w:t xml:space="preserve"> 添加好友| 添加的前提是两个人均参加过一个活动</w:t>
-      </w:r>
-    </w:p>
-    <w:p>
-      <w:pPr>
-        <w:jc w:val="left"/>
-        <w:rPr>
-          <w:rStyle w:val="a8"/>
-          <w:rFonts w:hint="eastAsia"/>
+    </w:p>
+    <w:p>
+      <w:pPr>
+        <w:jc w:val="left"/>
+        <w:rPr>
+          <w:rStyle w:val="a8"/>
         </w:rPr>
       </w:pPr>
       <w:r>
@@ -4192,16 +5108,14 @@
         <w:jc w:val="left"/>
         <w:rPr>
           <w:rStyle w:val="a8"/>
-          <w:rFonts w:hint="eastAsia"/>
-        </w:rPr>
-      </w:pPr>
-    </w:p>
-    <w:p>
-      <w:pPr>
-        <w:jc w:val="left"/>
-        <w:rPr>
-          <w:rStyle w:val="a8"/>
-          <w:rFonts w:hint="eastAsia"/>
+        </w:rPr>
+      </w:pPr>
+    </w:p>
+    <w:p>
+      <w:pPr>
+        <w:jc w:val="left"/>
+        <w:rPr>
+          <w:rStyle w:val="a8"/>
         </w:rPr>
       </w:pPr>
       <w:r>
@@ -4217,1117 +5131,6 @@
         <w:jc w:val="left"/>
         <w:rPr>
           <w:rStyle w:val="a8"/>
-          <w:rFonts w:hint="eastAsia"/>
-        </w:rPr>
-      </w:pPr>
-    </w:p>
-    <w:p>
-      <w:pPr>
-        <w:pStyle w:val="2"/>
-        <w:rPr>
-          <w:rFonts w:hint="eastAsia"/>
-        </w:rPr>
-      </w:pPr>
-      <w:r>
-        <w:rPr>
-          <w:rFonts w:hint="eastAsia"/>
-        </w:rPr>
-        <w:t>21.</w:t>
-      </w:r>
-      <w:r>
-        <w:rPr>
-          <w:szCs w:val="20"/>
-        </w:rPr>
-        <w:t xml:space="preserve"> listFriendsSendMessage</w:t>
-      </w:r>
-    </w:p>
-    <w:p>
-      <w:pPr>
-        <w:jc w:val="left"/>
-        <w:rPr>
-          <w:rStyle w:val="a8"/>
-          <w:rFonts w:hint="eastAsia"/>
-        </w:rPr>
-      </w:pPr>
-      <w:r>
-        <w:rPr>
-          <w:rStyle w:val="a8"/>
-        </w:rPr>
-        <w:t>调用方法：</w:t>
-      </w:r>
-      <w:r>
-        <w:rPr>
-          <w:rStyle w:val="a8"/>
-          <w:rFonts w:hint="eastAsia"/>
-        </w:rPr>
-        <w:t>/</w:t>
-      </w:r>
-      <w:r>
-        <w:rPr>
-          <w:rStyle w:val="a8"/>
-        </w:rPr>
-        <w:t>listFriendsSendMessage</w:t>
-      </w:r>
-    </w:p>
-    <w:p>
-      <w:pPr>
-        <w:jc w:val="left"/>
-        <w:rPr>
-          <w:rStyle w:val="a8"/>
-          <w:rFonts w:hint="eastAsia"/>
-        </w:rPr>
-      </w:pPr>
-      <w:r>
-        <w:rPr>
-          <w:rStyle w:val="a8"/>
-          <w:rFonts w:hint="eastAsia"/>
-        </w:rPr>
-        <w:t>必填字段：</w:t>
-      </w:r>
-    </w:p>
-    <w:p>
-      <w:pPr>
-        <w:jc w:val="left"/>
-        <w:rPr>
-          <w:rStyle w:val="a8"/>
-          <w:rFonts w:hint="eastAsia"/>
-        </w:rPr>
-      </w:pPr>
-      <w:r>
-        <w:rPr>
-          <w:rStyle w:val="a8"/>
-          <w:rFonts w:hint="eastAsia"/>
-        </w:rPr>
-        <w:t>接口用途描述:</w:t>
-      </w:r>
-    </w:p>
-    <w:p>
-      <w:pPr>
-        <w:jc w:val="left"/>
-        <w:rPr>
-          <w:rStyle w:val="a8"/>
-          <w:rFonts w:hint="eastAsia"/>
-        </w:rPr>
-      </w:pPr>
-      <w:r>
-        <w:rPr>
-          <w:rStyle w:val="a8"/>
-          <w:rFonts w:hint="eastAsia"/>
-        </w:rPr>
-        <w:t>请求json样例：</w:t>
-      </w:r>
-      <w:r>
-        <w:rPr>
-          <w:rStyle w:val="a8"/>
-        </w:rPr>
-        <w:t>显示好友添加消息|我发送的消息</w:t>
-      </w:r>
-    </w:p>
-    <w:p>
-      <w:pPr>
-        <w:jc w:val="left"/>
-        <w:rPr>
-          <w:rStyle w:val="a8"/>
-          <w:rFonts w:hint="eastAsia"/>
-        </w:rPr>
-      </w:pPr>
-    </w:p>
-    <w:p>
-      <w:pPr>
-        <w:jc w:val="left"/>
-        <w:rPr>
-          <w:rStyle w:val="a8"/>
-          <w:rFonts w:hint="eastAsia"/>
-        </w:rPr>
-      </w:pPr>
-      <w:r>
-        <w:rPr>
-          <w:rStyle w:val="a8"/>
-          <w:rFonts w:hint="eastAsia"/>
-        </w:rPr>
-        <w:t>响应json样例：</w:t>
-      </w:r>
-    </w:p>
-    <w:p>
-      <w:pPr>
-        <w:jc w:val="left"/>
-        <w:rPr>
-          <w:rStyle w:val="a8"/>
-          <w:rFonts w:hint="eastAsia"/>
-        </w:rPr>
-      </w:pPr>
-    </w:p>
-    <w:p>
-      <w:pPr>
-        <w:pStyle w:val="2"/>
-        <w:rPr>
-          <w:rFonts w:hint="eastAsia"/>
-        </w:rPr>
-      </w:pPr>
-      <w:r>
-        <w:rPr>
-          <w:rFonts w:hint="eastAsia"/>
-        </w:rPr>
-        <w:lastRenderedPageBreak/>
-        <w:t>22.</w:t>
-      </w:r>
-      <w:r>
-        <w:rPr>
-          <w:szCs w:val="20"/>
-        </w:rPr>
-        <w:t xml:space="preserve"> listFriendsReceiveMessage</w:t>
-      </w:r>
-    </w:p>
-    <w:p>
-      <w:pPr>
-        <w:jc w:val="left"/>
-        <w:rPr>
-          <w:rStyle w:val="a8"/>
-          <w:rFonts w:hint="eastAsia"/>
-        </w:rPr>
-      </w:pPr>
-      <w:r>
-        <w:rPr>
-          <w:rStyle w:val="a8"/>
-        </w:rPr>
-        <w:t>调用方法：</w:t>
-      </w:r>
-      <w:r>
-        <w:rPr>
-          <w:rStyle w:val="a8"/>
-          <w:rFonts w:hint="eastAsia"/>
-        </w:rPr>
-        <w:t>/</w:t>
-      </w:r>
-      <w:r>
-        <w:rPr>
-          <w:rStyle w:val="a8"/>
-        </w:rPr>
-        <w:t>listFriendsReceiveMessage</w:t>
-      </w:r>
-    </w:p>
-    <w:p>
-      <w:pPr>
-        <w:jc w:val="left"/>
-        <w:rPr>
-          <w:rStyle w:val="a8"/>
-          <w:rFonts w:hint="eastAsia"/>
-        </w:rPr>
-      </w:pPr>
-      <w:r>
-        <w:rPr>
-          <w:rStyle w:val="a8"/>
-          <w:rFonts w:hint="eastAsia"/>
-        </w:rPr>
-        <w:t>必填字段：</w:t>
-      </w:r>
-    </w:p>
-    <w:p>
-      <w:pPr>
-        <w:jc w:val="left"/>
-        <w:rPr>
-          <w:rStyle w:val="a8"/>
-          <w:rFonts w:hint="eastAsia"/>
-        </w:rPr>
-      </w:pPr>
-      <w:r>
-        <w:rPr>
-          <w:rStyle w:val="a8"/>
-          <w:rFonts w:hint="eastAsia"/>
-        </w:rPr>
-        <w:t>接口用途描述:</w:t>
-      </w:r>
-      <w:r>
-        <w:rPr>
-          <w:rStyle w:val="a8"/>
-        </w:rPr>
-        <w:t xml:space="preserve"> 显示好友添加消息|我收到的消息</w:t>
-      </w:r>
-    </w:p>
-    <w:p>
-      <w:pPr>
-        <w:jc w:val="left"/>
-        <w:rPr>
-          <w:rStyle w:val="a8"/>
-          <w:rFonts w:hint="eastAsia"/>
-        </w:rPr>
-      </w:pPr>
-      <w:r>
-        <w:rPr>
-          <w:rStyle w:val="a8"/>
-          <w:rFonts w:hint="eastAsia"/>
-        </w:rPr>
-        <w:t>请求json样例：</w:t>
-      </w:r>
-    </w:p>
-    <w:p>
-      <w:pPr>
-        <w:jc w:val="left"/>
-        <w:rPr>
-          <w:rStyle w:val="a8"/>
-          <w:rFonts w:hint="eastAsia"/>
-        </w:rPr>
-      </w:pPr>
-    </w:p>
-    <w:p>
-      <w:pPr>
-        <w:jc w:val="left"/>
-        <w:rPr>
-          <w:rStyle w:val="a8"/>
-          <w:rFonts w:hint="eastAsia"/>
-        </w:rPr>
-      </w:pPr>
-      <w:r>
-        <w:rPr>
-          <w:rStyle w:val="a8"/>
-          <w:rFonts w:hint="eastAsia"/>
-        </w:rPr>
-        <w:t>响应json样例：</w:t>
-      </w:r>
-    </w:p>
-    <w:p>
-      <w:pPr>
-        <w:jc w:val="left"/>
-        <w:rPr>
-          <w:rStyle w:val="a8"/>
-          <w:rFonts w:hint="eastAsia"/>
-        </w:rPr>
-      </w:pPr>
-    </w:p>
-    <w:p>
-      <w:pPr>
-        <w:pStyle w:val="2"/>
-        <w:rPr>
-          <w:rFonts w:hint="eastAsia"/>
-        </w:rPr>
-      </w:pPr>
-      <w:r>
-        <w:rPr>
-          <w:rFonts w:hint="eastAsia"/>
-        </w:rPr>
-        <w:t>23.</w:t>
-      </w:r>
-      <w:r>
-        <w:rPr>
-          <w:szCs w:val="20"/>
-        </w:rPr>
-        <w:t xml:space="preserve"> listFriends</w:t>
-      </w:r>
-    </w:p>
-    <w:p>
-      <w:pPr>
-        <w:jc w:val="left"/>
-        <w:rPr>
-          <w:rStyle w:val="a8"/>
-          <w:rFonts w:hint="eastAsia"/>
-        </w:rPr>
-      </w:pPr>
-      <w:r>
-        <w:rPr>
-          <w:rStyle w:val="a8"/>
-        </w:rPr>
-        <w:t>调用方法：</w:t>
-      </w:r>
-      <w:r>
-        <w:rPr>
-          <w:rStyle w:val="a8"/>
-          <w:rFonts w:hint="eastAsia"/>
-        </w:rPr>
-        <w:t>/</w:t>
-      </w:r>
-      <w:r>
-        <w:rPr>
-          <w:rStyle w:val="a8"/>
-        </w:rPr>
-        <w:t>listFriends</w:t>
-      </w:r>
-    </w:p>
-    <w:p>
-      <w:pPr>
-        <w:jc w:val="left"/>
-        <w:rPr>
-          <w:rStyle w:val="a8"/>
-          <w:rFonts w:hint="eastAsia"/>
-        </w:rPr>
-      </w:pPr>
-      <w:r>
-        <w:rPr>
-          <w:rStyle w:val="a8"/>
-          <w:rFonts w:hint="eastAsia"/>
-        </w:rPr>
-        <w:t>必填字段：</w:t>
-      </w:r>
-    </w:p>
-    <w:p>
-      <w:pPr>
-        <w:jc w:val="left"/>
-        <w:rPr>
-          <w:rStyle w:val="a8"/>
-          <w:rFonts w:hint="eastAsia"/>
-        </w:rPr>
-      </w:pPr>
-      <w:r>
-        <w:rPr>
-          <w:rStyle w:val="a8"/>
-          <w:rFonts w:hint="eastAsia"/>
-        </w:rPr>
-        <w:t>接口用途描述:</w:t>
-      </w:r>
-      <w:r>
-        <w:rPr>
-          <w:rStyle w:val="a8"/>
-        </w:rPr>
-        <w:t xml:space="preserve"> 列出用户所有的好友</w:t>
-      </w:r>
-    </w:p>
-    <w:p>
-      <w:pPr>
-        <w:jc w:val="left"/>
-        <w:rPr>
-          <w:rStyle w:val="a8"/>
-          <w:rFonts w:hint="eastAsia"/>
-        </w:rPr>
-      </w:pPr>
-      <w:r>
-        <w:rPr>
-          <w:rStyle w:val="a8"/>
-          <w:rFonts w:hint="eastAsia"/>
-        </w:rPr>
-        <w:t>请求json样例：</w:t>
-      </w:r>
-    </w:p>
-    <w:p>
-      <w:pPr>
-        <w:jc w:val="left"/>
-        <w:rPr>
-          <w:rStyle w:val="a8"/>
-          <w:rFonts w:hint="eastAsia"/>
-        </w:rPr>
-      </w:pPr>
-    </w:p>
-    <w:p>
-      <w:pPr>
-        <w:jc w:val="left"/>
-        <w:rPr>
-          <w:rStyle w:val="a8"/>
-          <w:rFonts w:hint="eastAsia"/>
-        </w:rPr>
-      </w:pPr>
-      <w:r>
-        <w:rPr>
-          <w:rStyle w:val="a8"/>
-          <w:rFonts w:hint="eastAsia"/>
-        </w:rPr>
-        <w:t>响应json样例：</w:t>
-      </w:r>
-    </w:p>
-    <w:p>
-      <w:pPr>
-        <w:jc w:val="left"/>
-        <w:rPr>
-          <w:rStyle w:val="a8"/>
-          <w:rFonts w:hint="eastAsia"/>
-        </w:rPr>
-      </w:pPr>
-    </w:p>
-    <w:p>
-      <w:pPr>
-        <w:pStyle w:val="2"/>
-        <w:rPr>
-          <w:rFonts w:hint="eastAsia"/>
-        </w:rPr>
-      </w:pPr>
-      <w:r>
-        <w:rPr>
-          <w:rFonts w:hint="eastAsia"/>
-        </w:rPr>
-        <w:t>24.</w:t>
-      </w:r>
-      <w:r>
-        <w:rPr>
-          <w:szCs w:val="20"/>
-        </w:rPr>
-        <w:t xml:space="preserve"> manageFriendsAdd</w:t>
-      </w:r>
-    </w:p>
-    <w:p>
-      <w:pPr>
-        <w:jc w:val="left"/>
-        <w:rPr>
-          <w:rStyle w:val="a8"/>
-          <w:rFonts w:hint="eastAsia"/>
-        </w:rPr>
-      </w:pPr>
-      <w:r>
-        <w:rPr>
-          <w:rStyle w:val="a8"/>
-        </w:rPr>
-        <w:t>调用方法：</w:t>
-      </w:r>
-      <w:r>
-        <w:rPr>
-          <w:rStyle w:val="a8"/>
-          <w:rFonts w:hint="eastAsia"/>
-        </w:rPr>
-        <w:t>/</w:t>
-      </w:r>
-      <w:r>
-        <w:rPr>
-          <w:rStyle w:val="a8"/>
-        </w:rPr>
-        <w:t>manageFriendsAdd</w:t>
-      </w:r>
-    </w:p>
-    <w:p>
-      <w:pPr>
-        <w:jc w:val="left"/>
-        <w:rPr>
-          <w:rStyle w:val="a8"/>
-          <w:rFonts w:hint="eastAsia"/>
-        </w:rPr>
-      </w:pPr>
-      <w:r>
-        <w:rPr>
-          <w:rStyle w:val="a8"/>
-          <w:rFonts w:hint="eastAsia"/>
-        </w:rPr>
-        <w:t>必填字段：</w:t>
-      </w:r>
-    </w:p>
-    <w:p>
-      <w:pPr>
-        <w:jc w:val="left"/>
-        <w:rPr>
-          <w:rStyle w:val="a8"/>
-          <w:rFonts w:hint="eastAsia"/>
-        </w:rPr>
-      </w:pPr>
-      <w:r>
-        <w:rPr>
-          <w:rStyle w:val="a8"/>
-          <w:rFonts w:hint="eastAsia"/>
-        </w:rPr>
-        <w:t>接口用途描述:</w:t>
-      </w:r>
-      <w:r>
-        <w:rPr>
-          <w:rStyle w:val="a8"/>
-        </w:rPr>
-        <w:t xml:space="preserve"> 处理好友添加消息，(同意1/拒绝2)</w:t>
-      </w:r>
-    </w:p>
-    <w:p>
-      <w:pPr>
-        <w:jc w:val="left"/>
-        <w:rPr>
-          <w:rStyle w:val="a8"/>
-          <w:rFonts w:hint="eastAsia"/>
-        </w:rPr>
-      </w:pPr>
-      <w:r>
-        <w:rPr>
-          <w:rStyle w:val="a8"/>
-          <w:rFonts w:hint="eastAsia"/>
-        </w:rPr>
-        <w:t>请求json样例：</w:t>
-      </w:r>
-    </w:p>
-    <w:p>
-      <w:pPr>
-        <w:jc w:val="left"/>
-        <w:rPr>
-          <w:rStyle w:val="a8"/>
-          <w:rFonts w:hint="eastAsia"/>
-        </w:rPr>
-      </w:pPr>
-    </w:p>
-    <w:p>
-      <w:pPr>
-        <w:jc w:val="left"/>
-        <w:rPr>
-          <w:rStyle w:val="a8"/>
-          <w:rFonts w:hint="eastAsia"/>
-        </w:rPr>
-      </w:pPr>
-      <w:r>
-        <w:rPr>
-          <w:rStyle w:val="a8"/>
-          <w:rFonts w:hint="eastAsia"/>
-        </w:rPr>
-        <w:t>响应json样例：</w:t>
-      </w:r>
-    </w:p>
-    <w:p>
-      <w:pPr>
-        <w:jc w:val="left"/>
-        <w:rPr>
-          <w:rStyle w:val="a8"/>
-          <w:rFonts w:hint="eastAsia"/>
-        </w:rPr>
-      </w:pPr>
-    </w:p>
-    <w:p>
-      <w:pPr>
-        <w:jc w:val="left"/>
-        <w:rPr>
-          <w:rStyle w:val="a8"/>
-          <w:rFonts w:hint="eastAsia"/>
-        </w:rPr>
-      </w:pPr>
-      <w:r>
-        <w:rPr>
-          <w:rStyle w:val="a8"/>
-          <w:rFonts w:hint="eastAsia"/>
-        </w:rPr>
-        <w:t>25.</w:t>
-      </w:r>
-    </w:p>
-    <w:p>
-      <w:pPr>
-        <w:jc w:val="left"/>
-        <w:rPr>
-          <w:rStyle w:val="a8"/>
-          <w:rFonts w:hint="eastAsia"/>
-        </w:rPr>
-      </w:pPr>
-      <w:r>
-        <w:rPr>
-          <w:rStyle w:val="a8"/>
-        </w:rPr>
-        <w:t>调用方法：</w:t>
-      </w:r>
-    </w:p>
-    <w:p>
-      <w:pPr>
-        <w:jc w:val="left"/>
-        <w:rPr>
-          <w:rStyle w:val="a8"/>
-          <w:rFonts w:hint="eastAsia"/>
-        </w:rPr>
-      </w:pPr>
-      <w:r>
-        <w:rPr>
-          <w:rStyle w:val="a8"/>
-          <w:rFonts w:hint="eastAsia"/>
-        </w:rPr>
-        <w:t>必填字段：</w:t>
-      </w:r>
-    </w:p>
-    <w:p>
-      <w:pPr>
-        <w:jc w:val="left"/>
-        <w:rPr>
-          <w:rStyle w:val="a8"/>
-          <w:rFonts w:hint="eastAsia"/>
-        </w:rPr>
-      </w:pPr>
-      <w:r>
-        <w:rPr>
-          <w:rStyle w:val="a8"/>
-          <w:rFonts w:hint="eastAsia"/>
-        </w:rPr>
-        <w:t>接口用途描述:</w:t>
-      </w:r>
-    </w:p>
-    <w:p>
-      <w:pPr>
-        <w:jc w:val="left"/>
-        <w:rPr>
-          <w:rStyle w:val="a8"/>
-          <w:rFonts w:hint="eastAsia"/>
-        </w:rPr>
-      </w:pPr>
-      <w:r>
-        <w:rPr>
-          <w:rStyle w:val="a8"/>
-          <w:rFonts w:hint="eastAsia"/>
-        </w:rPr>
-        <w:t>请求json样例：</w:t>
-      </w:r>
-    </w:p>
-    <w:p>
-      <w:pPr>
-        <w:jc w:val="left"/>
-        <w:rPr>
-          <w:rStyle w:val="a8"/>
-          <w:rFonts w:hint="eastAsia"/>
-        </w:rPr>
-      </w:pPr>
-    </w:p>
-    <w:p>
-      <w:pPr>
-        <w:jc w:val="left"/>
-        <w:rPr>
-          <w:rStyle w:val="a8"/>
-          <w:rFonts w:hint="eastAsia"/>
-        </w:rPr>
-      </w:pPr>
-      <w:r>
-        <w:rPr>
-          <w:rStyle w:val="a8"/>
-          <w:rFonts w:hint="eastAsia"/>
-        </w:rPr>
-        <w:t>响应json样例：</w:t>
-      </w:r>
-    </w:p>
-    <w:p>
-      <w:pPr>
-        <w:jc w:val="left"/>
-        <w:rPr>
-          <w:rStyle w:val="a8"/>
-          <w:rFonts w:hint="eastAsia"/>
-        </w:rPr>
-      </w:pPr>
-    </w:p>
-    <w:p>
-      <w:pPr>
-        <w:jc w:val="left"/>
-        <w:rPr>
-          <w:rStyle w:val="a8"/>
-          <w:rFonts w:hint="eastAsia"/>
-        </w:rPr>
-      </w:pPr>
-      <w:r>
-        <w:rPr>
-          <w:rStyle w:val="a8"/>
-          <w:rFonts w:hint="eastAsia"/>
-        </w:rPr>
-        <w:t>26.</w:t>
-      </w:r>
-    </w:p>
-    <w:p>
-      <w:pPr>
-        <w:jc w:val="left"/>
-        <w:rPr>
-          <w:rStyle w:val="a8"/>
-          <w:rFonts w:hint="eastAsia"/>
-        </w:rPr>
-      </w:pPr>
-      <w:r>
-        <w:rPr>
-          <w:rStyle w:val="a8"/>
-        </w:rPr>
-        <w:t>调用方法：</w:t>
-      </w:r>
-    </w:p>
-    <w:p>
-      <w:pPr>
-        <w:jc w:val="left"/>
-        <w:rPr>
-          <w:rStyle w:val="a8"/>
-          <w:rFonts w:hint="eastAsia"/>
-        </w:rPr>
-      </w:pPr>
-      <w:r>
-        <w:rPr>
-          <w:rStyle w:val="a8"/>
-          <w:rFonts w:hint="eastAsia"/>
-        </w:rPr>
-        <w:t>必填字段：</w:t>
-      </w:r>
-    </w:p>
-    <w:p>
-      <w:pPr>
-        <w:jc w:val="left"/>
-        <w:rPr>
-          <w:rStyle w:val="a8"/>
-          <w:rFonts w:hint="eastAsia"/>
-        </w:rPr>
-      </w:pPr>
-      <w:r>
-        <w:rPr>
-          <w:rStyle w:val="a8"/>
-          <w:rFonts w:hint="eastAsia"/>
-        </w:rPr>
-        <w:t>接口用途描述:</w:t>
-      </w:r>
-    </w:p>
-    <w:p>
-      <w:pPr>
-        <w:jc w:val="left"/>
-        <w:rPr>
-          <w:rStyle w:val="a8"/>
-          <w:rFonts w:hint="eastAsia"/>
-        </w:rPr>
-      </w:pPr>
-      <w:r>
-        <w:rPr>
-          <w:rStyle w:val="a8"/>
-          <w:rFonts w:hint="eastAsia"/>
-        </w:rPr>
-        <w:t>请求json样例：</w:t>
-      </w:r>
-    </w:p>
-    <w:p>
-      <w:pPr>
-        <w:jc w:val="left"/>
-        <w:rPr>
-          <w:rStyle w:val="a8"/>
-          <w:rFonts w:hint="eastAsia"/>
-        </w:rPr>
-      </w:pPr>
-    </w:p>
-    <w:p>
-      <w:pPr>
-        <w:jc w:val="left"/>
-        <w:rPr>
-          <w:rStyle w:val="a8"/>
-          <w:rFonts w:hint="eastAsia"/>
-        </w:rPr>
-      </w:pPr>
-      <w:r>
-        <w:rPr>
-          <w:rStyle w:val="a8"/>
-          <w:rFonts w:hint="eastAsia"/>
-        </w:rPr>
-        <w:t>响应json样例：</w:t>
-      </w:r>
-    </w:p>
-    <w:p>
-      <w:pPr>
-        <w:jc w:val="left"/>
-        <w:rPr>
-          <w:rStyle w:val="a8"/>
-          <w:rFonts w:hint="eastAsia"/>
-        </w:rPr>
-      </w:pPr>
-    </w:p>
-    <w:p>
-      <w:pPr>
-        <w:jc w:val="left"/>
-        <w:rPr>
-          <w:rStyle w:val="a8"/>
-          <w:rFonts w:hint="eastAsia"/>
-        </w:rPr>
-      </w:pPr>
-      <w:r>
-        <w:rPr>
-          <w:rStyle w:val="a8"/>
-          <w:rFonts w:hint="eastAsia"/>
-        </w:rPr>
-        <w:t>27.</w:t>
-      </w:r>
-    </w:p>
-    <w:p>
-      <w:pPr>
-        <w:jc w:val="left"/>
-        <w:rPr>
-          <w:rStyle w:val="a8"/>
-          <w:rFonts w:hint="eastAsia"/>
-        </w:rPr>
-      </w:pPr>
-      <w:r>
-        <w:rPr>
-          <w:rStyle w:val="a8"/>
-        </w:rPr>
-        <w:t>调用方法：</w:t>
-      </w:r>
-    </w:p>
-    <w:p>
-      <w:pPr>
-        <w:jc w:val="left"/>
-        <w:rPr>
-          <w:rStyle w:val="a8"/>
-          <w:rFonts w:hint="eastAsia"/>
-        </w:rPr>
-      </w:pPr>
-      <w:r>
-        <w:rPr>
-          <w:rStyle w:val="a8"/>
-          <w:rFonts w:hint="eastAsia"/>
-        </w:rPr>
-        <w:t>必填字段：</w:t>
-      </w:r>
-    </w:p>
-    <w:p>
-      <w:pPr>
-        <w:jc w:val="left"/>
-        <w:rPr>
-          <w:rStyle w:val="a8"/>
-          <w:rFonts w:hint="eastAsia"/>
-        </w:rPr>
-      </w:pPr>
-      <w:r>
-        <w:rPr>
-          <w:rStyle w:val="a8"/>
-          <w:rFonts w:hint="eastAsia"/>
-        </w:rPr>
-        <w:t>接口用途描述:</w:t>
-      </w:r>
-    </w:p>
-    <w:p>
-      <w:pPr>
-        <w:jc w:val="left"/>
-        <w:rPr>
-          <w:rStyle w:val="a8"/>
-          <w:rFonts w:hint="eastAsia"/>
-        </w:rPr>
-      </w:pPr>
-      <w:r>
-        <w:rPr>
-          <w:rStyle w:val="a8"/>
-          <w:rFonts w:hint="eastAsia"/>
-        </w:rPr>
-        <w:t>请求json样例：</w:t>
-      </w:r>
-    </w:p>
-    <w:p>
-      <w:pPr>
-        <w:jc w:val="left"/>
-        <w:rPr>
-          <w:rStyle w:val="a8"/>
-          <w:rFonts w:hint="eastAsia"/>
-        </w:rPr>
-      </w:pPr>
-    </w:p>
-    <w:p>
-      <w:pPr>
-        <w:jc w:val="left"/>
-        <w:rPr>
-          <w:rStyle w:val="a8"/>
-          <w:rFonts w:hint="eastAsia"/>
-        </w:rPr>
-      </w:pPr>
-      <w:r>
-        <w:rPr>
-          <w:rStyle w:val="a8"/>
-          <w:rFonts w:hint="eastAsia"/>
-        </w:rPr>
-        <w:t>响应json样例：</w:t>
-      </w:r>
-    </w:p>
-    <w:p>
-      <w:pPr>
-        <w:jc w:val="left"/>
-        <w:rPr>
-          <w:rStyle w:val="a8"/>
-          <w:rFonts w:hint="eastAsia"/>
-        </w:rPr>
-      </w:pPr>
-    </w:p>
-    <w:p>
-      <w:pPr>
-        <w:jc w:val="left"/>
-        <w:rPr>
-          <w:rStyle w:val="a8"/>
-          <w:rFonts w:hint="eastAsia"/>
-        </w:rPr>
-      </w:pPr>
-      <w:r>
-        <w:rPr>
-          <w:rStyle w:val="a8"/>
-          <w:rFonts w:hint="eastAsia"/>
-        </w:rPr>
-        <w:t>28.</w:t>
-      </w:r>
-    </w:p>
-    <w:p>
-      <w:pPr>
-        <w:jc w:val="left"/>
-        <w:rPr>
-          <w:rStyle w:val="a8"/>
-          <w:rFonts w:hint="eastAsia"/>
-        </w:rPr>
-      </w:pPr>
-      <w:r>
-        <w:rPr>
-          <w:rStyle w:val="a8"/>
-        </w:rPr>
-        <w:t>调用方法：</w:t>
-      </w:r>
-    </w:p>
-    <w:p>
-      <w:pPr>
-        <w:jc w:val="left"/>
-        <w:rPr>
-          <w:rStyle w:val="a8"/>
-          <w:rFonts w:hint="eastAsia"/>
-        </w:rPr>
-      </w:pPr>
-      <w:r>
-        <w:rPr>
-          <w:rStyle w:val="a8"/>
-          <w:rFonts w:hint="eastAsia"/>
-        </w:rPr>
-        <w:t>必填字段：</w:t>
-      </w:r>
-    </w:p>
-    <w:p>
-      <w:pPr>
-        <w:jc w:val="left"/>
-        <w:rPr>
-          <w:rStyle w:val="a8"/>
-          <w:rFonts w:hint="eastAsia"/>
-        </w:rPr>
-      </w:pPr>
-      <w:r>
-        <w:rPr>
-          <w:rStyle w:val="a8"/>
-          <w:rFonts w:hint="eastAsia"/>
-        </w:rPr>
-        <w:t>接口用途描述:</w:t>
-      </w:r>
-    </w:p>
-    <w:p>
-      <w:pPr>
-        <w:jc w:val="left"/>
-        <w:rPr>
-          <w:rStyle w:val="a8"/>
-          <w:rFonts w:hint="eastAsia"/>
-        </w:rPr>
-      </w:pPr>
-      <w:r>
-        <w:rPr>
-          <w:rStyle w:val="a8"/>
-          <w:rFonts w:hint="eastAsia"/>
-        </w:rPr>
-        <w:t>请求json样例：</w:t>
-      </w:r>
-    </w:p>
-    <w:p>
-      <w:pPr>
-        <w:jc w:val="left"/>
-        <w:rPr>
-          <w:rStyle w:val="a8"/>
-          <w:rFonts w:hint="eastAsia"/>
-        </w:rPr>
-      </w:pPr>
-    </w:p>
-    <w:p>
-      <w:pPr>
-        <w:jc w:val="left"/>
-        <w:rPr>
-          <w:rStyle w:val="a8"/>
-          <w:rFonts w:hint="eastAsia"/>
-        </w:rPr>
-      </w:pPr>
-      <w:r>
-        <w:rPr>
-          <w:rStyle w:val="a8"/>
-          <w:rFonts w:hint="eastAsia"/>
-        </w:rPr>
-        <w:t>响应json样例：</w:t>
-      </w:r>
-    </w:p>
-    <w:p>
-      <w:pPr>
-        <w:jc w:val="left"/>
-        <w:rPr>
-          <w:rStyle w:val="a8"/>
-          <w:rFonts w:hint="eastAsia"/>
-        </w:rPr>
-      </w:pPr>
-    </w:p>
-    <w:p>
-      <w:pPr>
-        <w:jc w:val="left"/>
-        <w:rPr>
-          <w:rStyle w:val="a8"/>
-          <w:rFonts w:hint="eastAsia"/>
-        </w:rPr>
-      </w:pPr>
-      <w:r>
-        <w:rPr>
-          <w:rStyle w:val="a8"/>
-          <w:rFonts w:hint="eastAsia"/>
-        </w:rPr>
-        <w:t>29.</w:t>
-      </w:r>
-    </w:p>
-    <w:p>
-      <w:pPr>
-        <w:jc w:val="left"/>
-        <w:rPr>
-          <w:rStyle w:val="a8"/>
-          <w:rFonts w:hint="eastAsia"/>
-        </w:rPr>
-      </w:pPr>
-      <w:r>
-        <w:rPr>
-          <w:rStyle w:val="a8"/>
-        </w:rPr>
-        <w:t>调用方法：</w:t>
-      </w:r>
-    </w:p>
-    <w:p>
-      <w:pPr>
-        <w:jc w:val="left"/>
-        <w:rPr>
-          <w:rStyle w:val="a8"/>
-          <w:rFonts w:hint="eastAsia"/>
-        </w:rPr>
-      </w:pPr>
-      <w:r>
-        <w:rPr>
-          <w:rStyle w:val="a8"/>
-          <w:rFonts w:hint="eastAsia"/>
-        </w:rPr>
-        <w:t>必填字段：</w:t>
-      </w:r>
-    </w:p>
-    <w:p>
-      <w:pPr>
-        <w:jc w:val="left"/>
-        <w:rPr>
-          <w:rStyle w:val="a8"/>
-          <w:rFonts w:hint="eastAsia"/>
-        </w:rPr>
-      </w:pPr>
-      <w:r>
-        <w:rPr>
-          <w:rStyle w:val="a8"/>
-          <w:rFonts w:hint="eastAsia"/>
-        </w:rPr>
-        <w:t>接口用途描述:</w:t>
-      </w:r>
-    </w:p>
-    <w:p>
-      <w:pPr>
-        <w:jc w:val="left"/>
-        <w:rPr>
-          <w:rStyle w:val="a8"/>
-          <w:rFonts w:hint="eastAsia"/>
-        </w:rPr>
-      </w:pPr>
-      <w:r>
-        <w:rPr>
-          <w:rStyle w:val="a8"/>
-          <w:rFonts w:hint="eastAsia"/>
-        </w:rPr>
-        <w:t>请求json样例：</w:t>
-      </w:r>
-    </w:p>
-    <w:p>
-      <w:pPr>
-        <w:jc w:val="left"/>
-        <w:rPr>
-          <w:rStyle w:val="a8"/>
-          <w:rFonts w:hint="eastAsia"/>
-        </w:rPr>
-      </w:pPr>
-    </w:p>
-    <w:p>
-      <w:pPr>
-        <w:jc w:val="left"/>
-        <w:rPr>
-          <w:rStyle w:val="a8"/>
-          <w:rFonts w:hint="eastAsia"/>
-        </w:rPr>
-      </w:pPr>
-      <w:r>
-        <w:rPr>
-          <w:rStyle w:val="a8"/>
-          <w:rFonts w:hint="eastAsia"/>
-        </w:rPr>
-        <w:t>响应json样例：</w:t>
-      </w:r>
-    </w:p>
-    <w:p>
-      <w:pPr>
-        <w:jc w:val="left"/>
-        <w:rPr>
-          <w:rStyle w:val="a8"/>
-          <w:rFonts w:hint="eastAsia"/>
         </w:rPr>
       </w:pPr>
     </w:p>

--- a/webserver/src/main/webapp/doc/接口文档.docx
+++ b/webserver/src/main/webapp/doc/接口文档.docx
@@ -36,7 +36,6 @@
       <w:pPr>
         <w:pStyle w:val="2"/>
         <w:rPr>
-          <w:rFonts w:hint="eastAsia"/>
           <w:color w:val="0000FF"/>
           <w:kern w:val="0"/>
         </w:rPr>
@@ -19794,57 +19793,56 @@
         <w:autoSpaceDE w:val="0"/>
         <w:autoSpaceDN w:val="0"/>
         <w:adjustRightInd w:val="0"/>
-        <w:spacing w:line="120" w:lineRule="auto"/>
-        <w:jc w:val="left"/>
-        <w:rPr>
-          <w:rFonts w:ascii="Adobe Myungjo Std M" w:hAnsi="Adobe Myungjo Std M" w:cs="Consolas"/>
-          <w:i/>
-          <w:kern w:val="0"/>
-          <w:sz w:val="16"/>
-          <w:szCs w:val="20"/>
-        </w:rPr>
-      </w:pPr>
-      <w:r>
-        <w:rPr>
-          <w:rFonts w:ascii="Adobe Myungjo Std M" w:hAnsi="Adobe Myungjo Std M" w:cs="Consolas"/>
-          <w:i/>
-          <w:color w:val="0000FF"/>
-          <w:kern w:val="0"/>
-          <w:sz w:val="16"/>
-          <w:szCs w:val="20"/>
+        <w:jc w:val="left"/>
+        <w:rPr>
+          <w:rFonts w:ascii="Consolas" w:hAnsi="Consolas" w:cs="Consolas"/>
+          <w:i/>
+          <w:kern w:val="0"/>
+          <w:sz w:val="16"/>
+          <w:szCs w:val="16"/>
+        </w:rPr>
+      </w:pPr>
+      <w:r>
+        <w:rPr>
+          <w:rFonts w:ascii="Consolas" w:hAnsi="Consolas" w:cs="Consolas"/>
+          <w:i/>
+          <w:color w:val="0000FF"/>
+          <w:kern w:val="0"/>
+          <w:sz w:val="16"/>
+          <w:szCs w:val="16"/>
         </w:rPr>
         <w:t>CREATE</w:t>
       </w:r>
       <w:r>
         <w:rPr>
-          <w:rFonts w:ascii="Adobe Myungjo Std M" w:hAnsi="Adobe Myungjo Std M" w:cs="Consolas"/>
-          <w:i/>
-          <w:color w:val="000000"/>
-          <w:kern w:val="0"/>
-          <w:sz w:val="16"/>
-          <w:szCs w:val="20"/>
+          <w:rFonts w:ascii="Consolas" w:hAnsi="Consolas" w:cs="Consolas"/>
+          <w:i/>
+          <w:color w:val="000000"/>
+          <w:kern w:val="0"/>
+          <w:sz w:val="16"/>
+          <w:szCs w:val="16"/>
         </w:rPr>
         <w:t xml:space="preserve"> </w:t>
       </w:r>
       <w:r>
         <w:rPr>
-          <w:rFonts w:ascii="Adobe Myungjo Std M" w:hAnsi="Adobe Myungjo Std M" w:cs="Consolas"/>
-          <w:i/>
-          <w:color w:val="0000FF"/>
-          <w:kern w:val="0"/>
-          <w:sz w:val="16"/>
-          <w:szCs w:val="20"/>
+          <w:rFonts w:ascii="Consolas" w:hAnsi="Consolas" w:cs="Consolas"/>
+          <w:i/>
+          <w:color w:val="0000FF"/>
+          <w:kern w:val="0"/>
+          <w:sz w:val="16"/>
+          <w:szCs w:val="16"/>
         </w:rPr>
         <w:t>TABLE</w:t>
       </w:r>
       <w:r>
         <w:rPr>
-          <w:rFonts w:ascii="Adobe Myungjo Std M" w:hAnsi="Adobe Myungjo Std M" w:cs="Consolas"/>
-          <w:i/>
-          <w:color w:val="000000"/>
-          <w:kern w:val="0"/>
-          <w:sz w:val="16"/>
-          <w:szCs w:val="20"/>
+          <w:rFonts w:ascii="Consolas" w:hAnsi="Consolas" w:cs="Consolas"/>
+          <w:i/>
+          <w:color w:val="000000"/>
+          <w:kern w:val="0"/>
+          <w:sz w:val="16"/>
+          <w:szCs w:val="16"/>
         </w:rPr>
         <w:t xml:space="preserve"> `userinfo` (</w:t>
       </w:r>
@@ -19854,156 +19852,155 @@
         <w:autoSpaceDE w:val="0"/>
         <w:autoSpaceDN w:val="0"/>
         <w:adjustRightInd w:val="0"/>
-        <w:spacing w:line="120" w:lineRule="auto"/>
-        <w:jc w:val="left"/>
-        <w:rPr>
-          <w:rFonts w:ascii="Adobe Myungjo Std M" w:hAnsi="Adobe Myungjo Std M" w:cs="Consolas"/>
-          <w:i/>
-          <w:kern w:val="0"/>
-          <w:sz w:val="16"/>
-          <w:szCs w:val="20"/>
-        </w:rPr>
-      </w:pPr>
-      <w:r>
-        <w:rPr>
-          <w:rFonts w:ascii="Adobe Myungjo Std M" w:hAnsi="Adobe Myungjo Std M" w:cs="Consolas"/>
-          <w:i/>
-          <w:color w:val="000000"/>
-          <w:kern w:val="0"/>
-          <w:sz w:val="16"/>
-          <w:szCs w:val="20"/>
+        <w:jc w:val="left"/>
+        <w:rPr>
+          <w:rFonts w:ascii="Consolas" w:hAnsi="Consolas" w:cs="Consolas"/>
+          <w:i/>
+          <w:kern w:val="0"/>
+          <w:sz w:val="16"/>
+          <w:szCs w:val="16"/>
+        </w:rPr>
+      </w:pPr>
+      <w:r>
+        <w:rPr>
+          <w:rFonts w:ascii="Consolas" w:hAnsi="Consolas" w:cs="Consolas"/>
+          <w:i/>
+          <w:color w:val="000000"/>
+          <w:kern w:val="0"/>
+          <w:sz w:val="16"/>
+          <w:szCs w:val="16"/>
         </w:rPr>
         <w:t xml:space="preserve">  `userid` </w:t>
       </w:r>
       <w:r>
         <w:rPr>
-          <w:rFonts w:ascii="Adobe Myungjo Std M" w:hAnsi="Adobe Myungjo Std M" w:cs="Consolas"/>
-          <w:i/>
-          <w:color w:val="0000FF"/>
-          <w:kern w:val="0"/>
-          <w:sz w:val="16"/>
-          <w:szCs w:val="20"/>
+          <w:rFonts w:ascii="Consolas" w:hAnsi="Consolas" w:cs="Consolas"/>
+          <w:i/>
+          <w:color w:val="0000FF"/>
+          <w:kern w:val="0"/>
+          <w:sz w:val="16"/>
+          <w:szCs w:val="16"/>
         </w:rPr>
         <w:t>int</w:t>
       </w:r>
       <w:r>
         <w:rPr>
-          <w:rFonts w:ascii="Adobe Myungjo Std M" w:hAnsi="Adobe Myungjo Std M" w:cs="Consolas"/>
-          <w:i/>
-          <w:color w:val="000000"/>
-          <w:kern w:val="0"/>
-          <w:sz w:val="16"/>
-          <w:szCs w:val="20"/>
+          <w:rFonts w:ascii="Consolas" w:hAnsi="Consolas" w:cs="Consolas"/>
+          <w:i/>
+          <w:color w:val="000000"/>
+          <w:kern w:val="0"/>
+          <w:sz w:val="16"/>
+          <w:szCs w:val="16"/>
         </w:rPr>
         <w:t xml:space="preserve">(11) </w:t>
       </w:r>
       <w:r>
         <w:rPr>
-          <w:rFonts w:ascii="Adobe Myungjo Std M" w:hAnsi="Adobe Myungjo Std M" w:cs="Consolas"/>
-          <w:i/>
-          <w:color w:val="0000FF"/>
-          <w:kern w:val="0"/>
-          <w:sz w:val="16"/>
-          <w:szCs w:val="20"/>
+          <w:rFonts w:ascii="Consolas" w:hAnsi="Consolas" w:cs="Consolas"/>
+          <w:i/>
+          <w:color w:val="0000FF"/>
+          <w:kern w:val="0"/>
+          <w:sz w:val="16"/>
+          <w:szCs w:val="16"/>
         </w:rPr>
         <w:t>NOT</w:t>
       </w:r>
       <w:r>
         <w:rPr>
-          <w:rFonts w:ascii="Adobe Myungjo Std M" w:hAnsi="Adobe Myungjo Std M" w:cs="Consolas"/>
-          <w:i/>
-          <w:color w:val="000000"/>
-          <w:kern w:val="0"/>
-          <w:sz w:val="16"/>
-          <w:szCs w:val="20"/>
+          <w:rFonts w:ascii="Consolas" w:hAnsi="Consolas" w:cs="Consolas"/>
+          <w:i/>
+          <w:color w:val="000000"/>
+          <w:kern w:val="0"/>
+          <w:sz w:val="16"/>
+          <w:szCs w:val="16"/>
         </w:rPr>
         <w:t xml:space="preserve"> </w:t>
       </w:r>
       <w:r>
         <w:rPr>
-          <w:rFonts w:ascii="Adobe Myungjo Std M" w:hAnsi="Adobe Myungjo Std M" w:cs="Consolas"/>
-          <w:i/>
-          <w:color w:val="0000FF"/>
-          <w:kern w:val="0"/>
-          <w:sz w:val="16"/>
-          <w:szCs w:val="20"/>
+          <w:rFonts w:ascii="Consolas" w:hAnsi="Consolas" w:cs="Consolas"/>
+          <w:i/>
+          <w:color w:val="0000FF"/>
+          <w:kern w:val="0"/>
+          <w:sz w:val="16"/>
+          <w:szCs w:val="16"/>
         </w:rPr>
         <w:t>NULL</w:t>
       </w:r>
       <w:r>
         <w:rPr>
-          <w:rFonts w:ascii="Adobe Myungjo Std M" w:hAnsi="Adobe Myungjo Std M" w:cs="Consolas"/>
-          <w:i/>
-          <w:color w:val="000000"/>
-          <w:kern w:val="0"/>
-          <w:sz w:val="16"/>
-          <w:szCs w:val="20"/>
+          <w:rFonts w:ascii="Consolas" w:hAnsi="Consolas" w:cs="Consolas"/>
+          <w:i/>
+          <w:color w:val="000000"/>
+          <w:kern w:val="0"/>
+          <w:sz w:val="16"/>
+          <w:szCs w:val="16"/>
         </w:rPr>
         <w:t xml:space="preserve"> </w:t>
       </w:r>
       <w:r>
         <w:rPr>
-          <w:rFonts w:ascii="Adobe Myungjo Std M" w:hAnsi="Adobe Myungjo Std M" w:cs="Consolas"/>
-          <w:i/>
-          <w:color w:val="0000FF"/>
-          <w:kern w:val="0"/>
-          <w:sz w:val="16"/>
-          <w:szCs w:val="20"/>
+          <w:rFonts w:ascii="Consolas" w:hAnsi="Consolas" w:cs="Consolas"/>
+          <w:i/>
+          <w:color w:val="0000FF"/>
+          <w:kern w:val="0"/>
+          <w:sz w:val="16"/>
+          <w:szCs w:val="16"/>
         </w:rPr>
         <w:t>COMMENT</w:t>
       </w:r>
       <w:r>
         <w:rPr>
-          <w:rFonts w:ascii="Adobe Myungjo Std M" w:hAnsi="Adobe Myungjo Std M" w:cs="Consolas"/>
-          <w:i/>
-          <w:color w:val="000000"/>
-          <w:kern w:val="0"/>
-          <w:sz w:val="16"/>
-          <w:szCs w:val="20"/>
+          <w:rFonts w:ascii="Consolas" w:hAnsi="Consolas" w:cs="Consolas"/>
+          <w:i/>
+          <w:color w:val="000000"/>
+          <w:kern w:val="0"/>
+          <w:sz w:val="16"/>
+          <w:szCs w:val="16"/>
         </w:rPr>
         <w:t xml:space="preserve"> </w:t>
       </w:r>
       <w:r>
         <w:rPr>
-          <w:rFonts w:ascii="Adobe Myungjo Std M" w:hAnsi="Adobe Myungjo Std M" w:cs="Consolas"/>
-          <w:i/>
-          <w:color w:val="FF0000"/>
-          <w:kern w:val="0"/>
-          <w:sz w:val="16"/>
-          <w:szCs w:val="20"/>
+          <w:rFonts w:ascii="Consolas" w:hAnsi="Consolas" w:cs="Consolas"/>
+          <w:i/>
+          <w:color w:val="FF0000"/>
+          <w:kern w:val="0"/>
+          <w:sz w:val="16"/>
+          <w:szCs w:val="16"/>
         </w:rPr>
         <w:t>'</w:t>
       </w:r>
       <w:r>
         <w:rPr>
-          <w:rFonts w:ascii="Adobe Myungjo Std M" w:hAnsi="Adobe Myungjo Std M" w:cs="Consolas"/>
-          <w:i/>
-          <w:color w:val="FF0000"/>
-          <w:kern w:val="0"/>
-          <w:sz w:val="16"/>
-          <w:szCs w:val="20"/>
+          <w:rFonts w:ascii="Consolas" w:hAnsi="Consolas" w:cs="Consolas"/>
+          <w:i/>
+          <w:color w:val="FF0000"/>
+          <w:kern w:val="0"/>
+          <w:sz w:val="16"/>
+          <w:szCs w:val="16"/>
         </w:rPr>
         <w:t>用户</w:t>
       </w:r>
       <w:r>
         <w:rPr>
-          <w:rFonts w:ascii="Adobe Myungjo Std M" w:hAnsi="Adobe Myungjo Std M" w:cs="Consolas"/>
-          <w:i/>
-          <w:color w:val="FF0000"/>
-          <w:kern w:val="0"/>
-          <w:sz w:val="16"/>
-          <w:szCs w:val="20"/>
+          <w:rFonts w:ascii="Consolas" w:hAnsi="Consolas" w:cs="Consolas"/>
+          <w:i/>
+          <w:color w:val="FF0000"/>
+          <w:kern w:val="0"/>
+          <w:sz w:val="16"/>
+          <w:szCs w:val="16"/>
         </w:rPr>
         <w:t>id'</w:t>
       </w:r>
       <w:r>
         <w:rPr>
-          <w:rFonts w:ascii="Adobe Myungjo Std M" w:hAnsi="Adobe Myungjo Std M" w:cs="Consolas"/>
-          <w:i/>
-          <w:color w:val="000000"/>
-          <w:kern w:val="0"/>
-          <w:sz w:val="16"/>
-          <w:szCs w:val="20"/>
+          <w:rFonts w:ascii="Consolas" w:hAnsi="Consolas" w:cs="Consolas"/>
+          <w:i/>
+          <w:color w:val="000000"/>
+          <w:kern w:val="0"/>
+          <w:sz w:val="16"/>
+          <w:szCs w:val="16"/>
         </w:rPr>
         <w:t>,</w:t>
       </w:r>
@@ -20013,156 +20010,155 @@
         <w:autoSpaceDE w:val="0"/>
         <w:autoSpaceDN w:val="0"/>
         <w:adjustRightInd w:val="0"/>
-        <w:spacing w:line="120" w:lineRule="auto"/>
-        <w:jc w:val="left"/>
-        <w:rPr>
-          <w:rFonts w:ascii="Adobe Myungjo Std M" w:hAnsi="Adobe Myungjo Std M" w:cs="Consolas"/>
-          <w:i/>
-          <w:kern w:val="0"/>
-          <w:sz w:val="16"/>
-          <w:szCs w:val="20"/>
-        </w:rPr>
-      </w:pPr>
-      <w:r>
-        <w:rPr>
-          <w:rFonts w:ascii="Adobe Myungjo Std M" w:hAnsi="Adobe Myungjo Std M" w:cs="Consolas"/>
-          <w:i/>
-          <w:color w:val="000000"/>
-          <w:kern w:val="0"/>
-          <w:sz w:val="16"/>
-          <w:szCs w:val="20"/>
+        <w:jc w:val="left"/>
+        <w:rPr>
+          <w:rFonts w:ascii="Consolas" w:hAnsi="Consolas" w:cs="Consolas"/>
+          <w:i/>
+          <w:kern w:val="0"/>
+          <w:sz w:val="16"/>
+          <w:szCs w:val="16"/>
+        </w:rPr>
+      </w:pPr>
+      <w:r>
+        <w:rPr>
+          <w:rFonts w:ascii="Consolas" w:hAnsi="Consolas" w:cs="Consolas"/>
+          <w:i/>
+          <w:color w:val="000000"/>
+          <w:kern w:val="0"/>
+          <w:sz w:val="16"/>
+          <w:szCs w:val="16"/>
         </w:rPr>
         <w:t xml:space="preserve">  `telephone` </w:t>
       </w:r>
       <w:r>
         <w:rPr>
-          <w:rFonts w:ascii="Adobe Myungjo Std M" w:hAnsi="Adobe Myungjo Std M" w:cs="Consolas"/>
-          <w:i/>
-          <w:color w:val="0000FF"/>
-          <w:kern w:val="0"/>
-          <w:sz w:val="16"/>
-          <w:szCs w:val="20"/>
+          <w:rFonts w:ascii="Consolas" w:hAnsi="Consolas" w:cs="Consolas"/>
+          <w:i/>
+          <w:color w:val="0000FF"/>
+          <w:kern w:val="0"/>
+          <w:sz w:val="16"/>
+          <w:szCs w:val="16"/>
         </w:rPr>
         <w:t>varchar</w:t>
       </w:r>
       <w:r>
         <w:rPr>
-          <w:rFonts w:ascii="Adobe Myungjo Std M" w:hAnsi="Adobe Myungjo Std M" w:cs="Consolas"/>
-          <w:i/>
-          <w:color w:val="000000"/>
-          <w:kern w:val="0"/>
-          <w:sz w:val="16"/>
-          <w:szCs w:val="20"/>
+          <w:rFonts w:ascii="Consolas" w:hAnsi="Consolas" w:cs="Consolas"/>
+          <w:i/>
+          <w:color w:val="000000"/>
+          <w:kern w:val="0"/>
+          <w:sz w:val="16"/>
+          <w:szCs w:val="16"/>
         </w:rPr>
         <w:t xml:space="preserve">(15) </w:t>
       </w:r>
       <w:r>
         <w:rPr>
-          <w:rFonts w:ascii="Adobe Myungjo Std M" w:hAnsi="Adobe Myungjo Std M" w:cs="Consolas"/>
-          <w:i/>
-          <w:color w:val="0000FF"/>
-          <w:kern w:val="0"/>
-          <w:sz w:val="16"/>
-          <w:szCs w:val="20"/>
+          <w:rFonts w:ascii="Consolas" w:hAnsi="Consolas" w:cs="Consolas"/>
+          <w:i/>
+          <w:color w:val="0000FF"/>
+          <w:kern w:val="0"/>
+          <w:sz w:val="16"/>
+          <w:szCs w:val="16"/>
         </w:rPr>
         <w:t>DEFAULT</w:t>
       </w:r>
       <w:r>
         <w:rPr>
-          <w:rFonts w:ascii="Adobe Myungjo Std M" w:hAnsi="Adobe Myungjo Std M" w:cs="Consolas"/>
-          <w:i/>
-          <w:color w:val="000000"/>
-          <w:kern w:val="0"/>
-          <w:sz w:val="16"/>
-          <w:szCs w:val="20"/>
+          <w:rFonts w:ascii="Consolas" w:hAnsi="Consolas" w:cs="Consolas"/>
+          <w:i/>
+          <w:color w:val="000000"/>
+          <w:kern w:val="0"/>
+          <w:sz w:val="16"/>
+          <w:szCs w:val="16"/>
         </w:rPr>
         <w:t xml:space="preserve"> </w:t>
       </w:r>
       <w:r>
         <w:rPr>
-          <w:rFonts w:ascii="Adobe Myungjo Std M" w:hAnsi="Adobe Myungjo Std M" w:cs="Consolas"/>
-          <w:i/>
-          <w:color w:val="0000FF"/>
-          <w:kern w:val="0"/>
-          <w:sz w:val="16"/>
-          <w:szCs w:val="20"/>
+          <w:rFonts w:ascii="Consolas" w:hAnsi="Consolas" w:cs="Consolas"/>
+          <w:i/>
+          <w:color w:val="0000FF"/>
+          <w:kern w:val="0"/>
+          <w:sz w:val="16"/>
+          <w:szCs w:val="16"/>
         </w:rPr>
         <w:t>NULL</w:t>
       </w:r>
       <w:r>
         <w:rPr>
-          <w:rFonts w:ascii="Adobe Myungjo Std M" w:hAnsi="Adobe Myungjo Std M" w:cs="Consolas"/>
-          <w:i/>
-          <w:color w:val="000000"/>
-          <w:kern w:val="0"/>
-          <w:sz w:val="16"/>
-          <w:szCs w:val="20"/>
+          <w:rFonts w:ascii="Consolas" w:hAnsi="Consolas" w:cs="Consolas"/>
+          <w:i/>
+          <w:color w:val="000000"/>
+          <w:kern w:val="0"/>
+          <w:sz w:val="16"/>
+          <w:szCs w:val="16"/>
         </w:rPr>
         <w:t xml:space="preserve"> </w:t>
       </w:r>
       <w:r>
         <w:rPr>
-          <w:rFonts w:ascii="Adobe Myungjo Std M" w:hAnsi="Adobe Myungjo Std M" w:cs="Consolas"/>
-          <w:i/>
-          <w:color w:val="0000FF"/>
-          <w:kern w:val="0"/>
-          <w:sz w:val="16"/>
-          <w:szCs w:val="20"/>
+          <w:rFonts w:ascii="Consolas" w:hAnsi="Consolas" w:cs="Consolas"/>
+          <w:i/>
+          <w:color w:val="0000FF"/>
+          <w:kern w:val="0"/>
+          <w:sz w:val="16"/>
+          <w:szCs w:val="16"/>
         </w:rPr>
         <w:t>COMMENT</w:t>
       </w:r>
       <w:r>
         <w:rPr>
-          <w:rFonts w:ascii="Adobe Myungjo Std M" w:hAnsi="Adobe Myungjo Std M" w:cs="Consolas"/>
-          <w:i/>
-          <w:color w:val="000000"/>
-          <w:kern w:val="0"/>
-          <w:sz w:val="16"/>
-          <w:szCs w:val="20"/>
+          <w:rFonts w:ascii="Consolas" w:hAnsi="Consolas" w:cs="Consolas"/>
+          <w:i/>
+          <w:color w:val="000000"/>
+          <w:kern w:val="0"/>
+          <w:sz w:val="16"/>
+          <w:szCs w:val="16"/>
         </w:rPr>
         <w:t xml:space="preserve"> </w:t>
       </w:r>
       <w:r>
         <w:rPr>
-          <w:rFonts w:ascii="Adobe Myungjo Std M" w:hAnsi="Adobe Myungjo Std M" w:cs="Consolas"/>
-          <w:i/>
-          <w:color w:val="FF0000"/>
-          <w:kern w:val="0"/>
-          <w:sz w:val="16"/>
-          <w:szCs w:val="20"/>
+          <w:rFonts w:ascii="Consolas" w:hAnsi="Consolas" w:cs="Consolas"/>
+          <w:i/>
+          <w:color w:val="FF0000"/>
+          <w:kern w:val="0"/>
+          <w:sz w:val="16"/>
+          <w:szCs w:val="16"/>
         </w:rPr>
         <w:t>'</w:t>
       </w:r>
       <w:r>
         <w:rPr>
-          <w:rFonts w:ascii="Adobe Myungjo Std M" w:hAnsi="Adobe Myungjo Std M" w:cs="Consolas"/>
-          <w:i/>
-          <w:color w:val="FF0000"/>
-          <w:kern w:val="0"/>
-          <w:sz w:val="16"/>
-          <w:szCs w:val="20"/>
+          <w:rFonts w:ascii="Consolas" w:hAnsi="Consolas" w:cs="Consolas"/>
+          <w:i/>
+          <w:color w:val="FF0000"/>
+          <w:kern w:val="0"/>
+          <w:sz w:val="16"/>
+          <w:szCs w:val="16"/>
         </w:rPr>
         <w:t>用户手机</w:t>
       </w:r>
       <w:r>
         <w:rPr>
-          <w:rFonts w:ascii="Adobe Myungjo Std M" w:hAnsi="Adobe Myungjo Std M" w:cs="Consolas"/>
-          <w:i/>
-          <w:color w:val="FF0000"/>
-          <w:kern w:val="0"/>
-          <w:sz w:val="16"/>
-          <w:szCs w:val="20"/>
+          <w:rFonts w:ascii="Consolas" w:hAnsi="Consolas" w:cs="Consolas"/>
+          <w:i/>
+          <w:color w:val="FF0000"/>
+          <w:kern w:val="0"/>
+          <w:sz w:val="16"/>
+          <w:szCs w:val="16"/>
         </w:rPr>
         <w:t>'</w:t>
       </w:r>
       <w:r>
         <w:rPr>
-          <w:rFonts w:ascii="Adobe Myungjo Std M" w:hAnsi="Adobe Myungjo Std M" w:cs="Consolas"/>
-          <w:i/>
-          <w:color w:val="000000"/>
-          <w:kern w:val="0"/>
-          <w:sz w:val="16"/>
-          <w:szCs w:val="20"/>
+          <w:rFonts w:ascii="Consolas" w:hAnsi="Consolas" w:cs="Consolas"/>
+          <w:i/>
+          <w:color w:val="000000"/>
+          <w:kern w:val="0"/>
+          <w:sz w:val="16"/>
+          <w:szCs w:val="16"/>
         </w:rPr>
         <w:t>,</w:t>
       </w:r>
@@ -20172,156 +20168,155 @@
         <w:autoSpaceDE w:val="0"/>
         <w:autoSpaceDN w:val="0"/>
         <w:adjustRightInd w:val="0"/>
-        <w:spacing w:line="120" w:lineRule="auto"/>
-        <w:jc w:val="left"/>
-        <w:rPr>
-          <w:rFonts w:ascii="Adobe Myungjo Std M" w:hAnsi="Adobe Myungjo Std M" w:cs="Consolas"/>
-          <w:i/>
-          <w:kern w:val="0"/>
-          <w:sz w:val="16"/>
-          <w:szCs w:val="20"/>
-        </w:rPr>
-      </w:pPr>
-      <w:r>
-        <w:rPr>
-          <w:rFonts w:ascii="Adobe Myungjo Std M" w:hAnsi="Adobe Myungjo Std M" w:cs="Consolas"/>
-          <w:i/>
-          <w:color w:val="000000"/>
-          <w:kern w:val="0"/>
-          <w:sz w:val="16"/>
-          <w:szCs w:val="20"/>
+        <w:jc w:val="left"/>
+        <w:rPr>
+          <w:rFonts w:ascii="Consolas" w:hAnsi="Consolas" w:cs="Consolas"/>
+          <w:i/>
+          <w:kern w:val="0"/>
+          <w:sz w:val="16"/>
+          <w:szCs w:val="16"/>
+        </w:rPr>
+      </w:pPr>
+      <w:r>
+        <w:rPr>
+          <w:rFonts w:ascii="Consolas" w:hAnsi="Consolas" w:cs="Consolas"/>
+          <w:i/>
+          <w:color w:val="000000"/>
+          <w:kern w:val="0"/>
+          <w:sz w:val="16"/>
+          <w:szCs w:val="16"/>
         </w:rPr>
         <w:t xml:space="preserve">  `email` </w:t>
       </w:r>
       <w:r>
         <w:rPr>
-          <w:rFonts w:ascii="Adobe Myungjo Std M" w:hAnsi="Adobe Myungjo Std M" w:cs="Consolas"/>
-          <w:i/>
-          <w:color w:val="0000FF"/>
-          <w:kern w:val="0"/>
-          <w:sz w:val="16"/>
-          <w:szCs w:val="20"/>
+          <w:rFonts w:ascii="Consolas" w:hAnsi="Consolas" w:cs="Consolas"/>
+          <w:i/>
+          <w:color w:val="0000FF"/>
+          <w:kern w:val="0"/>
+          <w:sz w:val="16"/>
+          <w:szCs w:val="16"/>
         </w:rPr>
         <w:t>varchar</w:t>
       </w:r>
       <w:r>
         <w:rPr>
-          <w:rFonts w:ascii="Adobe Myungjo Std M" w:hAnsi="Adobe Myungjo Std M" w:cs="Consolas"/>
-          <w:i/>
-          <w:color w:val="000000"/>
-          <w:kern w:val="0"/>
-          <w:sz w:val="16"/>
-          <w:szCs w:val="20"/>
+          <w:rFonts w:ascii="Consolas" w:hAnsi="Consolas" w:cs="Consolas"/>
+          <w:i/>
+          <w:color w:val="000000"/>
+          <w:kern w:val="0"/>
+          <w:sz w:val="16"/>
+          <w:szCs w:val="16"/>
         </w:rPr>
         <w:t xml:space="preserve">(25) </w:t>
       </w:r>
       <w:r>
         <w:rPr>
-          <w:rFonts w:ascii="Adobe Myungjo Std M" w:hAnsi="Adobe Myungjo Std M" w:cs="Consolas"/>
-          <w:i/>
-          <w:color w:val="0000FF"/>
-          <w:kern w:val="0"/>
-          <w:sz w:val="16"/>
-          <w:szCs w:val="20"/>
+          <w:rFonts w:ascii="Consolas" w:hAnsi="Consolas" w:cs="Consolas"/>
+          <w:i/>
+          <w:color w:val="0000FF"/>
+          <w:kern w:val="0"/>
+          <w:sz w:val="16"/>
+          <w:szCs w:val="16"/>
         </w:rPr>
         <w:t>DEFAULT</w:t>
       </w:r>
       <w:r>
         <w:rPr>
-          <w:rFonts w:ascii="Adobe Myungjo Std M" w:hAnsi="Adobe Myungjo Std M" w:cs="Consolas"/>
-          <w:i/>
-          <w:color w:val="000000"/>
-          <w:kern w:val="0"/>
-          <w:sz w:val="16"/>
-          <w:szCs w:val="20"/>
+          <w:rFonts w:ascii="Consolas" w:hAnsi="Consolas" w:cs="Consolas"/>
+          <w:i/>
+          <w:color w:val="000000"/>
+          <w:kern w:val="0"/>
+          <w:sz w:val="16"/>
+          <w:szCs w:val="16"/>
         </w:rPr>
         <w:t xml:space="preserve"> </w:t>
       </w:r>
       <w:r>
         <w:rPr>
-          <w:rFonts w:ascii="Adobe Myungjo Std M" w:hAnsi="Adobe Myungjo Std M" w:cs="Consolas"/>
-          <w:i/>
-          <w:color w:val="0000FF"/>
-          <w:kern w:val="0"/>
-          <w:sz w:val="16"/>
-          <w:szCs w:val="20"/>
+          <w:rFonts w:ascii="Consolas" w:hAnsi="Consolas" w:cs="Consolas"/>
+          <w:i/>
+          <w:color w:val="0000FF"/>
+          <w:kern w:val="0"/>
+          <w:sz w:val="16"/>
+          <w:szCs w:val="16"/>
         </w:rPr>
         <w:t>NULL</w:t>
       </w:r>
       <w:r>
         <w:rPr>
-          <w:rFonts w:ascii="Adobe Myungjo Std M" w:hAnsi="Adobe Myungjo Std M" w:cs="Consolas"/>
-          <w:i/>
-          <w:color w:val="000000"/>
-          <w:kern w:val="0"/>
-          <w:sz w:val="16"/>
-          <w:szCs w:val="20"/>
+          <w:rFonts w:ascii="Consolas" w:hAnsi="Consolas" w:cs="Consolas"/>
+          <w:i/>
+          <w:color w:val="000000"/>
+          <w:kern w:val="0"/>
+          <w:sz w:val="16"/>
+          <w:szCs w:val="16"/>
         </w:rPr>
         <w:t xml:space="preserve"> </w:t>
       </w:r>
       <w:r>
         <w:rPr>
-          <w:rFonts w:ascii="Adobe Myungjo Std M" w:hAnsi="Adobe Myungjo Std M" w:cs="Consolas"/>
-          <w:i/>
-          <w:color w:val="0000FF"/>
-          <w:kern w:val="0"/>
-          <w:sz w:val="16"/>
-          <w:szCs w:val="20"/>
+          <w:rFonts w:ascii="Consolas" w:hAnsi="Consolas" w:cs="Consolas"/>
+          <w:i/>
+          <w:color w:val="0000FF"/>
+          <w:kern w:val="0"/>
+          <w:sz w:val="16"/>
+          <w:szCs w:val="16"/>
         </w:rPr>
         <w:t>COMMENT</w:t>
       </w:r>
       <w:r>
         <w:rPr>
-          <w:rFonts w:ascii="Adobe Myungjo Std M" w:hAnsi="Adobe Myungjo Std M" w:cs="Consolas"/>
-          <w:i/>
-          <w:color w:val="000000"/>
-          <w:kern w:val="0"/>
-          <w:sz w:val="16"/>
-          <w:szCs w:val="20"/>
+          <w:rFonts w:ascii="Consolas" w:hAnsi="Consolas" w:cs="Consolas"/>
+          <w:i/>
+          <w:color w:val="000000"/>
+          <w:kern w:val="0"/>
+          <w:sz w:val="16"/>
+          <w:szCs w:val="16"/>
         </w:rPr>
         <w:t xml:space="preserve"> </w:t>
       </w:r>
       <w:r>
         <w:rPr>
-          <w:rFonts w:ascii="Adobe Myungjo Std M" w:hAnsi="Adobe Myungjo Std M" w:cs="Consolas"/>
-          <w:i/>
-          <w:color w:val="FF0000"/>
-          <w:kern w:val="0"/>
-          <w:sz w:val="16"/>
-          <w:szCs w:val="20"/>
+          <w:rFonts w:ascii="Consolas" w:hAnsi="Consolas" w:cs="Consolas"/>
+          <w:i/>
+          <w:color w:val="FF0000"/>
+          <w:kern w:val="0"/>
+          <w:sz w:val="16"/>
+          <w:szCs w:val="16"/>
         </w:rPr>
         <w:t>'</w:t>
       </w:r>
       <w:r>
         <w:rPr>
-          <w:rFonts w:ascii="Adobe Myungjo Std M" w:hAnsi="Adobe Myungjo Std M" w:cs="Consolas"/>
-          <w:i/>
-          <w:color w:val="FF0000"/>
-          <w:kern w:val="0"/>
-          <w:sz w:val="16"/>
-          <w:szCs w:val="20"/>
+          <w:rFonts w:ascii="Consolas" w:hAnsi="Consolas" w:cs="Consolas"/>
+          <w:i/>
+          <w:color w:val="FF0000"/>
+          <w:kern w:val="0"/>
+          <w:sz w:val="16"/>
+          <w:szCs w:val="16"/>
         </w:rPr>
         <w:t>用户邮箱</w:t>
       </w:r>
       <w:r>
         <w:rPr>
-          <w:rFonts w:ascii="Adobe Myungjo Std M" w:hAnsi="Adobe Myungjo Std M" w:cs="Consolas"/>
-          <w:i/>
-          <w:color w:val="FF0000"/>
-          <w:kern w:val="0"/>
-          <w:sz w:val="16"/>
-          <w:szCs w:val="20"/>
+          <w:rFonts w:ascii="Consolas" w:hAnsi="Consolas" w:cs="Consolas"/>
+          <w:i/>
+          <w:color w:val="FF0000"/>
+          <w:kern w:val="0"/>
+          <w:sz w:val="16"/>
+          <w:szCs w:val="16"/>
         </w:rPr>
         <w:t>'</w:t>
       </w:r>
       <w:r>
         <w:rPr>
-          <w:rFonts w:ascii="Adobe Myungjo Std M" w:hAnsi="Adobe Myungjo Std M" w:cs="Consolas"/>
-          <w:i/>
-          <w:color w:val="000000"/>
-          <w:kern w:val="0"/>
-          <w:sz w:val="16"/>
-          <w:szCs w:val="20"/>
+          <w:rFonts w:ascii="Consolas" w:hAnsi="Consolas" w:cs="Consolas"/>
+          <w:i/>
+          <w:color w:val="000000"/>
+          <w:kern w:val="0"/>
+          <w:sz w:val="16"/>
+          <w:szCs w:val="16"/>
         </w:rPr>
         <w:t>,</w:t>
       </w:r>
@@ -20331,156 +20326,155 @@
         <w:autoSpaceDE w:val="0"/>
         <w:autoSpaceDN w:val="0"/>
         <w:adjustRightInd w:val="0"/>
-        <w:spacing w:line="120" w:lineRule="auto"/>
-        <w:jc w:val="left"/>
-        <w:rPr>
-          <w:rFonts w:ascii="Adobe Myungjo Std M" w:hAnsi="Adobe Myungjo Std M" w:cs="Consolas"/>
-          <w:i/>
-          <w:kern w:val="0"/>
-          <w:sz w:val="16"/>
-          <w:szCs w:val="20"/>
-        </w:rPr>
-      </w:pPr>
-      <w:r>
-        <w:rPr>
-          <w:rFonts w:ascii="Adobe Myungjo Std M" w:hAnsi="Adobe Myungjo Std M" w:cs="Consolas"/>
-          <w:i/>
-          <w:color w:val="000000"/>
-          <w:kern w:val="0"/>
-          <w:sz w:val="16"/>
-          <w:szCs w:val="20"/>
+        <w:jc w:val="left"/>
+        <w:rPr>
+          <w:rFonts w:ascii="Consolas" w:hAnsi="Consolas" w:cs="Consolas"/>
+          <w:i/>
+          <w:kern w:val="0"/>
+          <w:sz w:val="16"/>
+          <w:szCs w:val="16"/>
+        </w:rPr>
+      </w:pPr>
+      <w:r>
+        <w:rPr>
+          <w:rFonts w:ascii="Consolas" w:hAnsi="Consolas" w:cs="Consolas"/>
+          <w:i/>
+          <w:color w:val="000000"/>
+          <w:kern w:val="0"/>
+          <w:sz w:val="16"/>
+          <w:szCs w:val="16"/>
         </w:rPr>
         <w:t xml:space="preserve">  `company` </w:t>
       </w:r>
       <w:r>
         <w:rPr>
-          <w:rFonts w:ascii="Adobe Myungjo Std M" w:hAnsi="Adobe Myungjo Std M" w:cs="Consolas"/>
-          <w:i/>
-          <w:color w:val="0000FF"/>
-          <w:kern w:val="0"/>
-          <w:sz w:val="16"/>
-          <w:szCs w:val="20"/>
+          <w:rFonts w:ascii="Consolas" w:hAnsi="Consolas" w:cs="Consolas"/>
+          <w:i/>
+          <w:color w:val="0000FF"/>
+          <w:kern w:val="0"/>
+          <w:sz w:val="16"/>
+          <w:szCs w:val="16"/>
         </w:rPr>
         <w:t>varchar</w:t>
       </w:r>
       <w:r>
         <w:rPr>
-          <w:rFonts w:ascii="Adobe Myungjo Std M" w:hAnsi="Adobe Myungjo Std M" w:cs="Consolas"/>
-          <w:i/>
-          <w:color w:val="000000"/>
-          <w:kern w:val="0"/>
-          <w:sz w:val="16"/>
-          <w:szCs w:val="20"/>
+          <w:rFonts w:ascii="Consolas" w:hAnsi="Consolas" w:cs="Consolas"/>
+          <w:i/>
+          <w:color w:val="000000"/>
+          <w:kern w:val="0"/>
+          <w:sz w:val="16"/>
+          <w:szCs w:val="16"/>
         </w:rPr>
         <w:t xml:space="preserve">(50) </w:t>
       </w:r>
       <w:r>
         <w:rPr>
-          <w:rFonts w:ascii="Adobe Myungjo Std M" w:hAnsi="Adobe Myungjo Std M" w:cs="Consolas"/>
-          <w:i/>
-          <w:color w:val="0000FF"/>
-          <w:kern w:val="0"/>
-          <w:sz w:val="16"/>
-          <w:szCs w:val="20"/>
+          <w:rFonts w:ascii="Consolas" w:hAnsi="Consolas" w:cs="Consolas"/>
+          <w:i/>
+          <w:color w:val="0000FF"/>
+          <w:kern w:val="0"/>
+          <w:sz w:val="16"/>
+          <w:szCs w:val="16"/>
         </w:rPr>
         <w:t>DEFAULT</w:t>
       </w:r>
       <w:r>
         <w:rPr>
-          <w:rFonts w:ascii="Adobe Myungjo Std M" w:hAnsi="Adobe Myungjo Std M" w:cs="Consolas"/>
-          <w:i/>
-          <w:color w:val="000000"/>
-          <w:kern w:val="0"/>
-          <w:sz w:val="16"/>
-          <w:szCs w:val="20"/>
+          <w:rFonts w:ascii="Consolas" w:hAnsi="Consolas" w:cs="Consolas"/>
+          <w:i/>
+          <w:color w:val="000000"/>
+          <w:kern w:val="0"/>
+          <w:sz w:val="16"/>
+          <w:szCs w:val="16"/>
         </w:rPr>
         <w:t xml:space="preserve"> </w:t>
       </w:r>
       <w:r>
         <w:rPr>
-          <w:rFonts w:ascii="Adobe Myungjo Std M" w:hAnsi="Adobe Myungjo Std M" w:cs="Consolas"/>
-          <w:i/>
-          <w:color w:val="0000FF"/>
-          <w:kern w:val="0"/>
-          <w:sz w:val="16"/>
-          <w:szCs w:val="20"/>
+          <w:rFonts w:ascii="Consolas" w:hAnsi="Consolas" w:cs="Consolas"/>
+          <w:i/>
+          <w:color w:val="0000FF"/>
+          <w:kern w:val="0"/>
+          <w:sz w:val="16"/>
+          <w:szCs w:val="16"/>
         </w:rPr>
         <w:t>NULL</w:t>
       </w:r>
       <w:r>
         <w:rPr>
-          <w:rFonts w:ascii="Adobe Myungjo Std M" w:hAnsi="Adobe Myungjo Std M" w:cs="Consolas"/>
-          <w:i/>
-          <w:color w:val="000000"/>
-          <w:kern w:val="0"/>
-          <w:sz w:val="16"/>
-          <w:szCs w:val="20"/>
+          <w:rFonts w:ascii="Consolas" w:hAnsi="Consolas" w:cs="Consolas"/>
+          <w:i/>
+          <w:color w:val="000000"/>
+          <w:kern w:val="0"/>
+          <w:sz w:val="16"/>
+          <w:szCs w:val="16"/>
         </w:rPr>
         <w:t xml:space="preserve"> </w:t>
       </w:r>
       <w:r>
         <w:rPr>
-          <w:rFonts w:ascii="Adobe Myungjo Std M" w:hAnsi="Adobe Myungjo Std M" w:cs="Consolas"/>
-          <w:i/>
-          <w:color w:val="0000FF"/>
-          <w:kern w:val="0"/>
-          <w:sz w:val="16"/>
-          <w:szCs w:val="20"/>
+          <w:rFonts w:ascii="Consolas" w:hAnsi="Consolas" w:cs="Consolas"/>
+          <w:i/>
+          <w:color w:val="0000FF"/>
+          <w:kern w:val="0"/>
+          <w:sz w:val="16"/>
+          <w:szCs w:val="16"/>
         </w:rPr>
         <w:t>COMMENT</w:t>
       </w:r>
       <w:r>
         <w:rPr>
-          <w:rFonts w:ascii="Adobe Myungjo Std M" w:hAnsi="Adobe Myungjo Std M" w:cs="Consolas"/>
-          <w:i/>
-          <w:color w:val="000000"/>
-          <w:kern w:val="0"/>
-          <w:sz w:val="16"/>
-          <w:szCs w:val="20"/>
+          <w:rFonts w:ascii="Consolas" w:hAnsi="Consolas" w:cs="Consolas"/>
+          <w:i/>
+          <w:color w:val="000000"/>
+          <w:kern w:val="0"/>
+          <w:sz w:val="16"/>
+          <w:szCs w:val="16"/>
         </w:rPr>
         <w:t xml:space="preserve"> </w:t>
       </w:r>
       <w:r>
         <w:rPr>
-          <w:rFonts w:ascii="Adobe Myungjo Std M" w:hAnsi="Adobe Myungjo Std M" w:cs="Consolas"/>
-          <w:i/>
-          <w:color w:val="FF0000"/>
-          <w:kern w:val="0"/>
-          <w:sz w:val="16"/>
-          <w:szCs w:val="20"/>
+          <w:rFonts w:ascii="Consolas" w:hAnsi="Consolas" w:cs="Consolas"/>
+          <w:i/>
+          <w:color w:val="FF0000"/>
+          <w:kern w:val="0"/>
+          <w:sz w:val="16"/>
+          <w:szCs w:val="16"/>
         </w:rPr>
         <w:t>'</w:t>
       </w:r>
       <w:r>
         <w:rPr>
-          <w:rFonts w:ascii="Adobe Myungjo Std M" w:hAnsi="Adobe Myungjo Std M" w:cs="Consolas"/>
-          <w:i/>
-          <w:color w:val="FF0000"/>
-          <w:kern w:val="0"/>
-          <w:sz w:val="16"/>
-          <w:szCs w:val="20"/>
+          <w:rFonts w:ascii="Consolas" w:hAnsi="Consolas" w:cs="Consolas"/>
+          <w:i/>
+          <w:color w:val="FF0000"/>
+          <w:kern w:val="0"/>
+          <w:sz w:val="16"/>
+          <w:szCs w:val="16"/>
         </w:rPr>
         <w:t>所在公司</w:t>
       </w:r>
       <w:r>
         <w:rPr>
-          <w:rFonts w:ascii="Adobe Myungjo Std M" w:hAnsi="Adobe Myungjo Std M" w:cs="Consolas"/>
-          <w:i/>
-          <w:color w:val="FF0000"/>
-          <w:kern w:val="0"/>
-          <w:sz w:val="16"/>
-          <w:szCs w:val="20"/>
+          <w:rFonts w:ascii="Consolas" w:hAnsi="Consolas" w:cs="Consolas"/>
+          <w:i/>
+          <w:color w:val="FF0000"/>
+          <w:kern w:val="0"/>
+          <w:sz w:val="16"/>
+          <w:szCs w:val="16"/>
         </w:rPr>
         <w:t>'</w:t>
       </w:r>
       <w:r>
         <w:rPr>
-          <w:rFonts w:ascii="Adobe Myungjo Std M" w:hAnsi="Adobe Myungjo Std M" w:cs="Consolas"/>
-          <w:i/>
-          <w:color w:val="000000"/>
-          <w:kern w:val="0"/>
-          <w:sz w:val="16"/>
-          <w:szCs w:val="20"/>
+          <w:rFonts w:ascii="Consolas" w:hAnsi="Consolas" w:cs="Consolas"/>
+          <w:i/>
+          <w:color w:val="000000"/>
+          <w:kern w:val="0"/>
+          <w:sz w:val="16"/>
+          <w:szCs w:val="16"/>
         </w:rPr>
         <w:t>,</w:t>
       </w:r>
@@ -20490,156 +20484,155 @@
         <w:autoSpaceDE w:val="0"/>
         <w:autoSpaceDN w:val="0"/>
         <w:adjustRightInd w:val="0"/>
-        <w:spacing w:line="120" w:lineRule="auto"/>
-        <w:jc w:val="left"/>
-        <w:rPr>
-          <w:rFonts w:ascii="Adobe Myungjo Std M" w:hAnsi="Adobe Myungjo Std M" w:cs="Consolas"/>
-          <w:i/>
-          <w:kern w:val="0"/>
-          <w:sz w:val="16"/>
-          <w:szCs w:val="20"/>
-        </w:rPr>
-      </w:pPr>
-      <w:r>
-        <w:rPr>
-          <w:rFonts w:ascii="Adobe Myungjo Std M" w:hAnsi="Adobe Myungjo Std M" w:cs="Consolas"/>
-          <w:i/>
-          <w:color w:val="000000"/>
-          <w:kern w:val="0"/>
-          <w:sz w:val="16"/>
-          <w:szCs w:val="20"/>
+        <w:jc w:val="left"/>
+        <w:rPr>
+          <w:rFonts w:ascii="Consolas" w:hAnsi="Consolas" w:cs="Consolas"/>
+          <w:i/>
+          <w:kern w:val="0"/>
+          <w:sz w:val="16"/>
+          <w:szCs w:val="16"/>
+        </w:rPr>
+      </w:pPr>
+      <w:r>
+        <w:rPr>
+          <w:rFonts w:ascii="Consolas" w:hAnsi="Consolas" w:cs="Consolas"/>
+          <w:i/>
+          <w:color w:val="000000"/>
+          <w:kern w:val="0"/>
+          <w:sz w:val="16"/>
+          <w:szCs w:val="16"/>
         </w:rPr>
         <w:t xml:space="preserve">  `department` </w:t>
       </w:r>
       <w:r>
         <w:rPr>
-          <w:rFonts w:ascii="Adobe Myungjo Std M" w:hAnsi="Adobe Myungjo Std M" w:cs="Consolas"/>
-          <w:i/>
-          <w:color w:val="0000FF"/>
-          <w:kern w:val="0"/>
-          <w:sz w:val="16"/>
-          <w:szCs w:val="20"/>
+          <w:rFonts w:ascii="Consolas" w:hAnsi="Consolas" w:cs="Consolas"/>
+          <w:i/>
+          <w:color w:val="0000FF"/>
+          <w:kern w:val="0"/>
+          <w:sz w:val="16"/>
+          <w:szCs w:val="16"/>
         </w:rPr>
         <w:t>varchar</w:t>
       </w:r>
       <w:r>
         <w:rPr>
-          <w:rFonts w:ascii="Adobe Myungjo Std M" w:hAnsi="Adobe Myungjo Std M" w:cs="Consolas"/>
-          <w:i/>
-          <w:color w:val="000000"/>
-          <w:kern w:val="0"/>
-          <w:sz w:val="16"/>
-          <w:szCs w:val="20"/>
+          <w:rFonts w:ascii="Consolas" w:hAnsi="Consolas" w:cs="Consolas"/>
+          <w:i/>
+          <w:color w:val="000000"/>
+          <w:kern w:val="0"/>
+          <w:sz w:val="16"/>
+          <w:szCs w:val="16"/>
         </w:rPr>
         <w:t xml:space="preserve">(30) </w:t>
       </w:r>
       <w:r>
         <w:rPr>
-          <w:rFonts w:ascii="Adobe Myungjo Std M" w:hAnsi="Adobe Myungjo Std M" w:cs="Consolas"/>
-          <w:i/>
-          <w:color w:val="0000FF"/>
-          <w:kern w:val="0"/>
-          <w:sz w:val="16"/>
-          <w:szCs w:val="20"/>
+          <w:rFonts w:ascii="Consolas" w:hAnsi="Consolas" w:cs="Consolas"/>
+          <w:i/>
+          <w:color w:val="0000FF"/>
+          <w:kern w:val="0"/>
+          <w:sz w:val="16"/>
+          <w:szCs w:val="16"/>
         </w:rPr>
         <w:t>DEFAULT</w:t>
       </w:r>
       <w:r>
         <w:rPr>
-          <w:rFonts w:ascii="Adobe Myungjo Std M" w:hAnsi="Adobe Myungjo Std M" w:cs="Consolas"/>
-          <w:i/>
-          <w:color w:val="000000"/>
-          <w:kern w:val="0"/>
-          <w:sz w:val="16"/>
-          <w:szCs w:val="20"/>
+          <w:rFonts w:ascii="Consolas" w:hAnsi="Consolas" w:cs="Consolas"/>
+          <w:i/>
+          <w:color w:val="000000"/>
+          <w:kern w:val="0"/>
+          <w:sz w:val="16"/>
+          <w:szCs w:val="16"/>
         </w:rPr>
         <w:t xml:space="preserve"> </w:t>
       </w:r>
       <w:r>
         <w:rPr>
-          <w:rFonts w:ascii="Adobe Myungjo Std M" w:hAnsi="Adobe Myungjo Std M" w:cs="Consolas"/>
-          <w:i/>
-          <w:color w:val="0000FF"/>
-          <w:kern w:val="0"/>
-          <w:sz w:val="16"/>
-          <w:szCs w:val="20"/>
+          <w:rFonts w:ascii="Consolas" w:hAnsi="Consolas" w:cs="Consolas"/>
+          <w:i/>
+          <w:color w:val="0000FF"/>
+          <w:kern w:val="0"/>
+          <w:sz w:val="16"/>
+          <w:szCs w:val="16"/>
         </w:rPr>
         <w:t>NULL</w:t>
       </w:r>
       <w:r>
         <w:rPr>
-          <w:rFonts w:ascii="Adobe Myungjo Std M" w:hAnsi="Adobe Myungjo Std M" w:cs="Consolas"/>
-          <w:i/>
-          <w:color w:val="000000"/>
-          <w:kern w:val="0"/>
-          <w:sz w:val="16"/>
-          <w:szCs w:val="20"/>
+          <w:rFonts w:ascii="Consolas" w:hAnsi="Consolas" w:cs="Consolas"/>
+          <w:i/>
+          <w:color w:val="000000"/>
+          <w:kern w:val="0"/>
+          <w:sz w:val="16"/>
+          <w:szCs w:val="16"/>
         </w:rPr>
         <w:t xml:space="preserve"> </w:t>
       </w:r>
       <w:r>
         <w:rPr>
-          <w:rFonts w:ascii="Adobe Myungjo Std M" w:hAnsi="Adobe Myungjo Std M" w:cs="Consolas"/>
-          <w:i/>
-          <w:color w:val="0000FF"/>
-          <w:kern w:val="0"/>
-          <w:sz w:val="16"/>
-          <w:szCs w:val="20"/>
+          <w:rFonts w:ascii="Consolas" w:hAnsi="Consolas" w:cs="Consolas"/>
+          <w:i/>
+          <w:color w:val="0000FF"/>
+          <w:kern w:val="0"/>
+          <w:sz w:val="16"/>
+          <w:szCs w:val="16"/>
         </w:rPr>
         <w:t>COMMENT</w:t>
       </w:r>
       <w:r>
         <w:rPr>
-          <w:rFonts w:ascii="Adobe Myungjo Std M" w:hAnsi="Adobe Myungjo Std M" w:cs="Consolas"/>
-          <w:i/>
-          <w:color w:val="000000"/>
-          <w:kern w:val="0"/>
-          <w:sz w:val="16"/>
-          <w:szCs w:val="20"/>
+          <w:rFonts w:ascii="Consolas" w:hAnsi="Consolas" w:cs="Consolas"/>
+          <w:i/>
+          <w:color w:val="000000"/>
+          <w:kern w:val="0"/>
+          <w:sz w:val="16"/>
+          <w:szCs w:val="16"/>
         </w:rPr>
         <w:t xml:space="preserve"> </w:t>
       </w:r>
       <w:r>
         <w:rPr>
-          <w:rFonts w:ascii="Adobe Myungjo Std M" w:hAnsi="Adobe Myungjo Std M" w:cs="Consolas"/>
-          <w:i/>
-          <w:color w:val="FF0000"/>
-          <w:kern w:val="0"/>
-          <w:sz w:val="16"/>
-          <w:szCs w:val="20"/>
+          <w:rFonts w:ascii="Consolas" w:hAnsi="Consolas" w:cs="Consolas"/>
+          <w:i/>
+          <w:color w:val="FF0000"/>
+          <w:kern w:val="0"/>
+          <w:sz w:val="16"/>
+          <w:szCs w:val="16"/>
         </w:rPr>
         <w:t>'</w:t>
       </w:r>
       <w:r>
         <w:rPr>
-          <w:rFonts w:ascii="Adobe Myungjo Std M" w:hAnsi="Adobe Myungjo Std M" w:cs="Consolas"/>
-          <w:i/>
-          <w:color w:val="FF0000"/>
-          <w:kern w:val="0"/>
-          <w:sz w:val="16"/>
-          <w:szCs w:val="20"/>
+          <w:rFonts w:ascii="Consolas" w:hAnsi="Consolas" w:cs="Consolas"/>
+          <w:i/>
+          <w:color w:val="FF0000"/>
+          <w:kern w:val="0"/>
+          <w:sz w:val="16"/>
+          <w:szCs w:val="16"/>
         </w:rPr>
         <w:t>所属部门</w:t>
       </w:r>
       <w:r>
         <w:rPr>
-          <w:rFonts w:ascii="Adobe Myungjo Std M" w:hAnsi="Adobe Myungjo Std M" w:cs="Consolas"/>
-          <w:i/>
-          <w:color w:val="FF0000"/>
-          <w:kern w:val="0"/>
-          <w:sz w:val="16"/>
-          <w:szCs w:val="20"/>
+          <w:rFonts w:ascii="Consolas" w:hAnsi="Consolas" w:cs="Consolas"/>
+          <w:i/>
+          <w:color w:val="FF0000"/>
+          <w:kern w:val="0"/>
+          <w:sz w:val="16"/>
+          <w:szCs w:val="16"/>
         </w:rPr>
         <w:t>'</w:t>
       </w:r>
       <w:r>
         <w:rPr>
-          <w:rFonts w:ascii="Adobe Myungjo Std M" w:hAnsi="Adobe Myungjo Std M" w:cs="Consolas"/>
-          <w:i/>
-          <w:color w:val="000000"/>
-          <w:kern w:val="0"/>
-          <w:sz w:val="16"/>
-          <w:szCs w:val="20"/>
+          <w:rFonts w:ascii="Consolas" w:hAnsi="Consolas" w:cs="Consolas"/>
+          <w:i/>
+          <w:color w:val="000000"/>
+          <w:kern w:val="0"/>
+          <w:sz w:val="16"/>
+          <w:szCs w:val="16"/>
         </w:rPr>
         <w:t>,</w:t>
       </w:r>
@@ -20649,70 +20642,157 @@
         <w:autoSpaceDE w:val="0"/>
         <w:autoSpaceDN w:val="0"/>
         <w:adjustRightInd w:val="0"/>
-        <w:spacing w:line="120" w:lineRule="auto"/>
-        <w:jc w:val="left"/>
-        <w:rPr>
-          <w:rFonts w:ascii="Adobe Myungjo Std M" w:hAnsi="Adobe Myungjo Std M" w:cs="Consolas"/>
-          <w:i/>
-          <w:kern w:val="0"/>
-          <w:sz w:val="16"/>
-          <w:szCs w:val="20"/>
-        </w:rPr>
-      </w:pPr>
-      <w:r>
-        <w:rPr>
-          <w:rFonts w:ascii="Adobe Myungjo Std M" w:hAnsi="Adobe Myungjo Std M" w:cs="Consolas"/>
-          <w:i/>
-          <w:color w:val="000000"/>
-          <w:kern w:val="0"/>
-          <w:sz w:val="16"/>
-          <w:szCs w:val="20"/>
-        </w:rPr>
-        <w:t xml:space="preserve">  </w:t>
-      </w:r>
-      <w:r>
-        <w:rPr>
-          <w:rFonts w:ascii="Adobe Myungjo Std M" w:hAnsi="Adobe Myungjo Std M" w:cs="Consolas"/>
-          <w:i/>
-          <w:color w:val="0000FF"/>
-          <w:kern w:val="0"/>
-          <w:sz w:val="16"/>
-          <w:szCs w:val="20"/>
-        </w:rPr>
-        <w:t>PRIMARY</w:t>
-      </w:r>
-      <w:r>
-        <w:rPr>
-          <w:rFonts w:ascii="Adobe Myungjo Std M" w:hAnsi="Adobe Myungjo Std M" w:cs="Consolas"/>
-          <w:i/>
-          <w:color w:val="000000"/>
-          <w:kern w:val="0"/>
-          <w:sz w:val="16"/>
-          <w:szCs w:val="20"/>
+        <w:jc w:val="left"/>
+        <w:rPr>
+          <w:rFonts w:ascii="Consolas" w:hAnsi="Consolas" w:cs="Consolas"/>
+          <w:i/>
+          <w:kern w:val="0"/>
+          <w:sz w:val="16"/>
+          <w:szCs w:val="16"/>
+        </w:rPr>
+      </w:pPr>
+      <w:r>
+        <w:rPr>
+          <w:rFonts w:ascii="Consolas" w:hAnsi="Consolas" w:cs="Consolas"/>
+          <w:i/>
+          <w:color w:val="000000"/>
+          <w:kern w:val="0"/>
+          <w:sz w:val="16"/>
+          <w:szCs w:val="16"/>
+        </w:rPr>
+        <w:t xml:space="preserve">  `address` </w:t>
+      </w:r>
+      <w:r>
+        <w:rPr>
+          <w:rFonts w:ascii="Consolas" w:hAnsi="Consolas" w:cs="Consolas"/>
+          <w:i/>
+          <w:color w:val="0000FF"/>
+          <w:kern w:val="0"/>
+          <w:sz w:val="16"/>
+          <w:szCs w:val="16"/>
+        </w:rPr>
+        <w:t>varchar</w:t>
+      </w:r>
+      <w:r>
+        <w:rPr>
+          <w:rFonts w:ascii="Consolas" w:hAnsi="Consolas" w:cs="Consolas"/>
+          <w:i/>
+          <w:color w:val="000000"/>
+          <w:kern w:val="0"/>
+          <w:sz w:val="16"/>
+          <w:szCs w:val="16"/>
+        </w:rPr>
+        <w:t xml:space="preserve">(255) </w:t>
+      </w:r>
+      <w:r>
+        <w:rPr>
+          <w:rFonts w:ascii="Consolas" w:hAnsi="Consolas" w:cs="Consolas"/>
+          <w:i/>
+          <w:color w:val="0000FF"/>
+          <w:kern w:val="0"/>
+          <w:sz w:val="16"/>
+          <w:szCs w:val="16"/>
+        </w:rPr>
+        <w:t>DEFAULT</w:t>
+      </w:r>
+      <w:r>
+        <w:rPr>
+          <w:rFonts w:ascii="Consolas" w:hAnsi="Consolas" w:cs="Consolas"/>
+          <w:i/>
+          <w:color w:val="000000"/>
+          <w:kern w:val="0"/>
+          <w:sz w:val="16"/>
+          <w:szCs w:val="16"/>
         </w:rPr>
         <w:t xml:space="preserve"> </w:t>
       </w:r>
       <w:r>
         <w:rPr>
-          <w:rFonts w:ascii="Adobe Myungjo Std M" w:hAnsi="Adobe Myungjo Std M" w:cs="Consolas"/>
-          <w:i/>
-          <w:color w:val="0000FF"/>
-          <w:kern w:val="0"/>
-          <w:sz w:val="16"/>
-          <w:szCs w:val="20"/>
-        </w:rPr>
-        <w:t>KEY</w:t>
-      </w:r>
-      <w:r>
-        <w:rPr>
-          <w:rFonts w:ascii="Adobe Myungjo Std M" w:hAnsi="Adobe Myungjo Std M" w:cs="Consolas"/>
-          <w:i/>
-          <w:color w:val="000000"/>
-          <w:kern w:val="0"/>
-          <w:sz w:val="16"/>
-          <w:szCs w:val="20"/>
-        </w:rPr>
-        <w:t xml:space="preserve"> (`userid`)</w:t>
+          <w:rFonts w:ascii="Consolas" w:hAnsi="Consolas" w:cs="Consolas"/>
+          <w:i/>
+          <w:color w:val="0000FF"/>
+          <w:kern w:val="0"/>
+          <w:sz w:val="16"/>
+          <w:szCs w:val="16"/>
+        </w:rPr>
+        <w:t>NULL</w:t>
+      </w:r>
+      <w:r>
+        <w:rPr>
+          <w:rFonts w:ascii="Consolas" w:hAnsi="Consolas" w:cs="Consolas"/>
+          <w:i/>
+          <w:color w:val="000000"/>
+          <w:kern w:val="0"/>
+          <w:sz w:val="16"/>
+          <w:szCs w:val="16"/>
+        </w:rPr>
+        <w:t xml:space="preserve"> </w:t>
+      </w:r>
+      <w:r>
+        <w:rPr>
+          <w:rFonts w:ascii="Consolas" w:hAnsi="Consolas" w:cs="Consolas"/>
+          <w:i/>
+          <w:color w:val="0000FF"/>
+          <w:kern w:val="0"/>
+          <w:sz w:val="16"/>
+          <w:szCs w:val="16"/>
+        </w:rPr>
+        <w:t>COMMENT</w:t>
+      </w:r>
+      <w:r>
+        <w:rPr>
+          <w:rFonts w:ascii="Consolas" w:hAnsi="Consolas" w:cs="Consolas"/>
+          <w:i/>
+          <w:color w:val="000000"/>
+          <w:kern w:val="0"/>
+          <w:sz w:val="16"/>
+          <w:szCs w:val="16"/>
+        </w:rPr>
+        <w:t xml:space="preserve"> </w:t>
+      </w:r>
+      <w:r>
+        <w:rPr>
+          <w:rFonts w:ascii="Consolas" w:hAnsi="Consolas" w:cs="Consolas"/>
+          <w:i/>
+          <w:color w:val="FF0000"/>
+          <w:kern w:val="0"/>
+          <w:sz w:val="16"/>
+          <w:szCs w:val="16"/>
+        </w:rPr>
+        <w:t>'</w:t>
+      </w:r>
+      <w:r>
+        <w:rPr>
+          <w:rFonts w:ascii="Consolas" w:hAnsi="Consolas" w:cs="Consolas"/>
+          <w:i/>
+          <w:color w:val="FF0000"/>
+          <w:kern w:val="0"/>
+          <w:sz w:val="16"/>
+          <w:szCs w:val="16"/>
+        </w:rPr>
+        <w:t>公司地址</w:t>
+      </w:r>
+      <w:r>
+        <w:rPr>
+          <w:rFonts w:ascii="Consolas" w:hAnsi="Consolas" w:cs="Consolas"/>
+          <w:i/>
+          <w:color w:val="FF0000"/>
+          <w:kern w:val="0"/>
+          <w:sz w:val="16"/>
+          <w:szCs w:val="16"/>
+        </w:rPr>
+        <w:t>'</w:t>
+      </w:r>
+      <w:r>
+        <w:rPr>
+          <w:rFonts w:ascii="Consolas" w:hAnsi="Consolas" w:cs="Consolas"/>
+          <w:i/>
+          <w:color w:val="000000"/>
+          <w:kern w:val="0"/>
+          <w:sz w:val="16"/>
+          <w:szCs w:val="16"/>
+        </w:rPr>
+        <w:t>,</w:t>
       </w:r>
     </w:p>
     <w:p>
@@ -20720,137 +20800,179 @@
         <w:autoSpaceDE w:val="0"/>
         <w:autoSpaceDN w:val="0"/>
         <w:adjustRightInd w:val="0"/>
-        <w:spacing w:line="120" w:lineRule="auto"/>
-        <w:jc w:val="left"/>
-        <w:rPr>
-          <w:rFonts w:ascii="Adobe Myungjo Std M" w:hAnsi="Adobe Myungjo Std M" w:cs="Consolas"/>
-          <w:i/>
-          <w:color w:val="000000"/>
-          <w:kern w:val="0"/>
-          <w:sz w:val="16"/>
-          <w:szCs w:val="20"/>
-        </w:rPr>
-      </w:pPr>
-      <w:r>
-        <w:rPr>
-          <w:rFonts w:ascii="Adobe Myungjo Std M" w:hAnsi="Adobe Myungjo Std M" w:cs="Consolas"/>
-          <w:i/>
-          <w:color w:val="000000"/>
-          <w:kern w:val="0"/>
-          <w:sz w:val="16"/>
-          <w:szCs w:val="20"/>
-        </w:rPr>
-        <w:t xml:space="preserve">) ENGINE=MyISAM </w:t>
-      </w:r>
-      <w:r>
-        <w:rPr>
-          <w:rFonts w:ascii="Adobe Myungjo Std M" w:hAnsi="Adobe Myungjo Std M" w:cs="Consolas"/>
-          <w:i/>
-          <w:color w:val="0000FF"/>
-          <w:kern w:val="0"/>
-          <w:sz w:val="16"/>
-          <w:szCs w:val="20"/>
+        <w:jc w:val="left"/>
+        <w:rPr>
+          <w:rFonts w:ascii="Consolas" w:hAnsi="Consolas" w:cs="Consolas"/>
+          <w:i/>
+          <w:kern w:val="0"/>
+          <w:sz w:val="16"/>
+          <w:szCs w:val="16"/>
+        </w:rPr>
+      </w:pPr>
+      <w:r>
+        <w:rPr>
+          <w:rFonts w:ascii="Consolas" w:hAnsi="Consolas" w:cs="Consolas"/>
+          <w:i/>
+          <w:color w:val="000000"/>
+          <w:kern w:val="0"/>
+          <w:sz w:val="16"/>
+          <w:szCs w:val="16"/>
+        </w:rPr>
+        <w:t xml:space="preserve">  `</w:t>
+      </w:r>
+      <w:r>
+        <w:rPr>
+          <w:rFonts w:ascii="Consolas" w:hAnsi="Consolas" w:cs="Consolas"/>
+          <w:i/>
+          <w:color w:val="0000FF"/>
+          <w:kern w:val="0"/>
+          <w:sz w:val="16"/>
+          <w:szCs w:val="16"/>
+        </w:rPr>
+        <w:t>position</w:t>
+      </w:r>
+      <w:r>
+        <w:rPr>
+          <w:rFonts w:ascii="Consolas" w:hAnsi="Consolas" w:cs="Consolas"/>
+          <w:i/>
+          <w:color w:val="000000"/>
+          <w:kern w:val="0"/>
+          <w:sz w:val="16"/>
+          <w:szCs w:val="16"/>
+        </w:rPr>
+        <w:t xml:space="preserve">` </w:t>
+      </w:r>
+      <w:r>
+        <w:rPr>
+          <w:rFonts w:ascii="Consolas" w:hAnsi="Consolas" w:cs="Consolas"/>
+          <w:i/>
+          <w:color w:val="0000FF"/>
+          <w:kern w:val="0"/>
+          <w:sz w:val="16"/>
+          <w:szCs w:val="16"/>
+        </w:rPr>
+        <w:t>varchar</w:t>
+      </w:r>
+      <w:r>
+        <w:rPr>
+          <w:rFonts w:ascii="Consolas" w:hAnsi="Consolas" w:cs="Consolas"/>
+          <w:i/>
+          <w:color w:val="000000"/>
+          <w:kern w:val="0"/>
+          <w:sz w:val="16"/>
+          <w:szCs w:val="16"/>
+        </w:rPr>
+        <w:t xml:space="preserve">(30) </w:t>
+      </w:r>
+      <w:r>
+        <w:rPr>
+          <w:rFonts w:ascii="Consolas" w:hAnsi="Consolas" w:cs="Consolas"/>
+          <w:i/>
+          <w:color w:val="0000FF"/>
+          <w:kern w:val="0"/>
+          <w:sz w:val="16"/>
+          <w:szCs w:val="16"/>
         </w:rPr>
         <w:t>DEFAULT</w:t>
       </w:r>
       <w:r>
         <w:rPr>
-          <w:rFonts w:ascii="Adobe Myungjo Std M" w:hAnsi="Adobe Myungjo Std M" w:cs="Consolas"/>
-          <w:i/>
-          <w:color w:val="000000"/>
-          <w:kern w:val="0"/>
-          <w:sz w:val="16"/>
-          <w:szCs w:val="20"/>
-        </w:rPr>
-        <w:t xml:space="preserve"> CHARSET=utf8 </w:t>
-      </w:r>
-      <w:r>
-        <w:rPr>
-          <w:rFonts w:ascii="Adobe Myungjo Std M" w:hAnsi="Adobe Myungjo Std M" w:cs="Consolas"/>
-          <w:i/>
-          <w:color w:val="0000FF"/>
-          <w:kern w:val="0"/>
-          <w:sz w:val="16"/>
-          <w:szCs w:val="20"/>
+          <w:rFonts w:ascii="Consolas" w:hAnsi="Consolas" w:cs="Consolas"/>
+          <w:i/>
+          <w:color w:val="000000"/>
+          <w:kern w:val="0"/>
+          <w:sz w:val="16"/>
+          <w:szCs w:val="16"/>
+        </w:rPr>
+        <w:t xml:space="preserve"> </w:t>
+      </w:r>
+      <w:r>
+        <w:rPr>
+          <w:rFonts w:ascii="Consolas" w:hAnsi="Consolas" w:cs="Consolas"/>
+          <w:i/>
+          <w:color w:val="0000FF"/>
+          <w:kern w:val="0"/>
+          <w:sz w:val="16"/>
+          <w:szCs w:val="16"/>
+        </w:rPr>
+        <w:t>NULL</w:t>
+      </w:r>
+      <w:r>
+        <w:rPr>
+          <w:rFonts w:ascii="Consolas" w:hAnsi="Consolas" w:cs="Consolas"/>
+          <w:i/>
+          <w:color w:val="000000"/>
+          <w:kern w:val="0"/>
+          <w:sz w:val="16"/>
+          <w:szCs w:val="16"/>
+        </w:rPr>
+        <w:t xml:space="preserve"> </w:t>
+      </w:r>
+      <w:r>
+        <w:rPr>
+          <w:rFonts w:ascii="Consolas" w:hAnsi="Consolas" w:cs="Consolas"/>
+          <w:i/>
+          <w:color w:val="0000FF"/>
+          <w:kern w:val="0"/>
+          <w:sz w:val="16"/>
+          <w:szCs w:val="16"/>
         </w:rPr>
         <w:t>COMMENT</w:t>
       </w:r>
       <w:r>
         <w:rPr>
-          <w:rFonts w:ascii="Adobe Myungjo Std M" w:hAnsi="Adobe Myungjo Std M" w:cs="Consolas"/>
-          <w:i/>
-          <w:color w:val="000000"/>
-          <w:kern w:val="0"/>
-          <w:sz w:val="16"/>
-          <w:szCs w:val="20"/>
-        </w:rPr>
-        <w:t>=</w:t>
-      </w:r>
-      <w:r>
-        <w:rPr>
-          <w:rFonts w:ascii="Adobe Myungjo Std M" w:hAnsi="Adobe Myungjo Std M" w:cs="Consolas"/>
-          <w:i/>
-          <w:color w:val="FF0000"/>
-          <w:kern w:val="0"/>
-          <w:sz w:val="16"/>
-          <w:szCs w:val="20"/>
+          <w:rFonts w:ascii="Consolas" w:hAnsi="Consolas" w:cs="Consolas"/>
+          <w:i/>
+          <w:color w:val="000000"/>
+          <w:kern w:val="0"/>
+          <w:sz w:val="16"/>
+          <w:szCs w:val="16"/>
+        </w:rPr>
+        <w:t xml:space="preserve"> </w:t>
+      </w:r>
+      <w:r>
+        <w:rPr>
+          <w:rFonts w:ascii="Consolas" w:hAnsi="Consolas" w:cs="Consolas"/>
+          <w:i/>
+          <w:color w:val="FF0000"/>
+          <w:kern w:val="0"/>
+          <w:sz w:val="16"/>
+          <w:szCs w:val="16"/>
         </w:rPr>
         <w:t>'</w:t>
       </w:r>
       <w:r>
         <w:rPr>
-          <w:rFonts w:ascii="Adobe Myungjo Std M" w:hAnsi="Adobe Myungjo Std M" w:cs="Consolas"/>
-          <w:i/>
-          <w:color w:val="FF0000"/>
-          <w:kern w:val="0"/>
-          <w:sz w:val="16"/>
-          <w:szCs w:val="20"/>
-        </w:rPr>
-        <w:t>用户个人信息表</w:t>
-      </w:r>
-      <w:r>
-        <w:rPr>
-          <w:rFonts w:ascii="Adobe Myungjo Std M" w:hAnsi="Adobe Myungjo Std M" w:cs="Consolas"/>
-          <w:i/>
-          <w:color w:val="FF0000"/>
-          <w:kern w:val="0"/>
-          <w:sz w:val="16"/>
-          <w:szCs w:val="20"/>
-        </w:rPr>
-        <w:t>——</w:t>
-      </w:r>
-      <w:r>
-        <w:rPr>
-          <w:rFonts w:ascii="Adobe Myungjo Std M" w:hAnsi="Adobe Myungjo Std M" w:cs="Consolas"/>
-          <w:i/>
-          <w:color w:val="FF0000"/>
-          <w:kern w:val="0"/>
-          <w:sz w:val="16"/>
-          <w:szCs w:val="20"/>
-        </w:rPr>
-        <w:t>以及名片相关资料</w:t>
-      </w:r>
-      <w:r>
-        <w:rPr>
-          <w:rFonts w:ascii="Adobe Myungjo Std M" w:hAnsi="Adobe Myungjo Std M" w:cs="Consolas"/>
-          <w:i/>
-          <w:color w:val="FF0000"/>
-          <w:kern w:val="0"/>
-          <w:sz w:val="16"/>
-          <w:szCs w:val="20"/>
+          <w:rFonts w:ascii="Consolas" w:hAnsi="Consolas" w:cs="Consolas"/>
+          <w:i/>
+          <w:color w:val="FF0000"/>
+          <w:kern w:val="0"/>
+          <w:sz w:val="16"/>
+          <w:szCs w:val="16"/>
+        </w:rPr>
+        <w:t>公司职位</w:t>
+      </w:r>
+      <w:r>
+        <w:rPr>
+          <w:rFonts w:ascii="Consolas" w:hAnsi="Consolas" w:cs="Consolas"/>
+          <w:i/>
+          <w:color w:val="FF0000"/>
+          <w:kern w:val="0"/>
+          <w:sz w:val="16"/>
+          <w:szCs w:val="16"/>
         </w:rPr>
         <w:t>'</w:t>
       </w:r>
       <w:r>
         <w:rPr>
-          <w:rFonts w:ascii="Adobe Myungjo Std M" w:hAnsi="Adobe Myungjo Std M" w:cs="Consolas"/>
-          <w:i/>
-          <w:color w:val="000000"/>
-          <w:kern w:val="0"/>
-          <w:sz w:val="16"/>
-          <w:szCs w:val="20"/>
-        </w:rPr>
-        <w:t>;</w:t>
+          <w:rFonts w:ascii="Consolas" w:hAnsi="Consolas" w:cs="Consolas"/>
+          <w:i/>
+          <w:color w:val="000000"/>
+          <w:kern w:val="0"/>
+          <w:sz w:val="16"/>
+          <w:szCs w:val="16"/>
+        </w:rPr>
+        <w:t>,</w:t>
       </w:r>
     </w:p>
     <w:p>
@@ -20860,13 +20982,178 @@
         <w:adjustRightInd w:val="0"/>
         <w:jc w:val="left"/>
         <w:rPr>
-          <w:rFonts w:ascii="Consolas" w:hAnsi="Consolas" w:cs="Consolas" w:hint="eastAsia"/>
-          <w:color w:val="000000"/>
-          <w:kern w:val="0"/>
-          <w:sz w:val="20"/>
-          <w:szCs w:val="20"/>
-        </w:rPr>
-      </w:pPr>
+          <w:rFonts w:ascii="Consolas" w:hAnsi="Consolas" w:cs="Consolas"/>
+          <w:i/>
+          <w:kern w:val="0"/>
+          <w:sz w:val="16"/>
+          <w:szCs w:val="16"/>
+        </w:rPr>
+      </w:pPr>
+      <w:r>
+        <w:rPr>
+          <w:rFonts w:ascii="Consolas" w:hAnsi="Consolas" w:cs="Consolas"/>
+          <w:i/>
+          <w:color w:val="000000"/>
+          <w:kern w:val="0"/>
+          <w:sz w:val="16"/>
+          <w:szCs w:val="16"/>
+        </w:rPr>
+        <w:t xml:space="preserve">  `fixtelephone` </w:t>
+      </w:r>
+      <w:r>
+        <w:rPr>
+          <w:rFonts w:ascii="Consolas" w:hAnsi="Consolas" w:cs="Consolas"/>
+          <w:i/>
+          <w:color w:val="0000FF"/>
+          <w:kern w:val="0"/>
+          <w:sz w:val="16"/>
+          <w:szCs w:val="16"/>
+        </w:rPr>
+        <w:t>varchar</w:t>
+      </w:r>
+      <w:r>
+        <w:rPr>
+          <w:rFonts w:ascii="Consolas" w:hAnsi="Consolas" w:cs="Consolas"/>
+          <w:i/>
+          <w:color w:val="000000"/>
+          <w:kern w:val="0"/>
+          <w:sz w:val="16"/>
+          <w:szCs w:val="16"/>
+        </w:rPr>
+        <w:t xml:space="preserve">(20) </w:t>
+      </w:r>
+      <w:r>
+        <w:rPr>
+          <w:rFonts w:ascii="Consolas" w:hAnsi="Consolas" w:cs="Consolas"/>
+          <w:i/>
+          <w:color w:val="0000FF"/>
+          <w:kern w:val="0"/>
+          <w:sz w:val="16"/>
+          <w:szCs w:val="16"/>
+        </w:rPr>
+        <w:t>DEFAULT</w:t>
+      </w:r>
+      <w:r>
+        <w:rPr>
+          <w:rFonts w:ascii="Consolas" w:hAnsi="Consolas" w:cs="Consolas"/>
+          <w:i/>
+          <w:color w:val="000000"/>
+          <w:kern w:val="0"/>
+          <w:sz w:val="16"/>
+          <w:szCs w:val="16"/>
+        </w:rPr>
+        <w:t xml:space="preserve"> </w:t>
+      </w:r>
+      <w:r>
+        <w:rPr>
+          <w:rFonts w:ascii="Consolas" w:hAnsi="Consolas" w:cs="Consolas"/>
+          <w:i/>
+          <w:color w:val="0000FF"/>
+          <w:kern w:val="0"/>
+          <w:sz w:val="16"/>
+          <w:szCs w:val="16"/>
+        </w:rPr>
+        <w:t>NULL</w:t>
+      </w:r>
+      <w:r>
+        <w:rPr>
+          <w:rFonts w:ascii="Consolas" w:hAnsi="Consolas" w:cs="Consolas"/>
+          <w:i/>
+          <w:color w:val="000000"/>
+          <w:kern w:val="0"/>
+          <w:sz w:val="16"/>
+          <w:szCs w:val="16"/>
+        </w:rPr>
+        <w:t xml:space="preserve"> </w:t>
+      </w:r>
+      <w:r>
+        <w:rPr>
+          <w:rFonts w:ascii="Consolas" w:hAnsi="Consolas" w:cs="Consolas"/>
+          <w:i/>
+          <w:color w:val="0000FF"/>
+          <w:kern w:val="0"/>
+          <w:sz w:val="16"/>
+          <w:szCs w:val="16"/>
+        </w:rPr>
+        <w:t>COMMENT</w:t>
+      </w:r>
+      <w:r>
+        <w:rPr>
+          <w:rFonts w:ascii="Consolas" w:hAnsi="Consolas" w:cs="Consolas"/>
+          <w:i/>
+          <w:color w:val="000000"/>
+          <w:kern w:val="0"/>
+          <w:sz w:val="16"/>
+          <w:szCs w:val="16"/>
+        </w:rPr>
+        <w:t xml:space="preserve"> </w:t>
+      </w:r>
+      <w:r>
+        <w:rPr>
+          <w:rFonts w:ascii="Consolas" w:hAnsi="Consolas" w:cs="Consolas"/>
+          <w:i/>
+          <w:color w:val="FF0000"/>
+          <w:kern w:val="0"/>
+          <w:sz w:val="16"/>
+          <w:szCs w:val="16"/>
+        </w:rPr>
+        <w:t>'</w:t>
+      </w:r>
+      <w:r>
+        <w:rPr>
+          <w:rFonts w:ascii="Consolas" w:hAnsi="Consolas" w:cs="Consolas"/>
+          <w:i/>
+          <w:color w:val="FF0000"/>
+          <w:kern w:val="0"/>
+          <w:sz w:val="16"/>
+          <w:szCs w:val="16"/>
+        </w:rPr>
+        <w:t>固定电话</w:t>
+      </w:r>
+      <w:r>
+        <w:rPr>
+          <w:rFonts w:ascii="Consolas" w:hAnsi="Consolas" w:cs="Consolas"/>
+          <w:i/>
+          <w:color w:val="FF0000"/>
+          <w:kern w:val="0"/>
+          <w:sz w:val="16"/>
+          <w:szCs w:val="16"/>
+        </w:rPr>
+        <w:t>/</w:t>
+      </w:r>
+      <w:r>
+        <w:rPr>
+          <w:rFonts w:ascii="Consolas" w:hAnsi="Consolas" w:cs="Consolas"/>
+          <w:i/>
+          <w:color w:val="FF0000"/>
+          <w:kern w:val="0"/>
+          <w:sz w:val="16"/>
+          <w:szCs w:val="16"/>
+        </w:rPr>
+        <w:t>公司坐机</w:t>
+      </w:r>
+      <w:r>
+        <w:rPr>
+          <w:rFonts w:ascii="Consolas" w:hAnsi="Consolas" w:cs="Consolas"/>
+          <w:i/>
+          <w:color w:val="FF0000"/>
+          <w:kern w:val="0"/>
+          <w:sz w:val="16"/>
+          <w:szCs w:val="16"/>
+        </w:rPr>
+        <w:t>'</w:t>
+      </w:r>
+      <w:r>
+        <w:rPr>
+          <w:rFonts w:ascii="Consolas" w:hAnsi="Consolas" w:cs="Consolas"/>
+          <w:i/>
+          <w:color w:val="000000"/>
+          <w:kern w:val="0"/>
+          <w:sz w:val="16"/>
+          <w:szCs w:val="16"/>
+        </w:rPr>
+        <w:t>,</w:t>
+      </w:r>
     </w:p>
     <w:p>
       <w:pPr>
@@ -20876,42 +21163,245 @@
         <w:jc w:val="left"/>
         <w:rPr>
           <w:rFonts w:ascii="Consolas" w:hAnsi="Consolas" w:cs="Consolas"/>
+          <w:i/>
+          <w:kern w:val="0"/>
+          <w:sz w:val="16"/>
+          <w:szCs w:val="16"/>
+        </w:rPr>
+      </w:pPr>
+      <w:r>
+        <w:rPr>
+          <w:rFonts w:ascii="Consolas" w:hAnsi="Consolas" w:cs="Consolas"/>
+          <w:i/>
+          <w:color w:val="000000"/>
+          <w:kern w:val="0"/>
+          <w:sz w:val="16"/>
+          <w:szCs w:val="16"/>
+        </w:rPr>
+        <w:t xml:space="preserve">  </w:t>
+      </w:r>
+      <w:r>
+        <w:rPr>
+          <w:rFonts w:ascii="Consolas" w:hAnsi="Consolas" w:cs="Consolas"/>
+          <w:i/>
+          <w:color w:val="0000FF"/>
+          <w:kern w:val="0"/>
+          <w:sz w:val="16"/>
+          <w:szCs w:val="16"/>
+        </w:rPr>
+        <w:t>PRIMARY</w:t>
+      </w:r>
+      <w:r>
+        <w:rPr>
+          <w:rFonts w:ascii="Consolas" w:hAnsi="Consolas" w:cs="Consolas"/>
+          <w:i/>
+          <w:color w:val="000000"/>
+          <w:kern w:val="0"/>
+          <w:sz w:val="16"/>
+          <w:szCs w:val="16"/>
+        </w:rPr>
+        <w:t xml:space="preserve"> </w:t>
+      </w:r>
+      <w:r>
+        <w:rPr>
+          <w:rFonts w:ascii="Consolas" w:hAnsi="Consolas" w:cs="Consolas"/>
+          <w:i/>
+          <w:color w:val="0000FF"/>
+          <w:kern w:val="0"/>
+          <w:sz w:val="16"/>
+          <w:szCs w:val="16"/>
+        </w:rPr>
+        <w:t>KEY</w:t>
+      </w:r>
+      <w:r>
+        <w:rPr>
+          <w:rFonts w:ascii="Consolas" w:hAnsi="Consolas" w:cs="Consolas"/>
+          <w:i/>
+          <w:color w:val="000000"/>
+          <w:kern w:val="0"/>
+          <w:sz w:val="16"/>
+          <w:szCs w:val="16"/>
+        </w:rPr>
+        <w:t xml:space="preserve"> (`userid`)</w:t>
+      </w:r>
+    </w:p>
+    <w:p>
+      <w:pPr>
+        <w:autoSpaceDE w:val="0"/>
+        <w:autoSpaceDN w:val="0"/>
+        <w:adjustRightInd w:val="0"/>
+        <w:jc w:val="left"/>
+        <w:rPr>
+          <w:rFonts w:ascii="Consolas" w:hAnsi="Consolas" w:cs="Consolas"/>
+          <w:i/>
+          <w:kern w:val="0"/>
+          <w:sz w:val="16"/>
+          <w:szCs w:val="16"/>
+        </w:rPr>
+      </w:pPr>
+      <w:r>
+        <w:rPr>
+          <w:rFonts w:ascii="Consolas" w:hAnsi="Consolas" w:cs="Consolas"/>
+          <w:i/>
+          <w:color w:val="000000"/>
+          <w:kern w:val="0"/>
+          <w:sz w:val="16"/>
+          <w:szCs w:val="16"/>
+        </w:rPr>
+        <w:t xml:space="preserve">) ENGINE=MyISAM </w:t>
+      </w:r>
+      <w:r>
+        <w:rPr>
+          <w:rFonts w:ascii="Consolas" w:hAnsi="Consolas" w:cs="Consolas"/>
+          <w:i/>
+          <w:color w:val="0000FF"/>
+          <w:kern w:val="0"/>
+          <w:sz w:val="16"/>
+          <w:szCs w:val="16"/>
+        </w:rPr>
+        <w:t>DEFAULT</w:t>
+      </w:r>
+      <w:r>
+        <w:rPr>
+          <w:rFonts w:ascii="Consolas" w:hAnsi="Consolas" w:cs="Consolas"/>
+          <w:i/>
+          <w:color w:val="000000"/>
+          <w:kern w:val="0"/>
+          <w:sz w:val="16"/>
+          <w:szCs w:val="16"/>
+        </w:rPr>
+        <w:t xml:space="preserve"> CHARSET=utf8 </w:t>
+      </w:r>
+      <w:r>
+        <w:rPr>
+          <w:rFonts w:ascii="Consolas" w:hAnsi="Consolas" w:cs="Consolas"/>
+          <w:i/>
+          <w:color w:val="0000FF"/>
+          <w:kern w:val="0"/>
+          <w:sz w:val="16"/>
+          <w:szCs w:val="16"/>
+        </w:rPr>
+        <w:t>COMMENT</w:t>
+      </w:r>
+      <w:r>
+        <w:rPr>
+          <w:rFonts w:ascii="Consolas" w:hAnsi="Consolas" w:cs="Consolas"/>
+          <w:i/>
+          <w:color w:val="000000"/>
+          <w:kern w:val="0"/>
+          <w:sz w:val="16"/>
+          <w:szCs w:val="16"/>
+        </w:rPr>
+        <w:t>=</w:t>
+      </w:r>
+      <w:r>
+        <w:rPr>
+          <w:rFonts w:ascii="Consolas" w:hAnsi="Consolas" w:cs="Consolas"/>
+          <w:i/>
+          <w:color w:val="FF0000"/>
+          <w:kern w:val="0"/>
+          <w:sz w:val="16"/>
+          <w:szCs w:val="16"/>
+        </w:rPr>
+        <w:t>'</w:t>
+      </w:r>
+      <w:r>
+        <w:rPr>
+          <w:rFonts w:ascii="Consolas" w:hAnsi="Consolas" w:cs="Consolas"/>
+          <w:i/>
+          <w:color w:val="FF0000"/>
+          <w:kern w:val="0"/>
+          <w:sz w:val="16"/>
+          <w:szCs w:val="16"/>
+        </w:rPr>
+        <w:t>用户个人信息表</w:t>
+      </w:r>
+      <w:r>
+        <w:rPr>
+          <w:rFonts w:ascii="Consolas" w:hAnsi="Consolas" w:cs="Consolas"/>
+          <w:i/>
+          <w:color w:val="FF0000"/>
+          <w:kern w:val="0"/>
+          <w:sz w:val="16"/>
+          <w:szCs w:val="16"/>
+        </w:rPr>
+        <w:t>——</w:t>
+      </w:r>
+      <w:r>
+        <w:rPr>
+          <w:rFonts w:ascii="Consolas" w:hAnsi="Consolas" w:cs="Consolas"/>
+          <w:i/>
+          <w:color w:val="FF0000"/>
+          <w:kern w:val="0"/>
+          <w:sz w:val="16"/>
+          <w:szCs w:val="16"/>
+        </w:rPr>
+        <w:t>以及名片相关资料</w:t>
+      </w:r>
+      <w:r>
+        <w:rPr>
+          <w:rFonts w:ascii="Consolas" w:hAnsi="Consolas" w:cs="Consolas"/>
+          <w:i/>
+          <w:color w:val="FF0000"/>
+          <w:kern w:val="0"/>
+          <w:sz w:val="16"/>
+          <w:szCs w:val="16"/>
+        </w:rPr>
+        <w:t>'</w:t>
+      </w:r>
+    </w:p>
+    <w:p>
+      <w:pPr>
+        <w:widowControl/>
+        <w:jc w:val="left"/>
+        <w:rPr>
+          <w:rFonts w:ascii="Consolas" w:hAnsi="Consolas" w:cs="Consolas"/>
           <w:kern w:val="0"/>
           <w:sz w:val="20"/>
           <w:szCs w:val="20"/>
         </w:rPr>
       </w:pPr>
-    </w:p>
-    <w:p>
-      <w:pPr>
-        <w:widowControl/>
-        <w:jc w:val="left"/>
+      <w:r>
         <w:rPr>
           <w:rFonts w:ascii="Consolas" w:hAnsi="Consolas" w:cs="Consolas"/>
           <w:kern w:val="0"/>
           <w:sz w:val="20"/>
           <w:szCs w:val="20"/>
         </w:rPr>
-      </w:pPr>
-      <w:r>
-        <w:rPr>
-          <w:rFonts w:ascii="Consolas" w:hAnsi="Consolas" w:cs="Consolas"/>
-          <w:kern w:val="0"/>
-          <w:sz w:val="20"/>
-          <w:szCs w:val="20"/>
-        </w:rPr>
         <w:br w:type="page"/>
       </w:r>
     </w:p>
     <w:p>
       <w:pPr>
         <w:pStyle w:val="1"/>
+        <w:rPr>
+          <w:rStyle w:val="a8"/>
+          <w:rFonts w:asciiTheme="majorHAnsi" w:hAnsiTheme="majorHAnsi"/>
+          <w:iCs w:val="0"/>
+          <w:sz w:val="32"/>
+        </w:rPr>
+      </w:pPr>
+      <w:r>
         <w:rPr>
           <w:rStyle w:val="a8"/>
           <w:rFonts w:asciiTheme="majorHAnsi" w:hAnsiTheme="majorHAnsi" w:hint="eastAsia"/>
           <w:iCs w:val="0"/>
           <w:sz w:val="32"/>
         </w:rPr>
+        <w:lastRenderedPageBreak/>
+        <w:t>前台接口文档</w:t>
+      </w:r>
+    </w:p>
+    <w:p>
+      <w:pPr>
+        <w:pStyle w:val="2"/>
+        <w:jc w:val="left"/>
+        <w:rPr>
+          <w:rStyle w:val="a8"/>
+          <w:rFonts w:asciiTheme="majorHAnsi" w:hAnsiTheme="majorHAnsi"/>
+          <w:iCs w:val="0"/>
+          <w:sz w:val="32"/>
+        </w:rPr>
       </w:pPr>
       <w:r>
         <w:rPr>
@@ -20920,37 +21410,15 @@
           <w:iCs w:val="0"/>
           <w:sz w:val="32"/>
         </w:rPr>
-        <w:lastRenderedPageBreak/>
-        <w:t>前台接口文档</w:t>
-      </w:r>
-    </w:p>
-    <w:p>
-      <w:pPr>
-        <w:pStyle w:val="2"/>
-        <w:jc w:val="left"/>
+        <w:t>1.</w:t>
+      </w:r>
+      <w:r>
         <w:rPr>
           <w:rStyle w:val="a8"/>
           <w:rFonts w:asciiTheme="majorHAnsi" w:hAnsiTheme="majorHAnsi"/>
           <w:iCs w:val="0"/>
           <w:sz w:val="32"/>
         </w:rPr>
-      </w:pPr>
-      <w:r>
-        <w:rPr>
-          <w:rStyle w:val="a8"/>
-          <w:rFonts w:asciiTheme="majorHAnsi" w:hAnsiTheme="majorHAnsi" w:hint="eastAsia"/>
-          <w:iCs w:val="0"/>
-          <w:sz w:val="32"/>
-        </w:rPr>
-        <w:t>1.</w:t>
-      </w:r>
-      <w:r>
-        <w:rPr>
-          <w:rStyle w:val="a8"/>
-          <w:rFonts w:asciiTheme="majorHAnsi" w:hAnsiTheme="majorHAnsi"/>
-          <w:iCs w:val="0"/>
-          <w:sz w:val="32"/>
-        </w:rPr>
         <w:t xml:space="preserve"> listOnlinequestion</w:t>
       </w:r>
     </w:p>
@@ -22552,7 +23020,6 @@
         <w:jc w:val="left"/>
         <w:rPr>
           <w:rStyle w:val="a8"/>
-          <w:rFonts w:hint="eastAsia"/>
         </w:rPr>
       </w:pPr>
       <w:r>
@@ -22620,7 +23087,6 @@
       <w:pPr>
         <w:pStyle w:val="2"/>
         <w:rPr>
-          <w:rFonts w:hint="eastAsia"/>
           <w:szCs w:val="20"/>
         </w:rPr>
       </w:pPr>
@@ -22878,7 +23344,6 @@
         <w:jc w:val="left"/>
         <w:rPr>
           <w:rStyle w:val="a8"/>
-          <w:rFonts w:hint="eastAsia"/>
         </w:rPr>
       </w:pPr>
       <w:r>
@@ -23108,7 +23573,6 @@
         <w:jc w:val="left"/>
         <w:rPr>
           <w:rStyle w:val="a8"/>
-          <w:rFonts w:hint="eastAsia"/>
         </w:rPr>
       </w:pPr>
       <w:r>
@@ -23281,7 +23745,6 @@
         <w:jc w:val="left"/>
         <w:rPr>
           <w:rStyle w:val="a7"/>
-          <w:rFonts w:hint="eastAsia"/>
         </w:rPr>
       </w:pPr>
       <w:r>
@@ -23311,7 +23774,6 @@
         <w:jc w:val="left"/>
         <w:rPr>
           <w:rStyle w:val="a8"/>
-          <w:rFonts w:hint="eastAsia"/>
         </w:rPr>
       </w:pPr>
       <w:r>
@@ -23476,7 +23938,6 @@
         <w:jc w:val="left"/>
         <w:rPr>
           <w:rStyle w:val="a7"/>
-          <w:rFonts w:hint="eastAsia"/>
         </w:rPr>
       </w:pPr>
       <w:r>
@@ -23610,7 +24071,6 @@
         <w:jc w:val="left"/>
         <w:rPr>
           <w:rStyle w:val="a8"/>
-          <w:rFonts w:hint="eastAsia"/>
         </w:rPr>
       </w:pPr>
       <w:r>
@@ -23640,7 +24100,6 @@
       <w:pPr>
         <w:pStyle w:val="2"/>
         <w:rPr>
-          <w:rFonts w:hint="eastAsia"/>
           <w:szCs w:val="20"/>
         </w:rPr>
       </w:pPr>
@@ -23882,7 +24341,6 @@
       <w:pPr>
         <w:pStyle w:val="2"/>
         <w:rPr>
-          <w:rFonts w:hint="eastAsia"/>
           <w:szCs w:val="20"/>
         </w:rPr>
       </w:pPr>
@@ -24429,7 +24887,6 @@
         <w:jc w:val="left"/>
         <w:rPr>
           <w:rStyle w:val="a7"/>
-          <w:rFonts w:hint="eastAsia"/>
         </w:rPr>
       </w:pPr>
       <w:r>
@@ -24459,7 +24916,6 @@
         <w:jc w:val="left"/>
         <w:rPr>
           <w:rStyle w:val="a7"/>
-          <w:rFonts w:hint="eastAsia"/>
         </w:rPr>
       </w:pPr>
       <w:r>
@@ -24489,7 +24945,6 @@
         <w:jc w:val="left"/>
         <w:rPr>
           <w:rStyle w:val="a8"/>
-          <w:rFonts w:hint="eastAsia"/>
         </w:rPr>
       </w:pPr>
       <w:r>
@@ -24664,7 +25119,6 @@
         <w:jc w:val="left"/>
         <w:rPr>
           <w:rStyle w:val="a7"/>
-          <w:rFonts w:hint="eastAsia"/>
         </w:rPr>
       </w:pPr>
       <w:r>
@@ -24694,7 +25148,6 @@
         <w:jc w:val="left"/>
         <w:rPr>
           <w:rStyle w:val="a8"/>
-          <w:rFonts w:hint="eastAsia"/>
         </w:rPr>
       </w:pPr>
       <w:r>
@@ -24710,7 +25163,6 @@
         <w:jc w:val="left"/>
         <w:rPr>
           <w:rStyle w:val="a7"/>
-          <w:rFonts w:hint="eastAsia"/>
         </w:rPr>
       </w:pPr>
       <w:r>
@@ -24740,7 +25192,6 @@
         <w:jc w:val="left"/>
         <w:rPr>
           <w:rStyle w:val="a8"/>
-          <w:rFonts w:hint="eastAsia"/>
         </w:rPr>
       </w:pPr>
       <w:r>
@@ -24769,9 +25220,6 @@
     <w:p>
       <w:pPr>
         <w:pStyle w:val="2"/>
-        <w:rPr>
-          <w:rFonts w:hint="eastAsia"/>
-        </w:rPr>
       </w:pPr>
       <w:r>
         <w:rPr>
@@ -24779,11 +25227,12 @@
         </w:rPr>
         <w:t>14.</w:t>
       </w:r>
-    </w:p>
-    <w:p>
-      <w:pPr>
-        <w:pStyle w:val="4"/>
-      </w:pPr>
+      <w:r>
+        <w:rPr>
+          <w:rFonts w:hint="eastAsia"/>
+        </w:rPr>
+        <w:t xml:space="preserve"> </w:t>
+      </w:r>
       <w:r>
         <w:rPr>
           <w:rFonts w:hint="eastAsia"/>
@@ -25022,7 +25471,6 @@
         <w:jc w:val="left"/>
         <w:rPr>
           <w:rStyle w:val="a7"/>
-          <w:rFonts w:hint="eastAsia"/>
         </w:rPr>
       </w:pPr>
       <w:r>
@@ -25084,6 +25532,16 @@
     <w:p>
       <w:pPr>
         <w:jc w:val="left"/>
+        <w:rPr>
+          <w:rStyle w:val="a7"/>
+          <w:rFonts w:asciiTheme="minorEastAsia" w:hAnsiTheme="minorEastAsia"/>
+          <w:i w:val="0"/>
+          <w:color w:val="auto"/>
+          <w:sz w:val="18"/>
+          <w:szCs w:val="18"/>
+        </w:rPr>
+      </w:pPr>
+      <w:r>
         <w:rPr>
           <w:rStyle w:val="a7"/>
           <w:rFonts w:asciiTheme="minorEastAsia" w:hAnsiTheme="minorEastAsia" w:hint="eastAsia"/>
@@ -25092,16 +25550,6 @@
           <w:sz w:val="18"/>
           <w:szCs w:val="18"/>
         </w:rPr>
-      </w:pPr>
-      <w:r>
-        <w:rPr>
-          <w:rStyle w:val="a7"/>
-          <w:rFonts w:asciiTheme="minorEastAsia" w:hAnsiTheme="minorEastAsia" w:hint="eastAsia"/>
-          <w:i w:val="0"/>
-          <w:color w:val="auto"/>
-          <w:sz w:val="18"/>
-          <w:szCs w:val="18"/>
-        </w:rPr>
         <w:t>备注：</w:t>
       </w:r>
     </w:p>
@@ -25260,7 +25708,6 @@
         <w:jc w:val="left"/>
         <w:rPr>
           <w:rStyle w:val="a7"/>
-          <w:rFonts w:hint="eastAsia"/>
         </w:rPr>
       </w:pPr>
       <w:r>
@@ -25296,7 +25743,6 @@
         <w:jc w:val="left"/>
         <w:rPr>
           <w:rStyle w:val="a8"/>
-          <w:rFonts w:hint="eastAsia"/>
         </w:rPr>
       </w:pPr>
       <w:r>
@@ -25493,7 +25939,6 @@
         <w:jc w:val="left"/>
         <w:rPr>
           <w:rStyle w:val="a7"/>
-          <w:rFonts w:hint="eastAsia"/>
         </w:rPr>
       </w:pPr>
       <w:r>
@@ -25543,7 +25988,6 @@
         <w:jc w:val="left"/>
         <w:rPr>
           <w:rStyle w:val="a8"/>
-          <w:rFonts w:hint="eastAsia"/>
         </w:rPr>
       </w:pPr>
       <w:r>
@@ -25705,7 +26149,6 @@
         <w:jc w:val="left"/>
         <w:rPr>
           <w:rStyle w:val="a7"/>
-          <w:rFonts w:hint="eastAsia"/>
         </w:rPr>
       </w:pPr>
       <w:r>
@@ -25797,7 +26240,6 @@
         <w:jc w:val="left"/>
         <w:rPr>
           <w:rStyle w:val="a8"/>
-          <w:rFonts w:hint="eastAsia"/>
         </w:rPr>
       </w:pPr>
       <w:r>
@@ -25966,7 +26408,6 @@
         <w:jc w:val="left"/>
         <w:rPr>
           <w:rStyle w:val="a7"/>
-          <w:rFonts w:hint="eastAsia"/>
         </w:rPr>
       </w:pPr>
       <w:r>
@@ -26025,7 +26466,6 @@
         <w:jc w:val="left"/>
         <w:rPr>
           <w:rStyle w:val="a8"/>
-          <w:rFonts w:hint="eastAsia"/>
         </w:rPr>
       </w:pPr>
       <w:r>
@@ -26146,7 +26586,6 @@
         <w:jc w:val="left"/>
         <w:rPr>
           <w:rStyle w:val="a8"/>
-          <w:rFonts w:hint="eastAsia"/>
         </w:rPr>
       </w:pPr>
       <w:r>
@@ -26212,7 +26651,6 @@
         <w:jc w:val="left"/>
         <w:rPr>
           <w:rStyle w:val="a7"/>
-          <w:rFonts w:hint="eastAsia"/>
         </w:rPr>
       </w:pPr>
       <w:r>
@@ -26256,7 +26694,6 @@
         <w:jc w:val="left"/>
         <w:rPr>
           <w:rStyle w:val="a8"/>
-          <w:rFonts w:hint="eastAsia"/>
         </w:rPr>
       </w:pPr>
       <w:r>
@@ -26441,7 +26878,6 @@
         <w:jc w:val="left"/>
         <w:rPr>
           <w:rStyle w:val="a7"/>
-          <w:rFonts w:hint="eastAsia"/>
         </w:rPr>
       </w:pPr>
       <w:r>
@@ -26563,7 +26999,6 @@
         <w:jc w:val="left"/>
         <w:rPr>
           <w:rStyle w:val="a8"/>
-          <w:rFonts w:hint="eastAsia"/>
         </w:rPr>
       </w:pPr>
       <w:r>
@@ -26724,7 +27159,6 @@
         <w:jc w:val="left"/>
         <w:rPr>
           <w:rStyle w:val="a7"/>
-          <w:rFonts w:hint="eastAsia"/>
         </w:rPr>
       </w:pPr>
       <w:r>
@@ -26788,7 +27222,6 @@
         <w:jc w:val="left"/>
         <w:rPr>
           <w:rStyle w:val="a8"/>
-          <w:rFonts w:hint="eastAsia"/>
         </w:rPr>
       </w:pPr>
       <w:r>
@@ -26949,7 +27382,6 @@
         <w:jc w:val="left"/>
         <w:rPr>
           <w:rStyle w:val="a7"/>
-          <w:rFonts w:hint="eastAsia"/>
         </w:rPr>
       </w:pPr>
       <w:r>
@@ -26979,7 +27411,6 @@
         <w:jc w:val="left"/>
         <w:rPr>
           <w:rStyle w:val="a8"/>
-          <w:rFonts w:hint="eastAsia"/>
         </w:rPr>
       </w:pPr>
       <w:r>
@@ -27054,7 +27485,6 @@
         <w:jc w:val="left"/>
         <w:rPr>
           <w:rStyle w:val="a8"/>
-          <w:rFonts w:hint="eastAsia"/>
         </w:rPr>
       </w:pPr>
       <w:r>
@@ -27141,7 +27571,6 @@
         <w:jc w:val="left"/>
         <w:rPr>
           <w:rStyle w:val="a7"/>
-          <w:rFonts w:hint="eastAsia"/>
         </w:rPr>
       </w:pPr>
       <w:r>
@@ -27171,7 +27600,6 @@
         <w:jc w:val="left"/>
         <w:rPr>
           <w:rStyle w:val="a8"/>
-          <w:rFonts w:hint="eastAsia"/>
         </w:rPr>
       </w:pPr>
       <w:r>
@@ -27208,7 +27636,6 @@
       <w:pPr>
         <w:pStyle w:val="2"/>
         <w:rPr>
-          <w:rFonts w:hint="eastAsia"/>
           <w:szCs w:val="20"/>
         </w:rPr>
       </w:pPr>
@@ -27331,7 +27758,6 @@
         <w:jc w:val="left"/>
         <w:rPr>
           <w:rStyle w:val="a8"/>
-          <w:rFonts w:hint="eastAsia"/>
         </w:rPr>
       </w:pPr>
       <w:r>
@@ -27347,16 +27773,21 @@
         <w:jc w:val="left"/>
         <w:rPr>
           <w:rStyle w:val="a8"/>
-          <w:rFonts w:hint="eastAsia"/>
-        </w:rPr>
-      </w:pPr>
-    </w:p>
-    <w:p>
-      <w:pPr>
-        <w:jc w:val="left"/>
-        <w:rPr>
-          <w:rStyle w:val="a8"/>
-          <w:rFonts w:hint="eastAsia"/>
+        </w:rPr>
+      </w:pPr>
+      <w:r>
+        <w:rPr>
+          <w:rStyle w:val="a8"/>
+          <w:rFonts w:hint="eastAsia"/>
+        </w:rPr>
+        <w:t xml:space="preserve"> </w:t>
+      </w:r>
+    </w:p>
+    <w:p>
+      <w:pPr>
+        <w:jc w:val="left"/>
+        <w:rPr>
+          <w:rStyle w:val="a8"/>
         </w:rPr>
       </w:pPr>
       <w:r>
@@ -27392,7 +27823,7 @@
     </w:p>
     <w:p>
       <w:pPr>
-        <w:jc w:val="left"/>
+        <w:pStyle w:val="2"/>
         <w:rPr>
           <w:rStyle w:val="a8"/>
         </w:rPr>
@@ -27404,6 +27835,20 @@
         </w:rPr>
         <w:t>26.</w:t>
       </w:r>
+      <w:r>
+        <w:rPr>
+          <w:rStyle w:val="a8"/>
+          <w:rFonts w:hint="eastAsia"/>
+        </w:rPr>
+        <w:t xml:space="preserve"> </w:t>
+      </w:r>
+      <w:r>
+        <w:rPr>
+          <w:rStyle w:val="a8"/>
+          <w:rFonts w:hint="eastAsia"/>
+        </w:rPr>
+        <w:t>调用该方法，返回用户总积分</w:t>
+      </w:r>
     </w:p>
     <w:p>
       <w:pPr>
@@ -27448,6 +27893,13 @@
         </w:rPr>
         <w:t>接口用途描述:</w:t>
       </w:r>
+      <w:r>
+        <w:rPr>
+          <w:rStyle w:val="a8"/>
+          <w:rFonts w:hint="eastAsia"/>
+        </w:rPr>
+        <w:t>调用该方法，返回用户总积分</w:t>
+      </w:r>
     </w:p>
     <w:p>
       <w:pPr>
@@ -27494,10 +27946,26 @@
           <w:rStyle w:val="a8"/>
         </w:rPr>
       </w:pPr>
-    </w:p>
-    <w:p>
-      <w:pPr>
-        <w:jc w:val="left"/>
+      <w:r>
+        <w:rPr>
+          <w:rStyle w:val="a8"/>
+          <w:rFonts w:hint="eastAsia"/>
+        </w:rPr>
+        <w:lastRenderedPageBreak/>
+        <w:t>备注：</w:t>
+      </w:r>
+    </w:p>
+    <w:p>
+      <w:pPr>
+        <w:jc w:val="left"/>
+        <w:rPr>
+          <w:rStyle w:val="a8"/>
+        </w:rPr>
+      </w:pPr>
+    </w:p>
+    <w:p>
+      <w:pPr>
+        <w:pStyle w:val="2"/>
         <w:rPr>
           <w:rStyle w:val="a8"/>
         </w:rPr>
@@ -27509,6 +27977,13 @@
         </w:rPr>
         <w:t>27.</w:t>
       </w:r>
+      <w:r>
+        <w:rPr>
+          <w:rStyle w:val="a8"/>
+          <w:rFonts w:hint="eastAsia"/>
+        </w:rPr>
+        <w:t>用户领奖，增加积分</w:t>
+      </w:r>
     </w:p>
     <w:p>
       <w:pPr>
@@ -27536,7 +28011,435 @@
           <w:rStyle w:val="a8"/>
           <w:rFonts w:hint="eastAsia"/>
         </w:rPr>
+        <w:t>必填字段：</w:t>
+      </w:r>
+    </w:p>
+    <w:p>
+      <w:pPr>
+        <w:jc w:val="left"/>
+        <w:rPr>
+          <w:rStyle w:val="a8"/>
+        </w:rPr>
+      </w:pPr>
+      <w:r>
+        <w:rPr>
+          <w:rStyle w:val="a8"/>
+          <w:rFonts w:hint="eastAsia"/>
+        </w:rPr>
+        <w:t>接口用途描述:</w:t>
+      </w:r>
+      <w:r>
+        <w:rPr>
+          <w:rStyle w:val="a8"/>
+          <w:rFonts w:hint="eastAsia"/>
+        </w:rPr>
+        <w:t>用户获奖，同时获奖的属性是虚拟奖品的时候，这个时候用户点击领取奖品，可以增加用户积分</w:t>
+      </w:r>
+    </w:p>
+    <w:p>
+      <w:pPr>
+        <w:jc w:val="left"/>
+        <w:rPr>
+          <w:rStyle w:val="a8"/>
+        </w:rPr>
+      </w:pPr>
+      <w:r>
+        <w:rPr>
+          <w:rStyle w:val="a8"/>
+          <w:rFonts w:hint="eastAsia"/>
+        </w:rPr>
+        <w:t>请求json样例：</w:t>
+      </w:r>
+    </w:p>
+    <w:p>
+      <w:pPr>
+        <w:jc w:val="left"/>
+        <w:rPr>
+          <w:rStyle w:val="a8"/>
+        </w:rPr>
+      </w:pPr>
+    </w:p>
+    <w:p>
+      <w:pPr>
+        <w:jc w:val="left"/>
+        <w:rPr>
+          <w:rStyle w:val="a8"/>
+        </w:rPr>
+      </w:pPr>
+      <w:r>
+        <w:rPr>
+          <w:rStyle w:val="a8"/>
+          <w:rFonts w:hint="eastAsia"/>
+        </w:rPr>
+        <w:t>响应json样例：</w:t>
+      </w:r>
+    </w:p>
+    <w:p>
+      <w:pPr>
+        <w:jc w:val="left"/>
+        <w:rPr>
+          <w:rStyle w:val="a8"/>
+          <w:rFonts w:hint="eastAsia"/>
+        </w:rPr>
+      </w:pPr>
+    </w:p>
+    <w:p>
+      <w:pPr>
+        <w:jc w:val="left"/>
+        <w:rPr>
+          <w:rStyle w:val="a8"/>
+        </w:rPr>
+      </w:pPr>
+      <w:r>
+        <w:rPr>
+          <w:rStyle w:val="a8"/>
+          <w:rFonts w:hint="eastAsia"/>
+        </w:rPr>
+        <w:t>备注：</w:t>
+      </w:r>
+    </w:p>
+    <w:p>
+      <w:pPr>
+        <w:jc w:val="left"/>
+        <w:rPr>
+          <w:rStyle w:val="a8"/>
+        </w:rPr>
+      </w:pPr>
+    </w:p>
+    <w:p>
+      <w:pPr>
+        <w:pStyle w:val="2"/>
+        <w:rPr>
+          <w:rStyle w:val="a8"/>
+        </w:rPr>
+      </w:pPr>
+      <w:r>
+        <w:rPr>
+          <w:rStyle w:val="a8"/>
+          <w:rFonts w:hint="eastAsia"/>
+        </w:rPr>
+        <w:t>28.</w:t>
+      </w:r>
+      <w:r>
+        <w:rPr>
+          <w:rStyle w:val="a8"/>
+          <w:rFonts w:hint="eastAsia"/>
+        </w:rPr>
+        <w:t>列出“我”页面的信息</w:t>
+      </w:r>
+    </w:p>
+    <w:p>
+      <w:pPr>
+        <w:jc w:val="left"/>
+        <w:rPr>
+          <w:rStyle w:val="a8"/>
+        </w:rPr>
+      </w:pPr>
+      <w:r>
+        <w:rPr>
+          <w:rStyle w:val="a8"/>
+        </w:rPr>
+        <w:t>调用方法：</w:t>
+      </w:r>
+    </w:p>
+    <w:p>
+      <w:pPr>
+        <w:jc w:val="left"/>
+        <w:rPr>
+          <w:rStyle w:val="a8"/>
+        </w:rPr>
+      </w:pPr>
+      <w:r>
+        <w:rPr>
+          <w:rStyle w:val="a8"/>
+          <w:rFonts w:hint="eastAsia"/>
+        </w:rPr>
+        <w:t>必填字段：</w:t>
+      </w:r>
+    </w:p>
+    <w:p>
+      <w:pPr>
+        <w:jc w:val="left"/>
+        <w:rPr>
+          <w:rStyle w:val="a8"/>
+        </w:rPr>
+      </w:pPr>
+      <w:r>
+        <w:rPr>
+          <w:rStyle w:val="a8"/>
+          <w:rFonts w:hint="eastAsia"/>
+        </w:rPr>
+        <w:t>接口用途描述:</w:t>
+      </w:r>
+      <w:r>
+        <w:rPr>
+          <w:rStyle w:val="a8"/>
+          <w:rFonts w:hint="eastAsia"/>
+        </w:rPr>
+        <w:t xml:space="preserve"> </w:t>
+      </w:r>
+      <w:r>
+        <w:rPr>
+          <w:rStyle w:val="a8"/>
+          <w:rFonts w:hint="eastAsia"/>
+        </w:rPr>
+        <w:t>列出“我”页面的信息，</w:t>
+      </w:r>
+      <w:r>
+        <w:rPr>
+          <w:rStyle w:val="a8"/>
+        </w:rPr>
+        <w:t>应该包含1.未读消息的数量2.未处理好友消息的数量3.我的活动数量4.我的话题数量5.抽奖结果——抽奖次数/中奖次数6.名片完善程度6.当前城市7.我的相关信息</w:t>
+      </w:r>
+    </w:p>
+    <w:p>
+      <w:pPr>
+        <w:jc w:val="left"/>
+        <w:rPr>
+          <w:rStyle w:val="a8"/>
+        </w:rPr>
+      </w:pPr>
+      <w:r>
+        <w:rPr>
+          <w:rStyle w:val="a8"/>
+          <w:rFonts w:hint="eastAsia"/>
+        </w:rPr>
+        <w:t>请求json样例：</w:t>
+      </w:r>
+    </w:p>
+    <w:p>
+      <w:pPr>
+        <w:jc w:val="left"/>
+        <w:rPr>
+          <w:rStyle w:val="a8"/>
+        </w:rPr>
+      </w:pPr>
+    </w:p>
+    <w:p>
+      <w:pPr>
+        <w:jc w:val="left"/>
+        <w:rPr>
+          <w:rStyle w:val="a8"/>
+        </w:rPr>
+      </w:pPr>
+      <w:r>
+        <w:rPr>
+          <w:rStyle w:val="a8"/>
+          <w:rFonts w:hint="eastAsia"/>
+        </w:rPr>
+        <w:t>响应json样例：</w:t>
+      </w:r>
+    </w:p>
+    <w:p>
+      <w:pPr>
+        <w:jc w:val="left"/>
+        <w:rPr>
+          <w:rStyle w:val="a8"/>
+          <w:rFonts w:hint="eastAsia"/>
+        </w:rPr>
+      </w:pPr>
+    </w:p>
+    <w:p>
+      <w:pPr>
+        <w:jc w:val="left"/>
+        <w:rPr>
+          <w:rStyle w:val="a8"/>
+        </w:rPr>
+      </w:pPr>
+      <w:r>
+        <w:rPr>
+          <w:rStyle w:val="a8"/>
+          <w:rFonts w:hint="eastAsia"/>
+        </w:rPr>
+        <w:t>备注：</w:t>
+      </w:r>
+    </w:p>
+    <w:p>
+      <w:pPr>
+        <w:jc w:val="left"/>
+        <w:rPr>
+          <w:rStyle w:val="a8"/>
+        </w:rPr>
+      </w:pPr>
+    </w:p>
+    <w:p>
+      <w:pPr>
+        <w:pStyle w:val="2"/>
+        <w:rPr>
+          <w:rStyle w:val="a8"/>
+        </w:rPr>
+      </w:pPr>
+      <w:r>
+        <w:rPr>
+          <w:rStyle w:val="a8"/>
+          <w:rFonts w:hint="eastAsia"/>
+        </w:rPr>
+        <w:t>29.</w:t>
+      </w:r>
+    </w:p>
+    <w:p>
+      <w:pPr>
+        <w:jc w:val="left"/>
+        <w:rPr>
+          <w:rStyle w:val="a8"/>
+        </w:rPr>
+      </w:pPr>
+      <w:r>
+        <w:rPr>
+          <w:rStyle w:val="a8"/>
+        </w:rPr>
+        <w:t>调用方法：</w:t>
+      </w:r>
+    </w:p>
+    <w:p>
+      <w:pPr>
+        <w:jc w:val="left"/>
+        <w:rPr>
+          <w:rStyle w:val="a8"/>
+        </w:rPr>
+      </w:pPr>
+      <w:r>
+        <w:rPr>
+          <w:rStyle w:val="a8"/>
+          <w:rFonts w:hint="eastAsia"/>
+        </w:rPr>
+        <w:t>必填字段：</w:t>
+      </w:r>
+    </w:p>
+    <w:p>
+      <w:pPr>
+        <w:jc w:val="left"/>
+        <w:rPr>
+          <w:rStyle w:val="a8"/>
+        </w:rPr>
+      </w:pPr>
+      <w:r>
+        <w:rPr>
+          <w:rStyle w:val="a8"/>
+          <w:rFonts w:hint="eastAsia"/>
+        </w:rPr>
+        <w:t>接口用途描述:</w:t>
+      </w:r>
+    </w:p>
+    <w:p>
+      <w:pPr>
+        <w:jc w:val="left"/>
+        <w:rPr>
+          <w:rStyle w:val="a8"/>
+        </w:rPr>
+      </w:pPr>
+      <w:r>
+        <w:rPr>
+          <w:rStyle w:val="a8"/>
+          <w:rFonts w:hint="eastAsia"/>
+        </w:rPr>
+        <w:t>请求json样例：</w:t>
+      </w:r>
+    </w:p>
+    <w:p>
+      <w:pPr>
+        <w:jc w:val="left"/>
+        <w:rPr>
+          <w:rStyle w:val="a8"/>
+        </w:rPr>
+      </w:pPr>
+    </w:p>
+    <w:p>
+      <w:pPr>
+        <w:jc w:val="left"/>
+        <w:rPr>
+          <w:rStyle w:val="a8"/>
+        </w:rPr>
+      </w:pPr>
+      <w:r>
+        <w:rPr>
+          <w:rStyle w:val="a8"/>
+          <w:rFonts w:hint="eastAsia"/>
+        </w:rPr>
+        <w:t>响应json样例：</w:t>
+      </w:r>
+    </w:p>
+    <w:p>
+      <w:pPr>
+        <w:jc w:val="left"/>
+        <w:rPr>
+          <w:rStyle w:val="a8"/>
+          <w:rFonts w:hint="eastAsia"/>
+        </w:rPr>
+      </w:pPr>
+    </w:p>
+    <w:p>
+      <w:pPr>
+        <w:jc w:val="left"/>
+        <w:rPr>
+          <w:rStyle w:val="a8"/>
+        </w:rPr>
+      </w:pPr>
+      <w:r>
+        <w:rPr>
+          <w:rStyle w:val="a8"/>
+          <w:rFonts w:hint="eastAsia"/>
+        </w:rPr>
+        <w:t>备注：</w:t>
+      </w:r>
+    </w:p>
+    <w:p>
+      <w:pPr>
+        <w:jc w:val="left"/>
+        <w:rPr>
+          <w:rStyle w:val="a8"/>
+        </w:rPr>
+      </w:pPr>
+    </w:p>
+    <w:p>
+      <w:pPr>
+        <w:pStyle w:val="2"/>
+        <w:rPr>
+          <w:rStyle w:val="a8"/>
+        </w:rPr>
+      </w:pPr>
+      <w:r>
+        <w:rPr>
+          <w:rStyle w:val="a8"/>
+          <w:rFonts w:hint="eastAsia"/>
+        </w:rPr>
         <w:lastRenderedPageBreak/>
+        <w:t>30</w:t>
+      </w:r>
+      <w:r>
+        <w:rPr>
+          <w:rStyle w:val="a8"/>
+          <w:rFonts w:hint="eastAsia"/>
+        </w:rPr>
+        <w:t>.</w:t>
+      </w:r>
+    </w:p>
+    <w:p>
+      <w:pPr>
+        <w:jc w:val="left"/>
+        <w:rPr>
+          <w:rStyle w:val="a8"/>
+        </w:rPr>
+      </w:pPr>
+      <w:r>
+        <w:rPr>
+          <w:rStyle w:val="a8"/>
+        </w:rPr>
+        <w:t>调用方法：</w:t>
+      </w:r>
+    </w:p>
+    <w:p>
+      <w:pPr>
+        <w:jc w:val="left"/>
+        <w:rPr>
+          <w:rStyle w:val="a8"/>
+        </w:rPr>
+      </w:pPr>
+      <w:r>
+        <w:rPr>
+          <w:rStyle w:val="a8"/>
+          <w:rFonts w:hint="eastAsia"/>
+        </w:rPr>
         <w:t>必填字段：</w:t>
       </w:r>
     </w:p>
@@ -27598,22 +28501,53 @@
         <w:jc w:val="left"/>
         <w:rPr>
           <w:rStyle w:val="a8"/>
-        </w:rPr>
-      </w:pPr>
-    </w:p>
-    <w:p>
-      <w:pPr>
-        <w:jc w:val="left"/>
-        <w:rPr>
-          <w:rStyle w:val="a8"/>
-        </w:rPr>
-      </w:pPr>
-      <w:r>
-        <w:rPr>
-          <w:rStyle w:val="a8"/>
-          <w:rFonts w:hint="eastAsia"/>
-        </w:rPr>
-        <w:t>28.</w:t>
+          <w:rFonts w:hint="eastAsia"/>
+        </w:rPr>
+      </w:pPr>
+    </w:p>
+    <w:p>
+      <w:pPr>
+        <w:jc w:val="left"/>
+        <w:rPr>
+          <w:rStyle w:val="a8"/>
+        </w:rPr>
+      </w:pPr>
+      <w:r>
+        <w:rPr>
+          <w:rStyle w:val="a8"/>
+          <w:rFonts w:hint="eastAsia"/>
+        </w:rPr>
+        <w:t>备注：</w:t>
+      </w:r>
+    </w:p>
+    <w:p>
+      <w:pPr>
+        <w:jc w:val="left"/>
+        <w:rPr>
+          <w:rStyle w:val="a8"/>
+        </w:rPr>
+      </w:pPr>
+    </w:p>
+    <w:p>
+      <w:pPr>
+        <w:pStyle w:val="2"/>
+        <w:rPr>
+          <w:rStyle w:val="a8"/>
+        </w:rPr>
+      </w:pPr>
+      <w:r>
+        <w:rPr>
+          <w:rStyle w:val="a8"/>
+          <w:rFonts w:hint="eastAsia"/>
+        </w:rPr>
+        <w:t>31</w:t>
+      </w:r>
+      <w:r>
+        <w:rPr>
+          <w:rStyle w:val="a8"/>
+          <w:rFonts w:hint="eastAsia"/>
+        </w:rPr>
+        <w:t>.</w:t>
       </w:r>
     </w:p>
     <w:p>
@@ -27703,22 +28637,53 @@
         <w:jc w:val="left"/>
         <w:rPr>
           <w:rStyle w:val="a8"/>
-        </w:rPr>
-      </w:pPr>
-    </w:p>
-    <w:p>
-      <w:pPr>
-        <w:jc w:val="left"/>
-        <w:rPr>
-          <w:rStyle w:val="a8"/>
-        </w:rPr>
-      </w:pPr>
-      <w:r>
-        <w:rPr>
-          <w:rStyle w:val="a8"/>
-          <w:rFonts w:hint="eastAsia"/>
-        </w:rPr>
-        <w:t>29.</w:t>
+          <w:rFonts w:hint="eastAsia"/>
+        </w:rPr>
+      </w:pPr>
+    </w:p>
+    <w:p>
+      <w:pPr>
+        <w:jc w:val="left"/>
+        <w:rPr>
+          <w:rStyle w:val="a8"/>
+        </w:rPr>
+      </w:pPr>
+      <w:r>
+        <w:rPr>
+          <w:rStyle w:val="a8"/>
+          <w:rFonts w:hint="eastAsia"/>
+        </w:rPr>
+        <w:t>备注：</w:t>
+      </w:r>
+    </w:p>
+    <w:p>
+      <w:pPr>
+        <w:jc w:val="left"/>
+        <w:rPr>
+          <w:rStyle w:val="a8"/>
+        </w:rPr>
+      </w:pPr>
+    </w:p>
+    <w:p>
+      <w:pPr>
+        <w:pStyle w:val="2"/>
+        <w:rPr>
+          <w:rStyle w:val="a8"/>
+        </w:rPr>
+      </w:pPr>
+      <w:r>
+        <w:rPr>
+          <w:rStyle w:val="a8"/>
+          <w:rFonts w:hint="eastAsia"/>
+        </w:rPr>
+        <w:t>32</w:t>
+      </w:r>
+      <w:r>
+        <w:rPr>
+          <w:rStyle w:val="a8"/>
+          <w:rFonts w:hint="eastAsia"/>
+        </w:rPr>
+        <w:t>.</w:t>
       </w:r>
     </w:p>
     <w:p>
@@ -27801,6 +28766,1666 @@
           <w:rFonts w:hint="eastAsia"/>
         </w:rPr>
         <w:t>响应json样例：</w:t>
+      </w:r>
+    </w:p>
+    <w:p>
+      <w:pPr>
+        <w:jc w:val="left"/>
+        <w:rPr>
+          <w:rStyle w:val="a8"/>
+          <w:rFonts w:hint="eastAsia"/>
+        </w:rPr>
+      </w:pPr>
+    </w:p>
+    <w:p>
+      <w:pPr>
+        <w:jc w:val="left"/>
+        <w:rPr>
+          <w:rStyle w:val="a8"/>
+        </w:rPr>
+      </w:pPr>
+      <w:r>
+        <w:rPr>
+          <w:rStyle w:val="a8"/>
+          <w:rFonts w:hint="eastAsia"/>
+        </w:rPr>
+        <w:t>备注：</w:t>
+      </w:r>
+    </w:p>
+    <w:p>
+      <w:pPr>
+        <w:jc w:val="left"/>
+        <w:rPr>
+          <w:rStyle w:val="a8"/>
+        </w:rPr>
+      </w:pPr>
+    </w:p>
+    <w:p>
+      <w:pPr>
+        <w:pStyle w:val="2"/>
+        <w:rPr>
+          <w:rStyle w:val="a8"/>
+        </w:rPr>
+      </w:pPr>
+      <w:r>
+        <w:rPr>
+          <w:rStyle w:val="a8"/>
+          <w:rFonts w:hint="eastAsia"/>
+        </w:rPr>
+        <w:t>33</w:t>
+      </w:r>
+      <w:r>
+        <w:rPr>
+          <w:rStyle w:val="a8"/>
+          <w:rFonts w:hint="eastAsia"/>
+        </w:rPr>
+        <w:t>.</w:t>
+      </w:r>
+    </w:p>
+    <w:p>
+      <w:pPr>
+        <w:jc w:val="left"/>
+        <w:rPr>
+          <w:rStyle w:val="a8"/>
+        </w:rPr>
+      </w:pPr>
+      <w:r>
+        <w:rPr>
+          <w:rStyle w:val="a8"/>
+        </w:rPr>
+        <w:t>调用方法：</w:t>
+      </w:r>
+    </w:p>
+    <w:p>
+      <w:pPr>
+        <w:jc w:val="left"/>
+        <w:rPr>
+          <w:rStyle w:val="a8"/>
+        </w:rPr>
+      </w:pPr>
+      <w:r>
+        <w:rPr>
+          <w:rStyle w:val="a8"/>
+          <w:rFonts w:hint="eastAsia"/>
+        </w:rPr>
+        <w:t>必填字段：</w:t>
+      </w:r>
+    </w:p>
+    <w:p>
+      <w:pPr>
+        <w:jc w:val="left"/>
+        <w:rPr>
+          <w:rStyle w:val="a8"/>
+        </w:rPr>
+      </w:pPr>
+      <w:r>
+        <w:rPr>
+          <w:rStyle w:val="a8"/>
+          <w:rFonts w:hint="eastAsia"/>
+        </w:rPr>
+        <w:t>接口用途描述:</w:t>
+      </w:r>
+    </w:p>
+    <w:p>
+      <w:pPr>
+        <w:jc w:val="left"/>
+        <w:rPr>
+          <w:rStyle w:val="a8"/>
+        </w:rPr>
+      </w:pPr>
+      <w:r>
+        <w:rPr>
+          <w:rStyle w:val="a8"/>
+          <w:rFonts w:hint="eastAsia"/>
+        </w:rPr>
+        <w:t>请求json样例：</w:t>
+      </w:r>
+    </w:p>
+    <w:p>
+      <w:pPr>
+        <w:jc w:val="left"/>
+        <w:rPr>
+          <w:rStyle w:val="a8"/>
+        </w:rPr>
+      </w:pPr>
+    </w:p>
+    <w:p>
+      <w:pPr>
+        <w:jc w:val="left"/>
+        <w:rPr>
+          <w:rStyle w:val="a8"/>
+        </w:rPr>
+      </w:pPr>
+      <w:r>
+        <w:rPr>
+          <w:rStyle w:val="a8"/>
+          <w:rFonts w:hint="eastAsia"/>
+        </w:rPr>
+        <w:lastRenderedPageBreak/>
+        <w:t>响应json样例：</w:t>
+      </w:r>
+    </w:p>
+    <w:p>
+      <w:pPr>
+        <w:jc w:val="left"/>
+        <w:rPr>
+          <w:rStyle w:val="a8"/>
+          <w:rFonts w:hint="eastAsia"/>
+        </w:rPr>
+      </w:pPr>
+    </w:p>
+    <w:p>
+      <w:pPr>
+        <w:jc w:val="left"/>
+        <w:rPr>
+          <w:rStyle w:val="a8"/>
+        </w:rPr>
+      </w:pPr>
+      <w:r>
+        <w:rPr>
+          <w:rStyle w:val="a8"/>
+          <w:rFonts w:hint="eastAsia"/>
+        </w:rPr>
+        <w:t>备注：</w:t>
+      </w:r>
+    </w:p>
+    <w:p>
+      <w:pPr>
+        <w:jc w:val="left"/>
+        <w:rPr>
+          <w:rStyle w:val="a8"/>
+        </w:rPr>
+      </w:pPr>
+    </w:p>
+    <w:p>
+      <w:pPr>
+        <w:pStyle w:val="2"/>
+        <w:rPr>
+          <w:rStyle w:val="a8"/>
+        </w:rPr>
+      </w:pPr>
+      <w:r>
+        <w:rPr>
+          <w:rStyle w:val="a8"/>
+          <w:rFonts w:hint="eastAsia"/>
+        </w:rPr>
+        <w:t>34</w:t>
+      </w:r>
+      <w:r>
+        <w:rPr>
+          <w:rStyle w:val="a8"/>
+          <w:rFonts w:hint="eastAsia"/>
+        </w:rPr>
+        <w:t>.</w:t>
+      </w:r>
+    </w:p>
+    <w:p>
+      <w:pPr>
+        <w:jc w:val="left"/>
+        <w:rPr>
+          <w:rStyle w:val="a8"/>
+        </w:rPr>
+      </w:pPr>
+      <w:r>
+        <w:rPr>
+          <w:rStyle w:val="a8"/>
+        </w:rPr>
+        <w:t>调用方法：</w:t>
+      </w:r>
+    </w:p>
+    <w:p>
+      <w:pPr>
+        <w:jc w:val="left"/>
+        <w:rPr>
+          <w:rStyle w:val="a8"/>
+        </w:rPr>
+      </w:pPr>
+      <w:r>
+        <w:rPr>
+          <w:rStyle w:val="a8"/>
+          <w:rFonts w:hint="eastAsia"/>
+        </w:rPr>
+        <w:t>必填字段：</w:t>
+      </w:r>
+    </w:p>
+    <w:p>
+      <w:pPr>
+        <w:jc w:val="left"/>
+        <w:rPr>
+          <w:rStyle w:val="a8"/>
+        </w:rPr>
+      </w:pPr>
+      <w:r>
+        <w:rPr>
+          <w:rStyle w:val="a8"/>
+          <w:rFonts w:hint="eastAsia"/>
+        </w:rPr>
+        <w:t>接口用途描述:</w:t>
+      </w:r>
+    </w:p>
+    <w:p>
+      <w:pPr>
+        <w:jc w:val="left"/>
+        <w:rPr>
+          <w:rStyle w:val="a8"/>
+        </w:rPr>
+      </w:pPr>
+      <w:r>
+        <w:rPr>
+          <w:rStyle w:val="a8"/>
+          <w:rFonts w:hint="eastAsia"/>
+        </w:rPr>
+        <w:t>请求json样例：</w:t>
+      </w:r>
+    </w:p>
+    <w:p>
+      <w:pPr>
+        <w:jc w:val="left"/>
+        <w:rPr>
+          <w:rStyle w:val="a8"/>
+        </w:rPr>
+      </w:pPr>
+    </w:p>
+    <w:p>
+      <w:pPr>
+        <w:jc w:val="left"/>
+        <w:rPr>
+          <w:rStyle w:val="a8"/>
+        </w:rPr>
+      </w:pPr>
+      <w:r>
+        <w:rPr>
+          <w:rStyle w:val="a8"/>
+          <w:rFonts w:hint="eastAsia"/>
+        </w:rPr>
+        <w:t>响应json样例：</w:t>
+      </w:r>
+    </w:p>
+    <w:p>
+      <w:pPr>
+        <w:jc w:val="left"/>
+        <w:rPr>
+          <w:rStyle w:val="a8"/>
+          <w:rFonts w:hint="eastAsia"/>
+        </w:rPr>
+      </w:pPr>
+    </w:p>
+    <w:p>
+      <w:pPr>
+        <w:jc w:val="left"/>
+        <w:rPr>
+          <w:rStyle w:val="a8"/>
+        </w:rPr>
+      </w:pPr>
+      <w:r>
+        <w:rPr>
+          <w:rStyle w:val="a8"/>
+          <w:rFonts w:hint="eastAsia"/>
+        </w:rPr>
+        <w:t>备注：</w:t>
+      </w:r>
+    </w:p>
+    <w:p>
+      <w:pPr>
+        <w:jc w:val="left"/>
+        <w:rPr>
+          <w:rStyle w:val="a8"/>
+        </w:rPr>
+      </w:pPr>
+    </w:p>
+    <w:p>
+      <w:pPr>
+        <w:pStyle w:val="2"/>
+        <w:rPr>
+          <w:rStyle w:val="a8"/>
+        </w:rPr>
+      </w:pPr>
+      <w:r>
+        <w:rPr>
+          <w:rStyle w:val="a8"/>
+          <w:rFonts w:hint="eastAsia"/>
+        </w:rPr>
+        <w:t>35</w:t>
+      </w:r>
+      <w:r>
+        <w:rPr>
+          <w:rStyle w:val="a8"/>
+          <w:rFonts w:hint="eastAsia"/>
+        </w:rPr>
+        <w:t>.</w:t>
+      </w:r>
+    </w:p>
+    <w:p>
+      <w:pPr>
+        <w:jc w:val="left"/>
+        <w:rPr>
+          <w:rStyle w:val="a8"/>
+        </w:rPr>
+      </w:pPr>
+      <w:r>
+        <w:rPr>
+          <w:rStyle w:val="a8"/>
+        </w:rPr>
+        <w:t>调用方法：</w:t>
+      </w:r>
+    </w:p>
+    <w:p>
+      <w:pPr>
+        <w:jc w:val="left"/>
+        <w:rPr>
+          <w:rStyle w:val="a8"/>
+        </w:rPr>
+      </w:pPr>
+      <w:r>
+        <w:rPr>
+          <w:rStyle w:val="a8"/>
+          <w:rFonts w:hint="eastAsia"/>
+        </w:rPr>
+        <w:t>必填字段：</w:t>
+      </w:r>
+    </w:p>
+    <w:p>
+      <w:pPr>
+        <w:jc w:val="left"/>
+        <w:rPr>
+          <w:rStyle w:val="a8"/>
+        </w:rPr>
+      </w:pPr>
+      <w:r>
+        <w:rPr>
+          <w:rStyle w:val="a8"/>
+          <w:rFonts w:hint="eastAsia"/>
+        </w:rPr>
+        <w:t>接口用途描述:</w:t>
+      </w:r>
+    </w:p>
+    <w:p>
+      <w:pPr>
+        <w:jc w:val="left"/>
+        <w:rPr>
+          <w:rStyle w:val="a8"/>
+        </w:rPr>
+      </w:pPr>
+      <w:r>
+        <w:rPr>
+          <w:rStyle w:val="a8"/>
+          <w:rFonts w:hint="eastAsia"/>
+        </w:rPr>
+        <w:t>请求json样例：</w:t>
+      </w:r>
+    </w:p>
+    <w:p>
+      <w:pPr>
+        <w:jc w:val="left"/>
+        <w:rPr>
+          <w:rStyle w:val="a8"/>
+        </w:rPr>
+      </w:pPr>
+    </w:p>
+    <w:p>
+      <w:pPr>
+        <w:jc w:val="left"/>
+        <w:rPr>
+          <w:rStyle w:val="a8"/>
+        </w:rPr>
+      </w:pPr>
+      <w:r>
+        <w:rPr>
+          <w:rStyle w:val="a8"/>
+          <w:rFonts w:hint="eastAsia"/>
+        </w:rPr>
+        <w:t>响应json样例：</w:t>
+      </w:r>
+    </w:p>
+    <w:p>
+      <w:pPr>
+        <w:jc w:val="left"/>
+        <w:rPr>
+          <w:rStyle w:val="a8"/>
+          <w:rFonts w:hint="eastAsia"/>
+        </w:rPr>
+      </w:pPr>
+    </w:p>
+    <w:p>
+      <w:pPr>
+        <w:jc w:val="left"/>
+        <w:rPr>
+          <w:rStyle w:val="a8"/>
+        </w:rPr>
+      </w:pPr>
+      <w:r>
+        <w:rPr>
+          <w:rStyle w:val="a8"/>
+          <w:rFonts w:hint="eastAsia"/>
+        </w:rPr>
+        <w:t>备注：</w:t>
+      </w:r>
+    </w:p>
+    <w:p>
+      <w:pPr>
+        <w:jc w:val="left"/>
+        <w:rPr>
+          <w:rStyle w:val="a8"/>
+        </w:rPr>
+      </w:pPr>
+    </w:p>
+    <w:p>
+      <w:pPr>
+        <w:pStyle w:val="2"/>
+        <w:rPr>
+          <w:rStyle w:val="a8"/>
+        </w:rPr>
+      </w:pPr>
+      <w:r>
+        <w:rPr>
+          <w:rStyle w:val="a8"/>
+          <w:rFonts w:hint="eastAsia"/>
+        </w:rPr>
+        <w:t>36</w:t>
+      </w:r>
+      <w:r>
+        <w:rPr>
+          <w:rStyle w:val="a8"/>
+          <w:rFonts w:hint="eastAsia"/>
+        </w:rPr>
+        <w:t>.</w:t>
+      </w:r>
+    </w:p>
+    <w:p>
+      <w:pPr>
+        <w:jc w:val="left"/>
+        <w:rPr>
+          <w:rStyle w:val="a8"/>
+        </w:rPr>
+      </w:pPr>
+      <w:r>
+        <w:rPr>
+          <w:rStyle w:val="a8"/>
+        </w:rPr>
+        <w:t>调用方法：</w:t>
+      </w:r>
+    </w:p>
+    <w:p>
+      <w:pPr>
+        <w:jc w:val="left"/>
+        <w:rPr>
+          <w:rStyle w:val="a8"/>
+        </w:rPr>
+      </w:pPr>
+      <w:r>
+        <w:rPr>
+          <w:rStyle w:val="a8"/>
+          <w:rFonts w:hint="eastAsia"/>
+        </w:rPr>
+        <w:t>必填字段：</w:t>
+      </w:r>
+    </w:p>
+    <w:p>
+      <w:pPr>
+        <w:jc w:val="left"/>
+        <w:rPr>
+          <w:rStyle w:val="a8"/>
+        </w:rPr>
+      </w:pPr>
+      <w:r>
+        <w:rPr>
+          <w:rStyle w:val="a8"/>
+          <w:rFonts w:hint="eastAsia"/>
+        </w:rPr>
+        <w:t>接口用途描述:</w:t>
+      </w:r>
+    </w:p>
+    <w:p>
+      <w:pPr>
+        <w:jc w:val="left"/>
+        <w:rPr>
+          <w:rStyle w:val="a8"/>
+        </w:rPr>
+      </w:pPr>
+      <w:r>
+        <w:rPr>
+          <w:rStyle w:val="a8"/>
+          <w:rFonts w:hint="eastAsia"/>
+        </w:rPr>
+        <w:t>请求json样例：</w:t>
+      </w:r>
+    </w:p>
+    <w:p>
+      <w:pPr>
+        <w:jc w:val="left"/>
+        <w:rPr>
+          <w:rStyle w:val="a8"/>
+        </w:rPr>
+      </w:pPr>
+    </w:p>
+    <w:p>
+      <w:pPr>
+        <w:jc w:val="left"/>
+        <w:rPr>
+          <w:rStyle w:val="a8"/>
+        </w:rPr>
+      </w:pPr>
+      <w:r>
+        <w:rPr>
+          <w:rStyle w:val="a8"/>
+          <w:rFonts w:hint="eastAsia"/>
+        </w:rPr>
+        <w:t>响应json样例：</w:t>
+      </w:r>
+    </w:p>
+    <w:p>
+      <w:pPr>
+        <w:jc w:val="left"/>
+        <w:rPr>
+          <w:rStyle w:val="a8"/>
+          <w:rFonts w:hint="eastAsia"/>
+        </w:rPr>
+      </w:pPr>
+    </w:p>
+    <w:p>
+      <w:pPr>
+        <w:jc w:val="left"/>
+        <w:rPr>
+          <w:rStyle w:val="a8"/>
+        </w:rPr>
+      </w:pPr>
+      <w:r>
+        <w:rPr>
+          <w:rStyle w:val="a8"/>
+          <w:rFonts w:hint="eastAsia"/>
+        </w:rPr>
+        <w:t>备注：</w:t>
+      </w:r>
+    </w:p>
+    <w:p>
+      <w:pPr>
+        <w:jc w:val="left"/>
+        <w:rPr>
+          <w:rStyle w:val="a8"/>
+        </w:rPr>
+      </w:pPr>
+    </w:p>
+    <w:p>
+      <w:pPr>
+        <w:pStyle w:val="2"/>
+        <w:rPr>
+          <w:rStyle w:val="a8"/>
+        </w:rPr>
+      </w:pPr>
+      <w:r>
+        <w:rPr>
+          <w:rStyle w:val="a8"/>
+          <w:rFonts w:hint="eastAsia"/>
+        </w:rPr>
+        <w:lastRenderedPageBreak/>
+        <w:t>37</w:t>
+      </w:r>
+      <w:r>
+        <w:rPr>
+          <w:rStyle w:val="a8"/>
+          <w:rFonts w:hint="eastAsia"/>
+        </w:rPr>
+        <w:t>.</w:t>
+      </w:r>
+    </w:p>
+    <w:p>
+      <w:pPr>
+        <w:jc w:val="left"/>
+        <w:rPr>
+          <w:rStyle w:val="a8"/>
+        </w:rPr>
+      </w:pPr>
+      <w:r>
+        <w:rPr>
+          <w:rStyle w:val="a8"/>
+        </w:rPr>
+        <w:t>调用方法：</w:t>
+      </w:r>
+    </w:p>
+    <w:p>
+      <w:pPr>
+        <w:jc w:val="left"/>
+        <w:rPr>
+          <w:rStyle w:val="a8"/>
+        </w:rPr>
+      </w:pPr>
+      <w:r>
+        <w:rPr>
+          <w:rStyle w:val="a8"/>
+          <w:rFonts w:hint="eastAsia"/>
+        </w:rPr>
+        <w:t>必填字段：</w:t>
+      </w:r>
+    </w:p>
+    <w:p>
+      <w:pPr>
+        <w:jc w:val="left"/>
+        <w:rPr>
+          <w:rStyle w:val="a8"/>
+        </w:rPr>
+      </w:pPr>
+      <w:r>
+        <w:rPr>
+          <w:rStyle w:val="a8"/>
+          <w:rFonts w:hint="eastAsia"/>
+        </w:rPr>
+        <w:t>接口用途描述:</w:t>
+      </w:r>
+    </w:p>
+    <w:p>
+      <w:pPr>
+        <w:jc w:val="left"/>
+        <w:rPr>
+          <w:rStyle w:val="a8"/>
+        </w:rPr>
+      </w:pPr>
+      <w:r>
+        <w:rPr>
+          <w:rStyle w:val="a8"/>
+          <w:rFonts w:hint="eastAsia"/>
+        </w:rPr>
+        <w:t>请求json样例：</w:t>
+      </w:r>
+    </w:p>
+    <w:p>
+      <w:pPr>
+        <w:jc w:val="left"/>
+        <w:rPr>
+          <w:rStyle w:val="a8"/>
+        </w:rPr>
+      </w:pPr>
+    </w:p>
+    <w:p>
+      <w:pPr>
+        <w:jc w:val="left"/>
+        <w:rPr>
+          <w:rStyle w:val="a8"/>
+        </w:rPr>
+      </w:pPr>
+      <w:r>
+        <w:rPr>
+          <w:rStyle w:val="a8"/>
+          <w:rFonts w:hint="eastAsia"/>
+        </w:rPr>
+        <w:t>响应json样例：</w:t>
+      </w:r>
+    </w:p>
+    <w:p>
+      <w:pPr>
+        <w:jc w:val="left"/>
+        <w:rPr>
+          <w:rStyle w:val="a8"/>
+          <w:rFonts w:hint="eastAsia"/>
+        </w:rPr>
+      </w:pPr>
+    </w:p>
+    <w:p>
+      <w:pPr>
+        <w:jc w:val="left"/>
+        <w:rPr>
+          <w:rStyle w:val="a8"/>
+        </w:rPr>
+      </w:pPr>
+      <w:r>
+        <w:rPr>
+          <w:rStyle w:val="a8"/>
+          <w:rFonts w:hint="eastAsia"/>
+        </w:rPr>
+        <w:t>备注：</w:t>
+      </w:r>
+    </w:p>
+    <w:p>
+      <w:pPr>
+        <w:jc w:val="left"/>
+        <w:rPr>
+          <w:rStyle w:val="a8"/>
+        </w:rPr>
+      </w:pPr>
+    </w:p>
+    <w:p>
+      <w:pPr>
+        <w:pStyle w:val="2"/>
+        <w:rPr>
+          <w:rStyle w:val="a8"/>
+        </w:rPr>
+      </w:pPr>
+      <w:r>
+        <w:rPr>
+          <w:rStyle w:val="a8"/>
+          <w:rFonts w:hint="eastAsia"/>
+        </w:rPr>
+        <w:t>38</w:t>
+      </w:r>
+      <w:r>
+        <w:rPr>
+          <w:rStyle w:val="a8"/>
+          <w:rFonts w:hint="eastAsia"/>
+        </w:rPr>
+        <w:t>.</w:t>
+      </w:r>
+    </w:p>
+    <w:p>
+      <w:pPr>
+        <w:jc w:val="left"/>
+        <w:rPr>
+          <w:rStyle w:val="a8"/>
+        </w:rPr>
+      </w:pPr>
+      <w:r>
+        <w:rPr>
+          <w:rStyle w:val="a8"/>
+        </w:rPr>
+        <w:t>调用方法：</w:t>
+      </w:r>
+    </w:p>
+    <w:p>
+      <w:pPr>
+        <w:jc w:val="left"/>
+        <w:rPr>
+          <w:rStyle w:val="a8"/>
+        </w:rPr>
+      </w:pPr>
+      <w:r>
+        <w:rPr>
+          <w:rStyle w:val="a8"/>
+          <w:rFonts w:hint="eastAsia"/>
+        </w:rPr>
+        <w:t>必填字段：</w:t>
+      </w:r>
+    </w:p>
+    <w:p>
+      <w:pPr>
+        <w:jc w:val="left"/>
+        <w:rPr>
+          <w:rStyle w:val="a8"/>
+        </w:rPr>
+      </w:pPr>
+      <w:r>
+        <w:rPr>
+          <w:rStyle w:val="a8"/>
+          <w:rFonts w:hint="eastAsia"/>
+        </w:rPr>
+        <w:t>接口用途描述:</w:t>
+      </w:r>
+    </w:p>
+    <w:p>
+      <w:pPr>
+        <w:jc w:val="left"/>
+        <w:rPr>
+          <w:rStyle w:val="a8"/>
+        </w:rPr>
+      </w:pPr>
+      <w:r>
+        <w:rPr>
+          <w:rStyle w:val="a8"/>
+          <w:rFonts w:hint="eastAsia"/>
+        </w:rPr>
+        <w:t>请求json样例：</w:t>
+      </w:r>
+    </w:p>
+    <w:p>
+      <w:pPr>
+        <w:jc w:val="left"/>
+        <w:rPr>
+          <w:rStyle w:val="a8"/>
+        </w:rPr>
+      </w:pPr>
+    </w:p>
+    <w:p>
+      <w:pPr>
+        <w:jc w:val="left"/>
+        <w:rPr>
+          <w:rStyle w:val="a8"/>
+        </w:rPr>
+      </w:pPr>
+      <w:r>
+        <w:rPr>
+          <w:rStyle w:val="a8"/>
+          <w:rFonts w:hint="eastAsia"/>
+        </w:rPr>
+        <w:t>响应json样例：</w:t>
+      </w:r>
+    </w:p>
+    <w:p>
+      <w:pPr>
+        <w:jc w:val="left"/>
+        <w:rPr>
+          <w:rStyle w:val="a8"/>
+          <w:rFonts w:hint="eastAsia"/>
+        </w:rPr>
+      </w:pPr>
+    </w:p>
+    <w:p>
+      <w:pPr>
+        <w:jc w:val="left"/>
+        <w:rPr>
+          <w:rStyle w:val="a8"/>
+        </w:rPr>
+      </w:pPr>
+      <w:r>
+        <w:rPr>
+          <w:rStyle w:val="a8"/>
+          <w:rFonts w:hint="eastAsia"/>
+        </w:rPr>
+        <w:t>备注：</w:t>
+      </w:r>
+    </w:p>
+    <w:p>
+      <w:pPr>
+        <w:jc w:val="left"/>
+        <w:rPr>
+          <w:rStyle w:val="a8"/>
+        </w:rPr>
+      </w:pPr>
+    </w:p>
+    <w:p>
+      <w:pPr>
+        <w:pStyle w:val="2"/>
+        <w:rPr>
+          <w:rStyle w:val="a8"/>
+        </w:rPr>
+      </w:pPr>
+      <w:r>
+        <w:rPr>
+          <w:rStyle w:val="a8"/>
+          <w:rFonts w:hint="eastAsia"/>
+        </w:rPr>
+        <w:t>39</w:t>
+      </w:r>
+      <w:r>
+        <w:rPr>
+          <w:rStyle w:val="a8"/>
+          <w:rFonts w:hint="eastAsia"/>
+        </w:rPr>
+        <w:t>.</w:t>
+      </w:r>
+    </w:p>
+    <w:p>
+      <w:pPr>
+        <w:jc w:val="left"/>
+        <w:rPr>
+          <w:rStyle w:val="a8"/>
+        </w:rPr>
+      </w:pPr>
+      <w:r>
+        <w:rPr>
+          <w:rStyle w:val="a8"/>
+        </w:rPr>
+        <w:t>调用方法：</w:t>
+      </w:r>
+    </w:p>
+    <w:p>
+      <w:pPr>
+        <w:jc w:val="left"/>
+        <w:rPr>
+          <w:rStyle w:val="a8"/>
+        </w:rPr>
+      </w:pPr>
+      <w:r>
+        <w:rPr>
+          <w:rStyle w:val="a8"/>
+          <w:rFonts w:hint="eastAsia"/>
+        </w:rPr>
+        <w:t>必填字段：</w:t>
+      </w:r>
+    </w:p>
+    <w:p>
+      <w:pPr>
+        <w:jc w:val="left"/>
+        <w:rPr>
+          <w:rStyle w:val="a8"/>
+        </w:rPr>
+      </w:pPr>
+      <w:r>
+        <w:rPr>
+          <w:rStyle w:val="a8"/>
+          <w:rFonts w:hint="eastAsia"/>
+        </w:rPr>
+        <w:t>接口用途描述:</w:t>
+      </w:r>
+    </w:p>
+    <w:p>
+      <w:pPr>
+        <w:jc w:val="left"/>
+        <w:rPr>
+          <w:rStyle w:val="a8"/>
+        </w:rPr>
+      </w:pPr>
+      <w:r>
+        <w:rPr>
+          <w:rStyle w:val="a8"/>
+          <w:rFonts w:hint="eastAsia"/>
+        </w:rPr>
+        <w:t>请求json样例：</w:t>
+      </w:r>
+    </w:p>
+    <w:p>
+      <w:pPr>
+        <w:jc w:val="left"/>
+        <w:rPr>
+          <w:rStyle w:val="a8"/>
+        </w:rPr>
+      </w:pPr>
+    </w:p>
+    <w:p>
+      <w:pPr>
+        <w:jc w:val="left"/>
+        <w:rPr>
+          <w:rStyle w:val="a8"/>
+        </w:rPr>
+      </w:pPr>
+      <w:r>
+        <w:rPr>
+          <w:rStyle w:val="a8"/>
+          <w:rFonts w:hint="eastAsia"/>
+        </w:rPr>
+        <w:t>响应json样例：</w:t>
+      </w:r>
+    </w:p>
+    <w:p>
+      <w:pPr>
+        <w:jc w:val="left"/>
+        <w:rPr>
+          <w:rStyle w:val="a8"/>
+          <w:rFonts w:hint="eastAsia"/>
+        </w:rPr>
+      </w:pPr>
+    </w:p>
+    <w:p>
+      <w:pPr>
+        <w:jc w:val="left"/>
+        <w:rPr>
+          <w:rStyle w:val="a8"/>
+        </w:rPr>
+      </w:pPr>
+      <w:r>
+        <w:rPr>
+          <w:rStyle w:val="a8"/>
+          <w:rFonts w:hint="eastAsia"/>
+        </w:rPr>
+        <w:t>备注：</w:t>
+      </w:r>
+    </w:p>
+    <w:p>
+      <w:pPr>
+        <w:jc w:val="left"/>
+        <w:rPr>
+          <w:rStyle w:val="a8"/>
+        </w:rPr>
+      </w:pPr>
+    </w:p>
+    <w:p>
+      <w:pPr>
+        <w:pStyle w:val="2"/>
+        <w:rPr>
+          <w:rStyle w:val="a8"/>
+        </w:rPr>
+      </w:pPr>
+      <w:r>
+        <w:rPr>
+          <w:rStyle w:val="a8"/>
+          <w:rFonts w:hint="eastAsia"/>
+        </w:rPr>
+        <w:t>40</w:t>
+      </w:r>
+      <w:r>
+        <w:rPr>
+          <w:rStyle w:val="a8"/>
+          <w:rFonts w:hint="eastAsia"/>
+        </w:rPr>
+        <w:t>.</w:t>
+      </w:r>
+    </w:p>
+    <w:p>
+      <w:pPr>
+        <w:jc w:val="left"/>
+        <w:rPr>
+          <w:rStyle w:val="a8"/>
+        </w:rPr>
+      </w:pPr>
+      <w:r>
+        <w:rPr>
+          <w:rStyle w:val="a8"/>
+        </w:rPr>
+        <w:t>调用方法：</w:t>
+      </w:r>
+    </w:p>
+    <w:p>
+      <w:pPr>
+        <w:jc w:val="left"/>
+        <w:rPr>
+          <w:rStyle w:val="a8"/>
+        </w:rPr>
+      </w:pPr>
+      <w:r>
+        <w:rPr>
+          <w:rStyle w:val="a8"/>
+          <w:rFonts w:hint="eastAsia"/>
+        </w:rPr>
+        <w:t>必填字段：</w:t>
+      </w:r>
+    </w:p>
+    <w:p>
+      <w:pPr>
+        <w:jc w:val="left"/>
+        <w:rPr>
+          <w:rStyle w:val="a8"/>
+        </w:rPr>
+      </w:pPr>
+      <w:r>
+        <w:rPr>
+          <w:rStyle w:val="a8"/>
+          <w:rFonts w:hint="eastAsia"/>
+        </w:rPr>
+        <w:t>接口用途描述:</w:t>
+      </w:r>
+    </w:p>
+    <w:p>
+      <w:pPr>
+        <w:jc w:val="left"/>
+        <w:rPr>
+          <w:rStyle w:val="a8"/>
+        </w:rPr>
+      </w:pPr>
+      <w:r>
+        <w:rPr>
+          <w:rStyle w:val="a8"/>
+          <w:rFonts w:hint="eastAsia"/>
+        </w:rPr>
+        <w:t>请求json样例：</w:t>
+      </w:r>
+    </w:p>
+    <w:p>
+      <w:pPr>
+        <w:jc w:val="left"/>
+        <w:rPr>
+          <w:rStyle w:val="a8"/>
+        </w:rPr>
+      </w:pPr>
+    </w:p>
+    <w:p>
+      <w:pPr>
+        <w:jc w:val="left"/>
+        <w:rPr>
+          <w:rStyle w:val="a8"/>
+        </w:rPr>
+      </w:pPr>
+      <w:r>
+        <w:rPr>
+          <w:rStyle w:val="a8"/>
+          <w:rFonts w:hint="eastAsia"/>
+        </w:rPr>
+        <w:lastRenderedPageBreak/>
+        <w:t>响应json样例：</w:t>
+      </w:r>
+    </w:p>
+    <w:p>
+      <w:pPr>
+        <w:jc w:val="left"/>
+        <w:rPr>
+          <w:rStyle w:val="a8"/>
+          <w:rFonts w:hint="eastAsia"/>
+        </w:rPr>
+      </w:pPr>
+    </w:p>
+    <w:p>
+      <w:pPr>
+        <w:jc w:val="left"/>
+        <w:rPr>
+          <w:rStyle w:val="a8"/>
+        </w:rPr>
+      </w:pPr>
+      <w:r>
+        <w:rPr>
+          <w:rStyle w:val="a8"/>
+          <w:rFonts w:hint="eastAsia"/>
+        </w:rPr>
+        <w:t>备注：</w:t>
+      </w:r>
+    </w:p>
+    <w:p>
+      <w:pPr>
+        <w:jc w:val="left"/>
+        <w:rPr>
+          <w:rStyle w:val="a8"/>
+        </w:rPr>
+      </w:pPr>
+    </w:p>
+    <w:p>
+      <w:pPr>
+        <w:pStyle w:val="2"/>
+        <w:rPr>
+          <w:rStyle w:val="a8"/>
+        </w:rPr>
+      </w:pPr>
+      <w:r>
+        <w:rPr>
+          <w:rStyle w:val="a8"/>
+          <w:rFonts w:hint="eastAsia"/>
+        </w:rPr>
+        <w:t>41</w:t>
+      </w:r>
+      <w:r>
+        <w:rPr>
+          <w:rStyle w:val="a8"/>
+          <w:rFonts w:hint="eastAsia"/>
+        </w:rPr>
+        <w:t>.</w:t>
+      </w:r>
+    </w:p>
+    <w:p>
+      <w:pPr>
+        <w:jc w:val="left"/>
+        <w:rPr>
+          <w:rStyle w:val="a8"/>
+        </w:rPr>
+      </w:pPr>
+      <w:r>
+        <w:rPr>
+          <w:rStyle w:val="a8"/>
+        </w:rPr>
+        <w:t>调用方法：</w:t>
+      </w:r>
+    </w:p>
+    <w:p>
+      <w:pPr>
+        <w:jc w:val="left"/>
+        <w:rPr>
+          <w:rStyle w:val="a8"/>
+        </w:rPr>
+      </w:pPr>
+      <w:r>
+        <w:rPr>
+          <w:rStyle w:val="a8"/>
+          <w:rFonts w:hint="eastAsia"/>
+        </w:rPr>
+        <w:t>必填字段：</w:t>
+      </w:r>
+    </w:p>
+    <w:p>
+      <w:pPr>
+        <w:jc w:val="left"/>
+        <w:rPr>
+          <w:rStyle w:val="a8"/>
+        </w:rPr>
+      </w:pPr>
+      <w:r>
+        <w:rPr>
+          <w:rStyle w:val="a8"/>
+          <w:rFonts w:hint="eastAsia"/>
+        </w:rPr>
+        <w:t>接口用途描述:</w:t>
+      </w:r>
+    </w:p>
+    <w:p>
+      <w:pPr>
+        <w:jc w:val="left"/>
+        <w:rPr>
+          <w:rStyle w:val="a8"/>
+        </w:rPr>
+      </w:pPr>
+      <w:r>
+        <w:rPr>
+          <w:rStyle w:val="a8"/>
+          <w:rFonts w:hint="eastAsia"/>
+        </w:rPr>
+        <w:t>请求json样例：</w:t>
+      </w:r>
+    </w:p>
+    <w:p>
+      <w:pPr>
+        <w:jc w:val="left"/>
+        <w:rPr>
+          <w:rStyle w:val="a8"/>
+        </w:rPr>
+      </w:pPr>
+    </w:p>
+    <w:p>
+      <w:pPr>
+        <w:jc w:val="left"/>
+        <w:rPr>
+          <w:rStyle w:val="a8"/>
+        </w:rPr>
+      </w:pPr>
+      <w:r>
+        <w:rPr>
+          <w:rStyle w:val="a8"/>
+          <w:rFonts w:hint="eastAsia"/>
+        </w:rPr>
+        <w:t>响应json样例：</w:t>
+      </w:r>
+    </w:p>
+    <w:p>
+      <w:pPr>
+        <w:jc w:val="left"/>
+        <w:rPr>
+          <w:rStyle w:val="a8"/>
+          <w:rFonts w:hint="eastAsia"/>
+        </w:rPr>
+      </w:pPr>
+    </w:p>
+    <w:p>
+      <w:pPr>
+        <w:jc w:val="left"/>
+        <w:rPr>
+          <w:rStyle w:val="a8"/>
+        </w:rPr>
+      </w:pPr>
+      <w:r>
+        <w:rPr>
+          <w:rStyle w:val="a8"/>
+          <w:rFonts w:hint="eastAsia"/>
+        </w:rPr>
+        <w:t>备注：</w:t>
+      </w:r>
+    </w:p>
+    <w:p>
+      <w:pPr>
+        <w:jc w:val="left"/>
+        <w:rPr>
+          <w:rStyle w:val="a8"/>
+        </w:rPr>
+      </w:pPr>
+    </w:p>
+    <w:p>
+      <w:pPr>
+        <w:pStyle w:val="2"/>
+        <w:rPr>
+          <w:rStyle w:val="a8"/>
+        </w:rPr>
+      </w:pPr>
+      <w:r>
+        <w:rPr>
+          <w:rStyle w:val="a8"/>
+          <w:rFonts w:hint="eastAsia"/>
+        </w:rPr>
+        <w:t>42</w:t>
+      </w:r>
+      <w:r>
+        <w:rPr>
+          <w:rStyle w:val="a8"/>
+          <w:rFonts w:hint="eastAsia"/>
+        </w:rPr>
+        <w:t>.</w:t>
+      </w:r>
+    </w:p>
+    <w:p>
+      <w:pPr>
+        <w:jc w:val="left"/>
+        <w:rPr>
+          <w:rStyle w:val="a8"/>
+        </w:rPr>
+      </w:pPr>
+      <w:r>
+        <w:rPr>
+          <w:rStyle w:val="a8"/>
+        </w:rPr>
+        <w:t>调用方法：</w:t>
+      </w:r>
+    </w:p>
+    <w:p>
+      <w:pPr>
+        <w:jc w:val="left"/>
+        <w:rPr>
+          <w:rStyle w:val="a8"/>
+        </w:rPr>
+      </w:pPr>
+      <w:r>
+        <w:rPr>
+          <w:rStyle w:val="a8"/>
+          <w:rFonts w:hint="eastAsia"/>
+        </w:rPr>
+        <w:t>必填字段：</w:t>
+      </w:r>
+    </w:p>
+    <w:p>
+      <w:pPr>
+        <w:jc w:val="left"/>
+        <w:rPr>
+          <w:rStyle w:val="a8"/>
+        </w:rPr>
+      </w:pPr>
+      <w:r>
+        <w:rPr>
+          <w:rStyle w:val="a8"/>
+          <w:rFonts w:hint="eastAsia"/>
+        </w:rPr>
+        <w:t>接口用途描述:</w:t>
+      </w:r>
+    </w:p>
+    <w:p>
+      <w:pPr>
+        <w:jc w:val="left"/>
+        <w:rPr>
+          <w:rStyle w:val="a8"/>
+        </w:rPr>
+      </w:pPr>
+      <w:r>
+        <w:rPr>
+          <w:rStyle w:val="a8"/>
+          <w:rFonts w:hint="eastAsia"/>
+        </w:rPr>
+        <w:t>请求json样例：</w:t>
+      </w:r>
+    </w:p>
+    <w:p>
+      <w:pPr>
+        <w:jc w:val="left"/>
+        <w:rPr>
+          <w:rStyle w:val="a8"/>
+        </w:rPr>
+      </w:pPr>
+    </w:p>
+    <w:p>
+      <w:pPr>
+        <w:jc w:val="left"/>
+        <w:rPr>
+          <w:rStyle w:val="a8"/>
+        </w:rPr>
+      </w:pPr>
+      <w:r>
+        <w:rPr>
+          <w:rStyle w:val="a8"/>
+          <w:rFonts w:hint="eastAsia"/>
+        </w:rPr>
+        <w:t>响应json样例：</w:t>
+      </w:r>
+    </w:p>
+    <w:p>
+      <w:pPr>
+        <w:jc w:val="left"/>
+        <w:rPr>
+          <w:rStyle w:val="a8"/>
+          <w:rFonts w:hint="eastAsia"/>
+        </w:rPr>
+      </w:pPr>
+    </w:p>
+    <w:p>
+      <w:pPr>
+        <w:jc w:val="left"/>
+        <w:rPr>
+          <w:rStyle w:val="a8"/>
+        </w:rPr>
+      </w:pPr>
+      <w:r>
+        <w:rPr>
+          <w:rStyle w:val="a8"/>
+          <w:rFonts w:hint="eastAsia"/>
+        </w:rPr>
+        <w:t>备注：</w:t>
+      </w:r>
+    </w:p>
+    <w:p>
+      <w:pPr>
+        <w:jc w:val="left"/>
+        <w:rPr>
+          <w:rStyle w:val="a8"/>
+        </w:rPr>
+      </w:pPr>
+    </w:p>
+    <w:p>
+      <w:pPr>
+        <w:pStyle w:val="2"/>
+        <w:rPr>
+          <w:rStyle w:val="a8"/>
+        </w:rPr>
+      </w:pPr>
+      <w:r>
+        <w:rPr>
+          <w:rStyle w:val="a8"/>
+          <w:rFonts w:hint="eastAsia"/>
+        </w:rPr>
+        <w:t>43</w:t>
+      </w:r>
+      <w:r>
+        <w:rPr>
+          <w:rStyle w:val="a8"/>
+          <w:rFonts w:hint="eastAsia"/>
+        </w:rPr>
+        <w:t>.</w:t>
+      </w:r>
+    </w:p>
+    <w:p>
+      <w:pPr>
+        <w:jc w:val="left"/>
+        <w:rPr>
+          <w:rStyle w:val="a8"/>
+        </w:rPr>
+      </w:pPr>
+      <w:r>
+        <w:rPr>
+          <w:rStyle w:val="a8"/>
+        </w:rPr>
+        <w:t>调用方法：</w:t>
+      </w:r>
+    </w:p>
+    <w:p>
+      <w:pPr>
+        <w:jc w:val="left"/>
+        <w:rPr>
+          <w:rStyle w:val="a8"/>
+        </w:rPr>
+      </w:pPr>
+      <w:r>
+        <w:rPr>
+          <w:rStyle w:val="a8"/>
+          <w:rFonts w:hint="eastAsia"/>
+        </w:rPr>
+        <w:t>必填字段：</w:t>
+      </w:r>
+    </w:p>
+    <w:p>
+      <w:pPr>
+        <w:jc w:val="left"/>
+        <w:rPr>
+          <w:rStyle w:val="a8"/>
+        </w:rPr>
+      </w:pPr>
+      <w:r>
+        <w:rPr>
+          <w:rStyle w:val="a8"/>
+          <w:rFonts w:hint="eastAsia"/>
+        </w:rPr>
+        <w:t>接口用途描述:</w:t>
+      </w:r>
+    </w:p>
+    <w:p>
+      <w:pPr>
+        <w:jc w:val="left"/>
+        <w:rPr>
+          <w:rStyle w:val="a8"/>
+        </w:rPr>
+      </w:pPr>
+      <w:r>
+        <w:rPr>
+          <w:rStyle w:val="a8"/>
+          <w:rFonts w:hint="eastAsia"/>
+        </w:rPr>
+        <w:t>请求json样例：</w:t>
+      </w:r>
+    </w:p>
+    <w:p>
+      <w:pPr>
+        <w:jc w:val="left"/>
+        <w:rPr>
+          <w:rStyle w:val="a8"/>
+        </w:rPr>
+      </w:pPr>
+    </w:p>
+    <w:p>
+      <w:pPr>
+        <w:jc w:val="left"/>
+        <w:rPr>
+          <w:rStyle w:val="a8"/>
+        </w:rPr>
+      </w:pPr>
+      <w:r>
+        <w:rPr>
+          <w:rStyle w:val="a8"/>
+          <w:rFonts w:hint="eastAsia"/>
+        </w:rPr>
+        <w:t>响应json样例：</w:t>
+      </w:r>
+    </w:p>
+    <w:p>
+      <w:pPr>
+        <w:jc w:val="left"/>
+        <w:rPr>
+          <w:rStyle w:val="a8"/>
+          <w:rFonts w:hint="eastAsia"/>
+        </w:rPr>
+      </w:pPr>
+    </w:p>
+    <w:p>
+      <w:pPr>
+        <w:jc w:val="left"/>
+        <w:rPr>
+          <w:rStyle w:val="a8"/>
+        </w:rPr>
+      </w:pPr>
+      <w:r>
+        <w:rPr>
+          <w:rStyle w:val="a8"/>
+          <w:rFonts w:hint="eastAsia"/>
+        </w:rPr>
+        <w:t>备注：</w:t>
+      </w:r>
+    </w:p>
+    <w:p>
+      <w:pPr>
+        <w:jc w:val="left"/>
+        <w:rPr>
+          <w:rStyle w:val="a8"/>
+        </w:rPr>
+      </w:pPr>
+    </w:p>
+    <w:p>
+      <w:pPr>
+        <w:pStyle w:val="2"/>
+        <w:rPr>
+          <w:rStyle w:val="a8"/>
+        </w:rPr>
+      </w:pPr>
+      <w:r>
+        <w:rPr>
+          <w:rStyle w:val="a8"/>
+          <w:rFonts w:hint="eastAsia"/>
+        </w:rPr>
+        <w:lastRenderedPageBreak/>
+        <w:t>44</w:t>
+      </w:r>
+      <w:r>
+        <w:rPr>
+          <w:rStyle w:val="a8"/>
+          <w:rFonts w:hint="eastAsia"/>
+        </w:rPr>
+        <w:t>.</w:t>
+      </w:r>
+    </w:p>
+    <w:p>
+      <w:pPr>
+        <w:jc w:val="left"/>
+        <w:rPr>
+          <w:rStyle w:val="a8"/>
+        </w:rPr>
+      </w:pPr>
+      <w:r>
+        <w:rPr>
+          <w:rStyle w:val="a8"/>
+        </w:rPr>
+        <w:t>调用方法：</w:t>
+      </w:r>
+    </w:p>
+    <w:p>
+      <w:pPr>
+        <w:jc w:val="left"/>
+        <w:rPr>
+          <w:rStyle w:val="a8"/>
+        </w:rPr>
+      </w:pPr>
+      <w:r>
+        <w:rPr>
+          <w:rStyle w:val="a8"/>
+          <w:rFonts w:hint="eastAsia"/>
+        </w:rPr>
+        <w:t>必填字段：</w:t>
+      </w:r>
+    </w:p>
+    <w:p>
+      <w:pPr>
+        <w:jc w:val="left"/>
+        <w:rPr>
+          <w:rStyle w:val="a8"/>
+        </w:rPr>
+      </w:pPr>
+      <w:r>
+        <w:rPr>
+          <w:rStyle w:val="a8"/>
+          <w:rFonts w:hint="eastAsia"/>
+        </w:rPr>
+        <w:t>接口用途描述:</w:t>
+      </w:r>
+    </w:p>
+    <w:p>
+      <w:pPr>
+        <w:jc w:val="left"/>
+        <w:rPr>
+          <w:rStyle w:val="a8"/>
+        </w:rPr>
+      </w:pPr>
+      <w:r>
+        <w:rPr>
+          <w:rStyle w:val="a8"/>
+          <w:rFonts w:hint="eastAsia"/>
+        </w:rPr>
+        <w:t>请求json样例：</w:t>
+      </w:r>
+    </w:p>
+    <w:p>
+      <w:pPr>
+        <w:jc w:val="left"/>
+        <w:rPr>
+          <w:rStyle w:val="a8"/>
+        </w:rPr>
+      </w:pPr>
+    </w:p>
+    <w:p>
+      <w:pPr>
+        <w:jc w:val="left"/>
+        <w:rPr>
+          <w:rStyle w:val="a8"/>
+        </w:rPr>
+      </w:pPr>
+      <w:r>
+        <w:rPr>
+          <w:rStyle w:val="a8"/>
+          <w:rFonts w:hint="eastAsia"/>
+        </w:rPr>
+        <w:t>响应json样例：</w:t>
+      </w:r>
+    </w:p>
+    <w:p>
+      <w:pPr>
+        <w:jc w:val="left"/>
+        <w:rPr>
+          <w:rStyle w:val="a8"/>
+          <w:rFonts w:hint="eastAsia"/>
+        </w:rPr>
+      </w:pPr>
+    </w:p>
+    <w:p>
+      <w:pPr>
+        <w:jc w:val="left"/>
+        <w:rPr>
+          <w:rStyle w:val="a8"/>
+        </w:rPr>
+      </w:pPr>
+      <w:r>
+        <w:rPr>
+          <w:rStyle w:val="a8"/>
+          <w:rFonts w:hint="eastAsia"/>
+        </w:rPr>
+        <w:t>备注：</w:t>
       </w:r>
     </w:p>
     <w:p>
